--- a/UserSpace_Programs/05_Zombie_Process/05_Zombie_Process.docx
+++ b/UserSpace_Programs/05_Zombie_Process/05_Zombie_Process.docx
@@ -47,19 +47,79 @@
           <w:szCs w:val="24"/>
           <w:lang w:val="en-IN"/>
         </w:rPr>
-        <w:t xml:space="preserve">Document outlining the compilation steps on different targets (x86 Ubuntu, Raspberry Pi, and </w:t>
-      </w:r>
-      <w:proofErr w:type="spellStart"/>
-      <w:r>
+        <w:t>Document outlining the compilation steps on different targets (x86 Ubuntu, Raspberry Pi, and BeagleBone), follow these general steps:</w:t>
+      </w:r>
+    </w:p>
+    <w:p>
+      <w:pPr>
+        <w:spacing w:after="0"/>
+        <w:jc w:val="both"/>
+        <w:rPr>
+          <w:rFonts w:ascii="Segoe UI" w:hAnsi="Segoe UI" w:cs="Segoe UI"/>
+          <w:sz w:val="24"/>
+          <w:szCs w:val="24"/>
+        </w:rPr>
+      </w:pPr>
+      <w:r>
+        <w:rPr>
+          <w:rFonts w:ascii="Segoe UI" w:hAnsi="Segoe UI" w:cs="Segoe UI"/>
+          <w:sz w:val="24"/>
+          <w:szCs w:val="24"/>
+        </w:rPr>
+        <w:t>**************************</w:t>
+      </w:r>
+    </w:p>
+    <w:p>
+      <w:pPr>
+        <w:pStyle w:val="Heading1"/>
+        <w:spacing w:before="0"/>
+        <w:jc w:val="both"/>
+        <w:rPr>
+          <w:rFonts w:asciiTheme="minorHAnsi" w:hAnsiTheme="minorHAnsi" w:cstheme="minorHAnsi"/>
+          <w:b/>
+          <w:bCs/>
+          <w:color w:val="auto"/>
+        </w:rPr>
+      </w:pPr>
+      <w:r>
+        <w:rPr>
+          <w:rFonts w:asciiTheme="minorHAnsi" w:hAnsiTheme="minorHAnsi" w:cstheme="minorHAnsi"/>
+          <w:b/>
+          <w:bCs/>
+          <w:color w:val="auto"/>
+        </w:rPr>
+        <w:t>Build steps for X86</w:t>
+      </w:r>
+    </w:p>
+    <w:p>
+      <w:pPr>
+        <w:spacing w:after="0"/>
+        <w:jc w:val="both"/>
+        <w:rPr>
+          <w:rFonts w:ascii="Segoe UI" w:hAnsi="Segoe UI" w:cs="Segoe UI"/>
+          <w:sz w:val="24"/>
+          <w:szCs w:val="24"/>
+        </w:rPr>
+      </w:pPr>
+      <w:r>
+        <w:rPr>
+          <w:rFonts w:ascii="Segoe UI" w:hAnsi="Segoe UI" w:cs="Segoe UI"/>
+          <w:sz w:val="24"/>
+          <w:szCs w:val="24"/>
+        </w:rPr>
+        <w:t>**************************</w:t>
+      </w:r>
+    </w:p>
+    <w:p>
+      <w:pPr>
+        <w:jc w:val="both"/>
         <w:rPr>
           <w:rFonts w:ascii="Segoe UI" w:hAnsi="Segoe UI" w:cs="Segoe UI"/>
           <w:sz w:val="24"/>
           <w:szCs w:val="24"/>
           <w:lang w:val="en-IN"/>
         </w:rPr>
-        <w:t>BeagleBone</w:t>
-      </w:r>
-      <w:proofErr w:type="spellEnd"/>
+      </w:pPr>
       <w:r>
         <w:rPr>
           <w:rFonts w:ascii="Segoe UI" w:hAnsi="Segoe UI" w:cs="Segoe UI"/>
@@ -67,24 +127,8 @@
           <w:szCs w:val="24"/>
           <w:lang w:val="en-IN"/>
         </w:rPr>
-        <w:t>), follow these general steps:</w:t>
-      </w:r>
-    </w:p>
-    <w:p>
-      <w:pPr>
-        <w:pStyle w:val="ListParagraph"/>
-        <w:numPr>
-          <w:ilvl w:val="0"/>
-          <w:numId w:val="7"/>
-        </w:numPr>
-        <w:jc w:val="both"/>
-        <w:rPr>
-          <w:rFonts w:ascii="Segoe UI" w:hAnsi="Segoe UI" w:cs="Segoe UI"/>
-          <w:sz w:val="24"/>
-          <w:szCs w:val="24"/>
-          <w:lang w:val="en-IN"/>
-        </w:rPr>
-      </w:pPr>
+        <w:t xml:space="preserve">Run the </w:t>
+      </w:r>
       <w:r>
         <w:rPr>
           <w:rFonts w:ascii="Segoe UI" w:hAnsi="Segoe UI" w:cs="Segoe UI"/>
@@ -94,7 +138,7 @@
           <w:szCs w:val="24"/>
           <w:lang w:val="en-IN"/>
         </w:rPr>
-        <w:t>Development Environment Setup</w:t>
+        <w:t>make</w:t>
       </w:r>
       <w:r>
         <w:rPr>
@@ -103,604 +147,14 @@
           <w:szCs w:val="24"/>
           <w:lang w:val="en-IN"/>
         </w:rPr>
-        <w:t>:</w:t>
+        <w:t xml:space="preserve"> command to compile your code:</w:t>
       </w:r>
     </w:p>
     <w:p>
       <w:pPr>
-        <w:pStyle w:val="ListParagraph"/>
-        <w:numPr>
-          <w:ilvl w:val="0"/>
-          <w:numId w:val="6"/>
-        </w:numPr>
-        <w:jc w:val="both"/>
-        <w:rPr>
-          <w:rFonts w:ascii="Segoe UI" w:hAnsi="Segoe UI" w:cs="Segoe UI"/>
-          <w:sz w:val="24"/>
-          <w:szCs w:val="24"/>
-          <w:lang w:val="en-IN"/>
-        </w:rPr>
-      </w:pPr>
-      <w:r>
-        <w:rPr>
-          <w:rFonts w:ascii="Segoe UI" w:hAnsi="Segoe UI" w:cs="Segoe UI"/>
-          <w:sz w:val="24"/>
-          <w:szCs w:val="24"/>
-          <w:lang w:val="en-IN"/>
-        </w:rPr>
-        <w:t>For X86 Ubuntu, ensure the Native-compilation tools installed.</w:t>
-      </w:r>
-    </w:p>
-    <w:p>
-      <w:pPr>
-        <w:pStyle w:val="ListParagraph"/>
-        <w:numPr>
-          <w:ilvl w:val="0"/>
-          <w:numId w:val="6"/>
-        </w:numPr>
-        <w:jc w:val="both"/>
-        <w:rPr>
-          <w:rFonts w:ascii="Segoe UI" w:hAnsi="Segoe UI" w:cs="Segoe UI"/>
-          <w:sz w:val="24"/>
-          <w:szCs w:val="24"/>
-          <w:lang w:val="en-IN"/>
-        </w:rPr>
-      </w:pPr>
-      <w:r>
-        <w:rPr>
-          <w:rFonts w:ascii="Segoe UI" w:hAnsi="Segoe UI" w:cs="Segoe UI"/>
-          <w:sz w:val="24"/>
-          <w:szCs w:val="24"/>
-          <w:lang w:val="en-IN"/>
-        </w:rPr>
-        <w:t xml:space="preserve">For Raspberry Pi and </w:t>
-      </w:r>
-      <w:r>
-        <w:rPr>
-          <w:rFonts w:ascii="Segoe UI" w:hAnsi="Segoe UI" w:cs="Segoe UI"/>
-          <w:sz w:val="24"/>
-          <w:szCs w:val="24"/>
-          <w:lang w:val="en-IN"/>
-        </w:rPr>
-        <w:t>Beagle Bone</w:t>
-      </w:r>
-      <w:r>
-        <w:rPr>
-          <w:rFonts w:ascii="Segoe UI" w:hAnsi="Segoe UI" w:cs="Segoe UI"/>
-          <w:sz w:val="24"/>
-          <w:szCs w:val="24"/>
-          <w:lang w:val="en-IN"/>
-        </w:rPr>
-        <w:t>, ensure that you have cross-compilation tools installed on your development machine. You will need the appropriate toolchains for ARM architecture.</w:t>
-      </w:r>
-    </w:p>
-    <w:p>
-      <w:pPr>
-        <w:pStyle w:val="ListParagraph"/>
-        <w:ind w:left="1080"/>
-        <w:jc w:val="both"/>
-        <w:rPr>
-          <w:rFonts w:ascii="Segoe UI" w:hAnsi="Segoe UI" w:cs="Segoe UI"/>
-          <w:sz w:val="24"/>
-          <w:szCs w:val="24"/>
-          <w:lang w:val="en-IN"/>
-        </w:rPr>
-      </w:pPr>
-    </w:p>
-    <w:p>
-      <w:pPr>
-        <w:pStyle w:val="ListParagraph"/>
-        <w:numPr>
-          <w:ilvl w:val="0"/>
-          <w:numId w:val="7"/>
-        </w:numPr>
-        <w:jc w:val="both"/>
-        <w:rPr>
-          <w:rFonts w:ascii="Segoe UI" w:hAnsi="Segoe UI" w:cs="Segoe UI"/>
-          <w:sz w:val="24"/>
-          <w:szCs w:val="24"/>
-          <w:lang w:val="en-IN"/>
-        </w:rPr>
-      </w:pPr>
-      <w:r>
-        <w:rPr>
-          <w:rFonts w:ascii="Segoe UI" w:hAnsi="Segoe UI" w:cs="Segoe UI"/>
-          <w:b/>
-          <w:bCs/>
-          <w:sz w:val="24"/>
-          <w:szCs w:val="24"/>
-          <w:lang w:val="en-IN"/>
-        </w:rPr>
-        <w:t>Set Up Cross-Compilation Toolchain</w:t>
-      </w:r>
-      <w:r>
-        <w:rPr>
-          <w:rFonts w:ascii="Segoe UI" w:hAnsi="Segoe UI" w:cs="Segoe UI"/>
-          <w:sz w:val="24"/>
-          <w:szCs w:val="24"/>
-          <w:lang w:val="en-IN"/>
-        </w:rPr>
-        <w:t>:</w:t>
-      </w:r>
-    </w:p>
-    <w:p>
-      <w:pPr>
-        <w:pStyle w:val="ListParagraph"/>
-        <w:numPr>
-          <w:ilvl w:val="0"/>
-          <w:numId w:val="18"/>
-        </w:numPr>
-        <w:jc w:val="both"/>
-        <w:rPr>
-          <w:rFonts w:ascii="Segoe UI" w:hAnsi="Segoe UI" w:cs="Segoe UI"/>
-          <w:b/>
-          <w:bCs/>
-          <w:color w:val="2E74B5" w:themeColor="accent5" w:themeShade="BF"/>
-          <w:sz w:val="24"/>
-          <w:szCs w:val="24"/>
-          <w:lang w:val="en-IN"/>
-        </w:rPr>
-      </w:pPr>
-      <w:r>
-        <w:rPr>
-          <w:rFonts w:ascii="Segoe UI" w:hAnsi="Segoe UI" w:cs="Segoe UI"/>
-          <w:sz w:val="24"/>
-          <w:szCs w:val="24"/>
-          <w:lang w:val="en-IN"/>
-        </w:rPr>
-        <w:t xml:space="preserve">Follow the instruction of </w:t>
-      </w:r>
-      <w:r>
-        <w:rPr>
-          <w:rFonts w:ascii="Segoe UI" w:hAnsi="Segoe UI" w:cs="Segoe UI"/>
-          <w:b/>
-          <w:bCs/>
-          <w:color w:val="2E74B5" w:themeColor="accent5" w:themeShade="BF"/>
-          <w:sz w:val="24"/>
-          <w:szCs w:val="24"/>
-          <w:lang w:val="en-IN"/>
-        </w:rPr>
-        <w:t>ELA-Lab-Exercise</w:t>
-      </w:r>
-      <w:r>
-        <w:rPr>
-          <w:rFonts w:ascii="Segoe UI" w:hAnsi="Segoe UI" w:cs="Segoe UI"/>
-          <w:b/>
-          <w:bCs/>
-          <w:color w:val="2E74B5" w:themeColor="accent5" w:themeShade="BF"/>
-          <w:sz w:val="24"/>
-          <w:szCs w:val="24"/>
-          <w:lang w:val="en-IN"/>
-        </w:rPr>
-        <w:t>_rpi</w:t>
-      </w:r>
-      <w:r>
-        <w:rPr>
-          <w:rFonts w:ascii="Segoe UI" w:hAnsi="Segoe UI" w:cs="Segoe UI"/>
-          <w:b/>
-          <w:bCs/>
-          <w:color w:val="2E74B5" w:themeColor="accent5" w:themeShade="BF"/>
-          <w:sz w:val="24"/>
-          <w:szCs w:val="24"/>
-          <w:lang w:val="en-IN"/>
-        </w:rPr>
-        <w:t xml:space="preserve">-007-Building-A-Cross-Compilation-Toolchain </w:t>
-      </w:r>
-      <w:r>
-        <w:rPr>
-          <w:rFonts w:ascii="Segoe UI" w:hAnsi="Segoe UI" w:cs="Segoe UI"/>
-          <w:sz w:val="24"/>
-          <w:szCs w:val="24"/>
-          <w:lang w:val="en-IN"/>
-        </w:rPr>
-        <w:t xml:space="preserve">to set up the cross-compilation Toolchain. This might involve downloading and configuring the toolchain specific to your target platform (Raspberry Pi and </w:t>
-      </w:r>
-      <w:proofErr w:type="spellStart"/>
-      <w:r>
-        <w:rPr>
-          <w:rFonts w:ascii="Segoe UI" w:hAnsi="Segoe UI" w:cs="Segoe UI"/>
-          <w:sz w:val="24"/>
-          <w:szCs w:val="24"/>
-          <w:lang w:val="en-IN"/>
-        </w:rPr>
-        <w:t>BeagleBone</w:t>
-      </w:r>
-      <w:proofErr w:type="spellEnd"/>
-      <w:r>
-        <w:rPr>
-          <w:rFonts w:ascii="Segoe UI" w:hAnsi="Segoe UI" w:cs="Segoe UI"/>
-          <w:sz w:val="24"/>
-          <w:szCs w:val="24"/>
-          <w:lang w:val="en-IN"/>
-        </w:rPr>
-        <w:t>).</w:t>
-      </w:r>
-    </w:p>
-    <w:p>
-      <w:pPr>
-        <w:jc w:val="both"/>
-        <w:rPr>
-          <w:rFonts w:ascii="Segoe UI" w:hAnsi="Segoe UI" w:cs="Segoe UI"/>
-          <w:sz w:val="24"/>
-          <w:szCs w:val="24"/>
-        </w:rPr>
-      </w:pPr>
-    </w:p>
-    <w:p>
-      <w:pPr>
-        <w:jc w:val="both"/>
-        <w:rPr>
-          <w:rFonts w:ascii="Segoe UI" w:hAnsi="Segoe UI" w:cs="Segoe UI"/>
-          <w:sz w:val="24"/>
-          <w:szCs w:val="24"/>
-        </w:rPr>
-      </w:pPr>
-      <w:r>
-        <w:rPr>
-          <w:rFonts w:ascii="Segoe UI" w:hAnsi="Segoe UI" w:cs="Segoe UI"/>
-          <w:sz w:val="24"/>
-          <w:szCs w:val="24"/>
-        </w:rPr>
-        <w:t>**************************</w:t>
-      </w:r>
-    </w:p>
-    <w:p>
-      <w:pPr>
-        <w:pStyle w:val="Heading1"/>
-        <w:jc w:val="both"/>
-        <w:rPr>
-          <w:rFonts w:asciiTheme="minorHAnsi" w:hAnsiTheme="minorHAnsi" w:cstheme="minorHAnsi"/>
-          <w:b/>
-          <w:bCs/>
-          <w:color w:val="auto"/>
-        </w:rPr>
-      </w:pPr>
-      <w:r>
-        <w:rPr>
-          <w:rFonts w:asciiTheme="minorHAnsi" w:hAnsiTheme="minorHAnsi" w:cstheme="minorHAnsi"/>
-          <w:b/>
-          <w:bCs/>
-          <w:color w:val="auto"/>
-        </w:rPr>
-        <w:t>Build steps for X86</w:t>
-      </w:r>
-    </w:p>
-    <w:p>
-      <w:pPr>
-        <w:jc w:val="both"/>
-        <w:rPr>
-          <w:rFonts w:ascii="Segoe UI" w:hAnsi="Segoe UI" w:cs="Segoe UI"/>
-          <w:sz w:val="24"/>
-          <w:szCs w:val="24"/>
-        </w:rPr>
-      </w:pPr>
-      <w:r>
-        <w:rPr>
-          <w:rFonts w:ascii="Segoe UI" w:hAnsi="Segoe UI" w:cs="Segoe UI"/>
-          <w:sz w:val="24"/>
-          <w:szCs w:val="24"/>
-        </w:rPr>
-        <w:t>**************************</w:t>
-      </w:r>
-    </w:p>
-    <w:p>
-      <w:pPr>
-        <w:pStyle w:val="Heading2"/>
-        <w:pBdr>
-          <w:bottom w:val="single" w:sz="6" w:space="1" w:color="000000"/>
-        </w:pBdr>
-        <w:jc w:val="both"/>
-        <w:rPr>
-          <w:rFonts w:asciiTheme="minorHAnsi" w:hAnsiTheme="minorHAnsi" w:cstheme="minorHAnsi"/>
-          <w:b/>
-          <w:bCs/>
-          <w:color w:val="auto"/>
-          <w:sz w:val="28"/>
-          <w:szCs w:val="28"/>
-        </w:rPr>
-      </w:pPr>
-      <w:r>
-        <w:rPr>
-          <w:rFonts w:asciiTheme="minorHAnsi" w:hAnsiTheme="minorHAnsi" w:cstheme="minorHAnsi"/>
-          <w:b/>
-          <w:bCs/>
-          <w:color w:val="auto"/>
-          <w:sz w:val="28"/>
-          <w:szCs w:val="28"/>
-        </w:rPr>
-        <w:t>Step 1:</w:t>
-      </w:r>
-      <w:r>
-        <w:rPr>
-          <w:rFonts w:asciiTheme="minorHAnsi" w:hAnsiTheme="minorHAnsi" w:cstheme="minorHAnsi"/>
-          <w:b/>
-          <w:bCs/>
-          <w:color w:val="auto"/>
-          <w:sz w:val="28"/>
-          <w:szCs w:val="28"/>
-          <w:lang w:val="en-IN"/>
-        </w:rPr>
-        <w:t xml:space="preserve"> Environment Setup</w:t>
-      </w:r>
-    </w:p>
-    <w:p>
-      <w:pPr>
-        <w:jc w:val="both"/>
-      </w:pPr>
-    </w:p>
-    <w:p>
-      <w:pPr>
-        <w:numPr>
-          <w:ilvl w:val="0"/>
-          <w:numId w:val="3"/>
-        </w:numPr>
-        <w:jc w:val="both"/>
-        <w:rPr>
-          <w:rFonts w:ascii="Segoe UI" w:hAnsi="Segoe UI" w:cs="Segoe UI"/>
-          <w:sz w:val="24"/>
-          <w:szCs w:val="24"/>
-          <w:lang w:val="en-IN"/>
-        </w:rPr>
-      </w:pPr>
-      <w:r>
-        <w:rPr>
-          <w:rFonts w:ascii="Segoe UI" w:hAnsi="Segoe UI" w:cs="Segoe UI"/>
-          <w:b/>
-          <w:bCs/>
-          <w:sz w:val="24"/>
-          <w:szCs w:val="24"/>
-          <w:lang w:val="en-IN"/>
-        </w:rPr>
-        <w:t>Development Environment Setup</w:t>
-      </w:r>
-      <w:r>
-        <w:rPr>
-          <w:rFonts w:ascii="Segoe UI" w:hAnsi="Segoe UI" w:cs="Segoe UI"/>
-          <w:sz w:val="24"/>
-          <w:szCs w:val="24"/>
-          <w:lang w:val="en-IN"/>
-        </w:rPr>
-        <w:t>:</w:t>
-      </w:r>
-    </w:p>
-    <w:p>
-      <w:pPr>
-        <w:numPr>
-          <w:ilvl w:val="1"/>
-          <w:numId w:val="3"/>
-        </w:numPr>
-        <w:jc w:val="both"/>
-        <w:rPr>
-          <w:rFonts w:ascii="Segoe UI" w:hAnsi="Segoe UI" w:cs="Segoe UI"/>
-          <w:sz w:val="24"/>
-          <w:szCs w:val="24"/>
-          <w:lang w:val="en-IN"/>
-        </w:rPr>
-      </w:pPr>
-      <w:r>
-        <w:rPr>
-          <w:rFonts w:ascii="Segoe UI" w:hAnsi="Segoe UI" w:cs="Segoe UI"/>
-          <w:sz w:val="24"/>
-          <w:szCs w:val="24"/>
-          <w:lang w:val="en-IN"/>
-        </w:rPr>
-        <w:t>Ensure that you have a C compiler (such as GCC) installed on your Ubuntu system.</w:t>
-      </w:r>
-    </w:p>
-    <w:p>
-      <w:pPr>
-        <w:numPr>
-          <w:ilvl w:val="0"/>
-          <w:numId w:val="3"/>
-        </w:numPr>
-        <w:jc w:val="both"/>
-        <w:rPr>
-          <w:rFonts w:ascii="Segoe UI" w:hAnsi="Segoe UI" w:cs="Segoe UI"/>
-          <w:sz w:val="24"/>
-          <w:szCs w:val="24"/>
-          <w:lang w:val="en-IN"/>
-        </w:rPr>
-      </w:pPr>
-      <w:r>
-        <w:rPr>
-          <w:rFonts w:ascii="Segoe UI" w:hAnsi="Segoe UI" w:cs="Segoe UI"/>
-          <w:b/>
-          <w:bCs/>
-          <w:sz w:val="24"/>
-          <w:szCs w:val="24"/>
-          <w:lang w:val="en-IN"/>
-        </w:rPr>
-        <w:t xml:space="preserve">Navigate to </w:t>
-      </w:r>
-      <w:r>
-        <w:rPr>
-          <w:rFonts w:ascii="Segoe UI" w:hAnsi="Segoe UI" w:cs="Segoe UI"/>
-          <w:b/>
-          <w:bCs/>
-          <w:sz w:val="24"/>
-          <w:szCs w:val="24"/>
-          <w:lang w:val="en-IN"/>
-        </w:rPr>
-        <w:t>you</w:t>
-      </w:r>
-      <w:r>
-        <w:rPr>
-          <w:rFonts w:ascii="Segoe UI" w:hAnsi="Segoe UI" w:cs="Segoe UI"/>
-          <w:b/>
-          <w:bCs/>
-          <w:sz w:val="24"/>
-          <w:szCs w:val="24"/>
-          <w:lang w:val="en-IN"/>
-        </w:rPr>
-        <w:t>r Code Directory</w:t>
-      </w:r>
-      <w:r>
-        <w:rPr>
-          <w:rFonts w:ascii="Segoe UI" w:hAnsi="Segoe UI" w:cs="Segoe UI"/>
-          <w:sz w:val="24"/>
-          <w:szCs w:val="24"/>
-          <w:lang w:val="en-IN"/>
-        </w:rPr>
-        <w:t>:</w:t>
-      </w:r>
-    </w:p>
-    <w:p>
-      <w:pPr>
-        <w:numPr>
-          <w:ilvl w:val="1"/>
-          <w:numId w:val="3"/>
-        </w:numPr>
-        <w:jc w:val="both"/>
-        <w:rPr>
-          <w:rFonts w:ascii="Segoe UI" w:hAnsi="Segoe UI" w:cs="Segoe UI"/>
-          <w:sz w:val="24"/>
-          <w:szCs w:val="24"/>
-          <w:lang w:val="en-IN"/>
-        </w:rPr>
-      </w:pPr>
-      <w:r>
-        <w:rPr>
-          <w:rFonts w:ascii="Segoe UI" w:hAnsi="Segoe UI" w:cs="Segoe UI"/>
-          <w:sz w:val="24"/>
-          <w:szCs w:val="24"/>
-          <w:lang w:val="en-IN"/>
-        </w:rPr>
-        <w:t xml:space="preserve">Open a terminal and navigate to the directory containing your C code and </w:t>
-      </w:r>
-      <w:proofErr w:type="spellStart"/>
-      <w:r>
-        <w:rPr>
-          <w:rFonts w:ascii="Segoe UI" w:hAnsi="Segoe UI" w:cs="Segoe UI"/>
-          <w:sz w:val="24"/>
-          <w:szCs w:val="24"/>
-          <w:lang w:val="en-IN"/>
-        </w:rPr>
-        <w:t>Makefile</w:t>
-      </w:r>
-      <w:proofErr w:type="spellEnd"/>
-      <w:r>
-        <w:rPr>
-          <w:rFonts w:ascii="Segoe UI" w:hAnsi="Segoe UI" w:cs="Segoe UI"/>
-          <w:sz w:val="24"/>
-          <w:szCs w:val="24"/>
-          <w:lang w:val="en-IN"/>
-        </w:rPr>
-        <w:t>.</w:t>
-      </w:r>
-    </w:p>
-    <w:p>
-      <w:pPr>
         <w:ind w:left="1440"/>
         <w:jc w:val="both"/>
         <w:rPr>
-          <w:rFonts w:ascii="Segoe UI" w:hAnsi="Segoe UI" w:cs="Segoe UI"/>
-          <w:sz w:val="24"/>
-          <w:szCs w:val="24"/>
-          <w:lang w:val="en-IN"/>
-        </w:rPr>
-      </w:pPr>
-    </w:p>
-    <w:p>
-      <w:pPr>
-        <w:pStyle w:val="Heading2"/>
-        <w:pBdr>
-          <w:bottom w:val="single" w:sz="6" w:space="1" w:color="000000"/>
-        </w:pBdr>
-        <w:jc w:val="both"/>
-        <w:rPr>
-          <w:rFonts w:asciiTheme="minorHAnsi" w:hAnsiTheme="minorHAnsi" w:cstheme="minorHAnsi"/>
-          <w:b/>
-          <w:bCs/>
-          <w:color w:val="auto"/>
-          <w:sz w:val="28"/>
-          <w:szCs w:val="28"/>
-        </w:rPr>
-      </w:pPr>
-      <w:r>
-        <w:rPr>
-          <w:rFonts w:asciiTheme="minorHAnsi" w:hAnsiTheme="minorHAnsi" w:cstheme="minorHAnsi"/>
-          <w:b/>
-          <w:bCs/>
-          <w:color w:val="auto"/>
-          <w:sz w:val="28"/>
-          <w:szCs w:val="28"/>
-        </w:rPr>
-        <w:t>Step 2:</w:t>
-      </w:r>
-      <w:r>
-        <w:rPr>
-          <w:rFonts w:asciiTheme="minorHAnsi" w:hAnsiTheme="minorHAnsi" w:cstheme="minorHAnsi"/>
-          <w:b/>
-          <w:bCs/>
-          <w:color w:val="auto"/>
-          <w:sz w:val="28"/>
-          <w:szCs w:val="28"/>
-          <w:lang w:val="en-IN"/>
-        </w:rPr>
-        <w:t xml:space="preserve"> Compilation &amp; Verification</w:t>
-      </w:r>
-    </w:p>
-    <w:p>
-      <w:pPr>
-        <w:ind w:left="720"/>
-        <w:jc w:val="both"/>
-        <w:rPr>
-          <w:rFonts w:ascii="Segoe UI" w:hAnsi="Segoe UI" w:cs="Segoe UI"/>
-          <w:sz w:val="24"/>
-          <w:szCs w:val="24"/>
-          <w:lang w:val="en-IN"/>
-        </w:rPr>
-      </w:pPr>
-    </w:p>
-    <w:p>
-      <w:pPr>
-        <w:numPr>
-          <w:ilvl w:val="0"/>
-          <w:numId w:val="3"/>
-        </w:numPr>
-        <w:jc w:val="both"/>
-        <w:rPr>
-          <w:rFonts w:ascii="Segoe UI" w:hAnsi="Segoe UI" w:cs="Segoe UI"/>
-          <w:sz w:val="24"/>
-          <w:szCs w:val="24"/>
-          <w:lang w:val="en-IN"/>
-        </w:rPr>
-      </w:pPr>
-      <w:r>
-        <w:rPr>
-          <w:rFonts w:ascii="Segoe UI" w:hAnsi="Segoe UI" w:cs="Segoe UI"/>
-          <w:sz w:val="24"/>
-          <w:szCs w:val="24"/>
-          <w:lang w:val="en-IN"/>
-        </w:rPr>
-        <w:t xml:space="preserve">Run the </w:t>
-      </w:r>
-      <w:r>
-        <w:rPr>
-          <w:rFonts w:ascii="Segoe UI" w:hAnsi="Segoe UI" w:cs="Segoe UI"/>
-          <w:b/>
-          <w:bCs/>
-          <w:sz w:val="24"/>
-          <w:szCs w:val="24"/>
-          <w:lang w:val="en-IN"/>
-        </w:rPr>
-        <w:t>make</w:t>
-      </w:r>
-      <w:r>
-        <w:rPr>
-          <w:rFonts w:ascii="Segoe UI" w:hAnsi="Segoe UI" w:cs="Segoe UI"/>
-          <w:sz w:val="24"/>
-          <w:szCs w:val="24"/>
-          <w:lang w:val="en-IN"/>
-        </w:rPr>
-        <w:t xml:space="preserve"> command to compile your code:</w:t>
-      </w:r>
-    </w:p>
-    <w:p>
-      <w:pPr>
-        <w:ind w:left="1440"/>
-        <w:jc w:val="both"/>
-        <w:rPr>
           <w:lang w:val="en-IN"/>
         </w:rPr>
       </w:pPr>
@@ -709,20 +163,19 @@
           <w:noProof/>
           <w:lang w:val="en-IN"/>
         </w:rPr>
-        <w:lastRenderedPageBreak/>
         <mc:AlternateContent>
           <mc:Choice Requires="wps">
             <w:drawing>
-              <wp:anchor distT="0" distB="2540" distL="0" distR="6350" simplePos="0" relativeHeight="7" behindDoc="0" locked="0" layoutInCell="0" allowOverlap="1" wp14:anchorId="278A98E5" wp14:editId="0B1843DD">
+              <wp:anchor distT="0" distB="2540" distL="0" distR="6350" simplePos="0" relativeHeight="7" behindDoc="0" locked="0" layoutInCell="0" allowOverlap="1" wp14:anchorId="278A98E5" wp14:editId="66C10089">
                 <wp:simplePos x="0" y="0"/>
                 <wp:positionH relativeFrom="margin">
-                  <wp:posOffset>372110</wp:posOffset>
+                  <wp:align>right</wp:align>
                 </wp:positionH>
                 <wp:positionV relativeFrom="paragraph">
-                  <wp:posOffset>12700</wp:posOffset>
+                  <wp:posOffset>69850</wp:posOffset>
                 </wp:positionV>
                 <wp:extent cx="5880100" cy="397510"/>
-                <wp:effectExtent l="0" t="0" r="0" b="0"/>
+                <wp:effectExtent l="0" t="0" r="6350" b="2540"/>
                 <wp:wrapNone/>
                 <wp:docPr id="1" name="Text Box 601886647"/>
                 <wp:cNvGraphicFramePr/>
@@ -733,7 +186,7 @@
                       <wps:spPr>
                         <a:xfrm>
                           <a:off x="0" y="0"/>
-                          <a:ext cx="5880240" cy="397440"/>
+                          <a:ext cx="5880100" cy="397510"/>
                         </a:xfrm>
                         <a:prstGeom prst="rect">
                           <a:avLst/>
@@ -864,7 +317,7 @@
           </mc:Choice>
           <mc:Fallback>
             <w:pict>
-              <v:rect w14:anchorId="278A98E5" id="Text Box 601886647" o:spid="_x0000_s1026" style="position:absolute;left:0;text-align:left;margin-left:29.3pt;margin-top:1pt;width:463pt;height:31.3pt;z-index:7;visibility:visible;mso-wrap-style:square;mso-wrap-distance-left:0;mso-wrap-distance-top:0;mso-wrap-distance-right:.5pt;mso-wrap-distance-bottom:.2pt;mso-position-horizontal:absolute;mso-position-horizontal-relative:margin;mso-position-vertical:absolute;mso-position-vertical-relative:text;v-text-anchor:top" o:gfxdata="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" o:allowincell="f" fillcolor="#e7e6e6 [3214]" stroked="f" strokeweight=".5pt">
+              <v:rect w14:anchorId="278A98E5" id="Text Box 601886647" o:spid="_x0000_s1026" style="position:absolute;left:0;text-align:left;margin-left:411.8pt;margin-top:5.5pt;width:463pt;height:31.3pt;z-index:7;visibility:visible;mso-wrap-style:square;mso-wrap-distance-left:0;mso-wrap-distance-top:0;mso-wrap-distance-right:.5pt;mso-wrap-distance-bottom:.2pt;mso-position-horizontal:right;mso-position-horizontal-relative:margin;mso-position-vertical:absolute;mso-position-vertical-relative:text;v-text-anchor:top" o:gfxdata="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" o:allowincell="f" fillcolor="#e7e6e6 [3214]" stroked="f" strokeweight=".5pt">
                 <v:textbox>
                   <w:txbxContent>
                     <w:p>
@@ -977,139 +430,43 @@
     </w:p>
     <w:p>
       <w:pPr>
-        <w:pStyle w:val="ListParagraph"/>
-        <w:numPr>
-          <w:ilvl w:val="0"/>
-          <w:numId w:val="3"/>
-        </w:numPr>
+        <w:spacing w:after="0"/>
         <w:jc w:val="both"/>
-        <w:rPr>
-          <w:rFonts w:ascii="Segoe UI" w:hAnsi="Segoe UI" w:cs="Segoe UI"/>
-          <w:color w:val="0D0D0D"/>
-          <w:sz w:val="24"/>
-          <w:szCs w:val="24"/>
-          <w:shd w:val="clear" w:color="auto" w:fill="FFFFFF"/>
-        </w:rPr>
-      </w:pPr>
-      <w:r>
-        <w:rPr>
-          <w:rFonts w:ascii="Segoe UI" w:hAnsi="Segoe UI" w:cs="Segoe UI"/>
-          <w:color w:val="0D0D0D"/>
-          <w:sz w:val="24"/>
-          <w:szCs w:val="24"/>
-          <w:shd w:val="clear" w:color="auto" w:fill="FFFFFF"/>
-        </w:rPr>
-        <w:t xml:space="preserve">This will execute the compilation process defined in your </w:t>
-      </w:r>
-      <w:proofErr w:type="spellStart"/>
-      <w:r>
-        <w:rPr>
-          <w:rFonts w:ascii="Segoe UI" w:hAnsi="Segoe UI" w:cs="Segoe UI"/>
-          <w:color w:val="0D0D0D"/>
-          <w:sz w:val="24"/>
-          <w:szCs w:val="24"/>
-          <w:shd w:val="clear" w:color="auto" w:fill="FFFFFF"/>
-        </w:rPr>
-        <w:t>Makefile</w:t>
-      </w:r>
-      <w:proofErr w:type="spellEnd"/>
-      <w:r>
-        <w:rPr>
-          <w:rFonts w:ascii="Segoe UI" w:hAnsi="Segoe UI" w:cs="Segoe UI"/>
-          <w:color w:val="0D0D0D"/>
-          <w:sz w:val="24"/>
-          <w:szCs w:val="24"/>
-          <w:shd w:val="clear" w:color="auto" w:fill="FFFFFF"/>
-        </w:rPr>
-        <w:t xml:space="preserve"> and generate the executable binary file.</w:t>
+      </w:pPr>
+      <w:r>
+        <w:t>**************************</w:t>
       </w:r>
     </w:p>
     <w:p>
       <w:pPr>
-        <w:pStyle w:val="ListParagraph"/>
-        <w:numPr>
-          <w:ilvl w:val="0"/>
-          <w:numId w:val="3"/>
-        </w:numPr>
+        <w:pStyle w:val="Heading1"/>
+        <w:spacing w:before="0"/>
         <w:jc w:val="both"/>
         <w:rPr>
-          <w:sz w:val="24"/>
-          <w:szCs w:val="24"/>
-        </w:rPr>
-      </w:pPr>
-      <w:r>
-        <w:rPr>
-          <w:rFonts w:ascii="Segoe UI" w:hAnsi="Segoe UI" w:cs="Segoe UI"/>
-          <w:color w:val="0D0D0D"/>
-          <w:sz w:val="24"/>
-          <w:szCs w:val="24"/>
-          <w:shd w:val="clear" w:color="auto" w:fill="FFFFFF"/>
-        </w:rPr>
-        <w:t>Verify that the compilation was successful by checking for the presence of the generated binary file and Obj file.</w:t>
+          <w:rFonts w:asciiTheme="minorHAnsi" w:hAnsiTheme="minorHAnsi" w:cstheme="minorHAnsi"/>
+          <w:b/>
+          <w:bCs/>
+          <w:color w:val="auto"/>
+        </w:rPr>
+      </w:pPr>
+      <w:r>
+        <w:rPr>
+          <w:rFonts w:asciiTheme="minorHAnsi" w:hAnsiTheme="minorHAnsi" w:cstheme="minorHAnsi"/>
+          <w:b/>
+          <w:bCs/>
+          <w:color w:val="auto"/>
+        </w:rPr>
+        <w:t>Build steps for BBB</w:t>
       </w:r>
     </w:p>
     <w:p>
       <w:pPr>
-        <w:pStyle w:val="NormalWeb"/>
-        <w:spacing w:before="280" w:after="280"/>
-        <w:ind w:left="360"/>
+        <w:spacing w:after="0"/>
         <w:jc w:val="both"/>
       </w:pPr>
       <w:r>
-        <w:rPr>
-          <w:noProof/>
-        </w:rPr>
-        <w:drawing>
-          <wp:inline distT="0" distB="0" distL="0" distR="0" wp14:anchorId="3CF03161" wp14:editId="67AAF649">
-            <wp:extent cx="5943600" cy="403225"/>
-            <wp:effectExtent l="19050" t="19050" r="19050" b="15875"/>
-            <wp:docPr id="3" name="Picture 1"/>
-            <wp:cNvGraphicFramePr>
-              <a:graphicFrameLocks xmlns:a="http://schemas.openxmlformats.org/drawingml/2006/main" noChangeAspect="1"/>
-            </wp:cNvGraphicFramePr>
-            <a:graphic xmlns:a="http://schemas.openxmlformats.org/drawingml/2006/main">
-              <a:graphicData uri="http://schemas.openxmlformats.org/drawingml/2006/picture">
-                <pic:pic xmlns:pic="http://schemas.openxmlformats.org/drawingml/2006/picture">
-                  <pic:nvPicPr>
-                    <pic:cNvPr id="3" name="Picture 1"/>
-                    <pic:cNvPicPr>
-                      <a:picLocks noChangeAspect="1" noChangeArrowheads="1"/>
-                    </pic:cNvPicPr>
-                  </pic:nvPicPr>
-                  <pic:blipFill>
-                    <a:blip r:embed="rId5"/>
-                    <a:stretch>
-                      <a:fillRect/>
-                    </a:stretch>
-                  </pic:blipFill>
-                  <pic:spPr bwMode="auto">
-                    <a:xfrm>
-                      <a:off x="0" y="0"/>
-                      <a:ext cx="5943600" cy="403225"/>
-                    </a:xfrm>
-                    <a:prstGeom prst="rect">
-                      <a:avLst/>
-                    </a:prstGeom>
-                    <a:ln>
-                      <a:solidFill>
-                        <a:schemeClr val="tx1"/>
-                      </a:solidFill>
-                    </a:ln>
-                  </pic:spPr>
-                </pic:pic>
-              </a:graphicData>
-            </a:graphic>
-          </wp:inline>
-        </w:drawing>
-      </w:r>
-    </w:p>
-    <w:p>
-      <w:pPr>
-        <w:pStyle w:val="NormalWeb"/>
-        <w:spacing w:before="280" w:after="280"/>
-        <w:ind w:left="360"/>
-        <w:jc w:val="both"/>
-      </w:pPr>
+        <w:t>**************************</w:t>
+      </w:r>
     </w:p>
     <w:p>
       <w:pPr>
@@ -1125,7 +482,6 @@
           <w:color w:val="auto"/>
           <w:sz w:val="28"/>
           <w:szCs w:val="28"/>
-          <w:lang w:val="en-IN"/>
         </w:rPr>
       </w:pPr>
       <w:r>
@@ -1137,25 +493,16 @@
           <w:sz w:val="28"/>
           <w:szCs w:val="28"/>
         </w:rPr>
-        <w:t>Step 3:</w:t>
-      </w:r>
-      <w:r>
-        <w:rPr>
-          <w:rFonts w:asciiTheme="minorHAnsi" w:hAnsiTheme="minorHAnsi" w:cstheme="minorHAnsi"/>
-          <w:b/>
-          <w:bCs/>
-          <w:color w:val="auto"/>
-          <w:sz w:val="28"/>
-          <w:szCs w:val="28"/>
-          <w:lang w:val="en-IN"/>
-        </w:rPr>
-        <w:t xml:space="preserve"> Running on Platform</w:t>
+        <w:t>Step 1: Environment Variables Setup</w:t>
       </w:r>
     </w:p>
     <w:p>
       <w:pPr>
         <w:jc w:val="both"/>
         <w:rPr>
+          <w:rFonts w:ascii="Segoe UI" w:hAnsi="Segoe UI" w:cs="Segoe UI"/>
+          <w:sz w:val="24"/>
+          <w:szCs w:val="24"/>
           <w:lang w:val="en-IN"/>
         </w:rPr>
       </w:pPr>
@@ -1165,49 +512,9 @@
         <w:pStyle w:val="ListParagraph"/>
         <w:numPr>
           <w:ilvl w:val="0"/>
-          <w:numId w:val="3"/>
+          <w:numId w:val="1"/>
         </w:numPr>
         <w:jc w:val="both"/>
-        <w:rPr>
-          <w:rFonts w:ascii="Segoe UI" w:hAnsi="Segoe UI" w:cs="Segoe UI"/>
-          <w:sz w:val="24"/>
-          <w:szCs w:val="24"/>
-        </w:rPr>
-      </w:pPr>
-      <w:r>
-        <w:rPr>
-          <w:rFonts w:ascii="Segoe UI" w:hAnsi="Segoe UI" w:cs="Segoe UI"/>
-          <w:sz w:val="24"/>
-          <w:szCs w:val="24"/>
-        </w:rPr>
-        <w:t>Once you</w:t>
-      </w:r>
-      <w:r>
-        <w:rPr>
-          <w:rFonts w:ascii="Segoe UI" w:hAnsi="Segoe UI" w:cs="Segoe UI"/>
-          <w:sz w:val="24"/>
-          <w:szCs w:val="24"/>
-        </w:rPr>
-        <w:t xml:space="preserve"> a</w:t>
-      </w:r>
-      <w:r>
-        <w:rPr>
-          <w:rFonts w:ascii="Segoe UI" w:hAnsi="Segoe UI" w:cs="Segoe UI"/>
-          <w:sz w:val="24"/>
-          <w:szCs w:val="24"/>
-        </w:rPr>
-        <w:t xml:space="preserve">re in the correct directory, execute the generated executable file using </w:t>
-      </w:r>
-      <w:proofErr w:type="gramStart"/>
-      <w:r>
-        <w:rPr>
-          <w:rFonts w:ascii="Segoe UI" w:hAnsi="Segoe UI" w:cs="Segoe UI"/>
-          <w:sz w:val="24"/>
-          <w:szCs w:val="24"/>
-        </w:rPr>
-        <w:t xml:space="preserve">the  </w:t>
-      </w:r>
-      <w:r>
         <w:rPr>
           <w:rFonts w:ascii="Segoe UI" w:hAnsi="Segoe UI" w:cs="Segoe UI"/>
           <w:b/>
@@ -1215,9 +522,7 @@
           <w:sz w:val="24"/>
           <w:szCs w:val="24"/>
         </w:rPr>
-        <w:t>.</w:t>
-      </w:r>
-      <w:proofErr w:type="gramEnd"/>
+      </w:pPr>
       <w:r>
         <w:rPr>
           <w:rFonts w:ascii="Segoe UI" w:hAnsi="Segoe UI" w:cs="Segoe UI"/>
@@ -1226,16 +531,9 @@
           <w:sz w:val="24"/>
           <w:szCs w:val="24"/>
         </w:rPr>
-        <w:t>/filename</w:t>
-      </w:r>
-      <w:r>
-        <w:rPr>
-          <w:rFonts w:ascii="Segoe UI" w:hAnsi="Segoe UI" w:cs="Segoe UI"/>
-          <w:sz w:val="24"/>
-          <w:szCs w:val="24"/>
-        </w:rPr>
-        <w:t xml:space="preserve"> command. Replace </w:t>
-      </w:r>
+        <w:t xml:space="preserve">Set the ARCH and CROSS_COMPILE </w:t>
+      </w:r>
+      <w:bookmarkStart w:id="2" w:name="_Hlk159746043"/>
       <w:r>
         <w:rPr>
           <w:rFonts w:ascii="Segoe UI" w:hAnsi="Segoe UI" w:cs="Segoe UI"/>
@@ -1244,49 +542,33 @@
           <w:sz w:val="24"/>
           <w:szCs w:val="24"/>
         </w:rPr>
-        <w:t>filename</w:t>
-      </w:r>
-      <w:r>
-        <w:rPr>
-          <w:rFonts w:ascii="Segoe UI" w:hAnsi="Segoe UI" w:cs="Segoe UI"/>
-          <w:sz w:val="24"/>
-          <w:szCs w:val="24"/>
-        </w:rPr>
-        <w:t xml:space="preserve"> with the name of your executable file.</w:t>
-      </w:r>
+        <w:t>environment Variables</w:t>
+      </w:r>
+      <w:bookmarkEnd w:id="2"/>
     </w:p>
     <w:p>
       <w:pPr>
-        <w:pStyle w:val="ListParagraph"/>
         <w:jc w:val="both"/>
-        <w:rPr>
-          <w:rFonts w:ascii="Segoe UI" w:hAnsi="Segoe UI" w:cs="Segoe UI"/>
-          <w:sz w:val="24"/>
-          <w:szCs w:val="24"/>
-        </w:rPr>
-      </w:pPr>
-      <w:r>
-        <w:rPr>
-          <w:rFonts w:ascii="Segoe UI" w:hAnsi="Segoe UI" w:cs="Segoe UI"/>
+      </w:pPr>
+      <w:r>
+        <w:rPr>
           <w:noProof/>
-          <w:sz w:val="24"/>
-          <w:szCs w:val="24"/>
         </w:rPr>
         <mc:AlternateContent>
           <mc:Choice Requires="wps">
             <w:drawing>
-              <wp:anchor distT="0" distB="2540" distL="0" distR="6350" simplePos="0" relativeHeight="9" behindDoc="0" locked="0" layoutInCell="0" allowOverlap="1" wp14:anchorId="3E9B1668" wp14:editId="5EB766BA">
+              <wp:anchor distT="0" distB="0" distL="0" distR="6350" simplePos="0" relativeHeight="11" behindDoc="0" locked="0" layoutInCell="0" allowOverlap="1" wp14:anchorId="1C06C50E" wp14:editId="40E8F5D7">
                 <wp:simplePos x="0" y="0"/>
                 <wp:positionH relativeFrom="margin">
-                  <wp:posOffset>317500</wp:posOffset>
+                  <wp:align>right</wp:align>
                 </wp:positionH>
                 <wp:positionV relativeFrom="paragraph">
-                  <wp:posOffset>161290</wp:posOffset>
+                  <wp:posOffset>68580</wp:posOffset>
                 </wp:positionV>
-                <wp:extent cx="5880100" cy="397510"/>
-                <wp:effectExtent l="0" t="0" r="0" b="0"/>
+                <wp:extent cx="5880100" cy="628650"/>
+                <wp:effectExtent l="0" t="0" r="6350" b="0"/>
                 <wp:wrapNone/>
-                <wp:docPr id="4" name="Text Box 1122420213"/>
+                <wp:docPr id="7" name="Text Box 1611805620"/>
                 <wp:cNvGraphicFramePr/>
                 <a:graphic xmlns:a="http://schemas.openxmlformats.org/drawingml/2006/main">
                   <a:graphicData uri="http://schemas.microsoft.com/office/word/2010/wordprocessingShape">
@@ -1295,7 +577,7 @@
                       <wps:spPr>
                         <a:xfrm>
                           <a:off x="0" y="0"/>
-                          <a:ext cx="5880240" cy="397440"/>
+                          <a:ext cx="5880100" cy="628650"/>
                         </a:xfrm>
                         <a:prstGeom prst="rect">
                           <a:avLst/>
@@ -1323,34 +605,40 @@
                         <w:txbxContent>
                           <w:p>
                             <w:pPr>
-                              <w:pStyle w:val="Textbody"/>
-                              <w:contextualSpacing/>
+                              <w:pStyle w:val="FrameContents"/>
                               <w:jc w:val="both"/>
                               <w:rPr>
-                                <w:rFonts w:ascii="Tahoma" w:hAnsi="Tahoma" w:cs="Tahoma"/>
-                              </w:rPr>
-                            </w:pPr>
-                            <w:proofErr w:type="gramStart"/>
+                                <w:rFonts w:ascii="Segoe UI" w:hAnsi="Segoe UI" w:cs="Segoe UI"/>
+                                <w:sz w:val="24"/>
+                                <w:szCs w:val="24"/>
+                              </w:rPr>
+                            </w:pPr>
                             <w:r>
                               <w:rPr>
                                 <w:rFonts w:ascii="Segoe UI" w:hAnsi="Segoe UI" w:cs="Segoe UI"/>
-                              </w:rPr>
-                              <w:t xml:space="preserve">$ </w:t>
+                                <w:sz w:val="24"/>
+                                <w:szCs w:val="24"/>
+                              </w:rPr>
+                              <w:t>$ export ARCH=arm</w:t>
                             </w:r>
+                          </w:p>
+                          <w:p>
+                            <w:pPr>
+                              <w:pStyle w:val="FrameContents"/>
+                              <w:jc w:val="both"/>
+                              <w:rPr>
+                                <w:rFonts w:ascii="Segoe UI" w:hAnsi="Segoe UI" w:cs="Segoe UI"/>
+                                <w:sz w:val="24"/>
+                                <w:szCs w:val="24"/>
+                              </w:rPr>
+                            </w:pPr>
                             <w:r>
                               <w:rPr>
                                 <w:rFonts w:ascii="Segoe UI" w:hAnsi="Segoe UI" w:cs="Segoe UI"/>
-                                <w:lang w:val="en-US"/>
-                              </w:rPr>
-                              <w:t>.</w:t>
-                            </w:r>
-                            <w:proofErr w:type="gramEnd"/>
-                            <w:r>
-                              <w:rPr>
-                                <w:rFonts w:ascii="Segoe UI" w:hAnsi="Segoe UI" w:cs="Segoe UI"/>
-                                <w:lang w:val="en-US"/>
-                              </w:rPr>
-                              <w:t>/filename</w:t>
+                                <w:sz w:val="24"/>
+                                <w:szCs w:val="24"/>
+                              </w:rPr>
+                              <w:t>$ export CROSS_COMPILE=arm-linux-gnueabihf-</w:t>
                             </w:r>
                           </w:p>
                           <w:p>
@@ -1435,39 +723,45 @@
           </mc:Choice>
           <mc:Fallback>
             <w:pict>
-              <v:rect w14:anchorId="3E9B1668" id="Text Box 1122420213" o:spid="_x0000_s1027" style="position:absolute;left:0;text-align:left;margin-left:25pt;margin-top:12.7pt;width:463pt;height:31.3pt;z-index:9;visibility:visible;mso-wrap-style:square;mso-wrap-distance-left:0;mso-wrap-distance-top:0;mso-wrap-distance-right:.5pt;mso-wrap-distance-bottom:.2pt;mso-position-horizontal:absolute;mso-position-horizontal-relative:margin;mso-position-vertical:absolute;mso-position-vertical-relative:text;v-text-anchor:top" o:gfxdata="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" o:allowincell="f" fillcolor="#e7e6e6 [3214]" stroked="f" strokeweight=".5pt">
+              <v:rect w14:anchorId="1C06C50E" id="Text Box 1611805620" o:spid="_x0000_s1027" style="position:absolute;left:0;text-align:left;margin-left:411.8pt;margin-top:5.4pt;width:463pt;height:49.5pt;z-index:11;visibility:visible;mso-wrap-style:square;mso-wrap-distance-left:0;mso-wrap-distance-top:0;mso-wrap-distance-right:.5pt;mso-wrap-distance-bottom:0;mso-position-horizontal:right;mso-position-horizontal-relative:margin;mso-position-vertical:absolute;mso-position-vertical-relative:text;v-text-anchor:top" o:gfxdata="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" o:allowincell="f" fillcolor="#e7e6e6 [3214]" stroked="f" strokeweight=".5pt">
                 <v:textbox>
                   <w:txbxContent>
                     <w:p>
                       <w:pPr>
-                        <w:pStyle w:val="Textbody"/>
-                        <w:contextualSpacing/>
+                        <w:pStyle w:val="FrameContents"/>
                         <w:jc w:val="both"/>
                         <w:rPr>
-                          <w:rFonts w:ascii="Tahoma" w:hAnsi="Tahoma" w:cs="Tahoma"/>
-                        </w:rPr>
-                      </w:pPr>
-                      <w:proofErr w:type="gramStart"/>
+                          <w:rFonts w:ascii="Segoe UI" w:hAnsi="Segoe UI" w:cs="Segoe UI"/>
+                          <w:sz w:val="24"/>
+                          <w:szCs w:val="24"/>
+                        </w:rPr>
+                      </w:pPr>
                       <w:r>
                         <w:rPr>
                           <w:rFonts w:ascii="Segoe UI" w:hAnsi="Segoe UI" w:cs="Segoe UI"/>
-                        </w:rPr>
-                        <w:t xml:space="preserve">$ </w:t>
+                          <w:sz w:val="24"/>
+                          <w:szCs w:val="24"/>
+                        </w:rPr>
+                        <w:t>$ export ARCH=arm</w:t>
                       </w:r>
+                    </w:p>
+                    <w:p>
+                      <w:pPr>
+                        <w:pStyle w:val="FrameContents"/>
+                        <w:jc w:val="both"/>
+                        <w:rPr>
+                          <w:rFonts w:ascii="Segoe UI" w:hAnsi="Segoe UI" w:cs="Segoe UI"/>
+                          <w:sz w:val="24"/>
+                          <w:szCs w:val="24"/>
+                        </w:rPr>
+                      </w:pPr>
                       <w:r>
                         <w:rPr>
                           <w:rFonts w:ascii="Segoe UI" w:hAnsi="Segoe UI" w:cs="Segoe UI"/>
-                          <w:lang w:val="en-US"/>
-                        </w:rPr>
-                        <w:t>.</w:t>
-                      </w:r>
-                      <w:proofErr w:type="gramEnd"/>
-                      <w:r>
-                        <w:rPr>
-                          <w:rFonts w:ascii="Segoe UI" w:hAnsi="Segoe UI" w:cs="Segoe UI"/>
-                          <w:lang w:val="en-US"/>
-                        </w:rPr>
-                        <w:t>/filename</w:t>
+                          <w:sz w:val="24"/>
+                          <w:szCs w:val="24"/>
+                        </w:rPr>
+                        <w:t>$ export CROSS_COMPILE=arm-linux-gnueabihf-</w:t>
                       </w:r>
                     </w:p>
                     <w:p>
@@ -1544,174 +838,18 @@
           </mc:Fallback>
         </mc:AlternateContent>
       </w:r>
+      <w:r>
+        <w:tab/>
+      </w:r>
     </w:p>
     <w:p>
       <w:pPr>
-        <w:ind w:firstLine="720"/>
         <w:jc w:val="both"/>
       </w:pPr>
     </w:p>
     <w:p>
       <w:pPr>
-        <w:pStyle w:val="ListParagraph"/>
-        <w:numPr>
-          <w:ilvl w:val="0"/>
-          <w:numId w:val="3"/>
-        </w:numPr>
         <w:jc w:val="both"/>
-        <w:rPr>
-          <w:rFonts w:ascii="Segoe UI" w:hAnsi="Segoe UI" w:cs="Segoe UI"/>
-          <w:sz w:val="24"/>
-          <w:szCs w:val="24"/>
-        </w:rPr>
-      </w:pPr>
-      <w:r>
-        <w:rPr>
-          <w:rFonts w:ascii="Segoe UI" w:hAnsi="Segoe UI" w:cs="Segoe UI"/>
-          <w:sz w:val="24"/>
-          <w:szCs w:val="24"/>
-        </w:rPr>
-        <w:t>The output will be as given below:</w:t>
-      </w:r>
-    </w:p>
-    <w:p>
-      <w:pPr>
-        <w:pStyle w:val="NormalWeb"/>
-        <w:spacing w:before="280" w:after="280"/>
-        <w:ind w:left="360"/>
-        <w:jc w:val="both"/>
-      </w:pPr>
-      <w:r>
-        <w:rPr>
-          <w:noProof/>
-        </w:rPr>
-        <w:drawing>
-          <wp:anchor distT="0" distB="0" distL="0" distR="0" simplePos="0" relativeHeight="37" behindDoc="0" locked="0" layoutInCell="0" allowOverlap="1" wp14:anchorId="3CECCA55" wp14:editId="631AF3C5">
-            <wp:simplePos x="0" y="0"/>
-            <wp:positionH relativeFrom="column">
-              <wp:align>center</wp:align>
-            </wp:positionH>
-            <wp:positionV relativeFrom="paragraph">
-              <wp:posOffset>635</wp:posOffset>
-            </wp:positionV>
-            <wp:extent cx="5715000" cy="868045"/>
-            <wp:effectExtent l="0" t="0" r="0" b="0"/>
-            <wp:wrapSquare wrapText="largest"/>
-            <wp:docPr id="6" name="Image1"/>
-            <wp:cNvGraphicFramePr>
-              <a:graphicFrameLocks xmlns:a="http://schemas.openxmlformats.org/drawingml/2006/main" noChangeAspect="1"/>
-            </wp:cNvGraphicFramePr>
-            <a:graphic xmlns:a="http://schemas.openxmlformats.org/drawingml/2006/main">
-              <a:graphicData uri="http://schemas.openxmlformats.org/drawingml/2006/picture">
-                <pic:pic xmlns:pic="http://schemas.openxmlformats.org/drawingml/2006/picture">
-                  <pic:nvPicPr>
-                    <pic:cNvPr id="6" name="Image1"/>
-                    <pic:cNvPicPr>
-                      <a:picLocks noChangeAspect="1" noChangeArrowheads="1"/>
-                    </pic:cNvPicPr>
-                  </pic:nvPicPr>
-                  <pic:blipFill>
-                    <a:blip r:embed="rId6"/>
-                    <a:srcRect l="-89" t="-585" r="-89" b="-585"/>
-                    <a:stretch>
-                      <a:fillRect/>
-                    </a:stretch>
-                  </pic:blipFill>
-                  <pic:spPr bwMode="auto">
-                    <a:xfrm>
-                      <a:off x="0" y="0"/>
-                      <a:ext cx="5715000" cy="868045"/>
-                    </a:xfrm>
-                    <a:prstGeom prst="rect">
-                      <a:avLst/>
-                    </a:prstGeom>
-                    <a:ln w="635">
-                      <a:solidFill>
-                        <a:srgbClr val="000000"/>
-                      </a:solidFill>
-                    </a:ln>
-                  </pic:spPr>
-                </pic:pic>
-              </a:graphicData>
-            </a:graphic>
-          </wp:anchor>
-        </w:drawing>
-      </w:r>
-    </w:p>
-    <w:p>
-      <w:pPr>
-        <w:jc w:val="both"/>
-      </w:pPr>
-      <w:r>
-        <w:t>**************************</w:t>
-      </w:r>
-    </w:p>
-    <w:p>
-      <w:pPr>
-        <w:pStyle w:val="Heading1"/>
-        <w:jc w:val="both"/>
-        <w:rPr>
-          <w:rFonts w:asciiTheme="minorHAnsi" w:hAnsiTheme="minorHAnsi" w:cstheme="minorHAnsi"/>
-          <w:b/>
-          <w:bCs/>
-          <w:color w:val="auto"/>
-        </w:rPr>
-      </w:pPr>
-      <w:r>
-        <w:rPr>
-          <w:rFonts w:asciiTheme="minorHAnsi" w:hAnsiTheme="minorHAnsi" w:cstheme="minorHAnsi"/>
-          <w:b/>
-          <w:bCs/>
-          <w:color w:val="auto"/>
-        </w:rPr>
-        <w:t>Build steps for BBB</w:t>
-      </w:r>
-    </w:p>
-    <w:p>
-      <w:pPr>
-        <w:jc w:val="both"/>
-      </w:pPr>
-      <w:r>
-        <w:t>**************************</w:t>
-      </w:r>
-    </w:p>
-    <w:p>
-      <w:pPr>
-        <w:pStyle w:val="Heading2"/>
-        <w:pBdr>
-          <w:bottom w:val="single" w:sz="6" w:space="1" w:color="000000"/>
-        </w:pBdr>
-        <w:jc w:val="both"/>
-        <w:rPr>
-          <w:rFonts w:asciiTheme="minorHAnsi" w:hAnsiTheme="minorHAnsi" w:cstheme="minorHAnsi"/>
-          <w:b/>
-          <w:bCs/>
-          <w:color w:val="auto"/>
-          <w:sz w:val="28"/>
-          <w:szCs w:val="28"/>
-        </w:rPr>
-      </w:pPr>
-      <w:r>
-        <w:rPr>
-          <w:rFonts w:asciiTheme="minorHAnsi" w:hAnsiTheme="minorHAnsi" w:cstheme="minorHAnsi"/>
-          <w:b/>
-          <w:bCs/>
-          <w:color w:val="auto"/>
-          <w:sz w:val="28"/>
-          <w:szCs w:val="28"/>
-        </w:rPr>
-        <w:t>Step 1: Environment Variables Setup</w:t>
-      </w:r>
-    </w:p>
-    <w:p>
-      <w:pPr>
-        <w:jc w:val="both"/>
-        <w:rPr>
-          <w:rFonts w:ascii="Segoe UI" w:hAnsi="Segoe UI" w:cs="Segoe UI"/>
-          <w:sz w:val="24"/>
-          <w:szCs w:val="24"/>
-          <w:lang w:val="en-IN"/>
-        </w:rPr>
       </w:pPr>
     </w:p>
     <w:p>
@@ -1732,560 +870,21 @@
       </w:pPr>
       <w:r>
         <w:rPr>
-          <w:rFonts w:ascii="Segoe UI" w:hAnsi="Segoe UI" w:cs="Segoe UI"/>
-          <w:b/>
-          <w:bCs/>
-          <w:sz w:val="24"/>
-          <w:szCs w:val="24"/>
-        </w:rPr>
-        <w:t xml:space="preserve">Set the ARCH and CROSS_COMPILE </w:t>
-      </w:r>
-      <w:bookmarkStart w:id="2" w:name="_Hlk159746043"/>
-      <w:r>
-        <w:rPr>
-          <w:rFonts w:ascii="Segoe UI" w:hAnsi="Segoe UI" w:cs="Segoe UI"/>
-          <w:b/>
-          <w:bCs/>
-          <w:sz w:val="24"/>
-          <w:szCs w:val="24"/>
-        </w:rPr>
-        <w:t xml:space="preserve">environment </w:t>
-      </w:r>
-      <w:r>
-        <w:rPr>
-          <w:rFonts w:ascii="Segoe UI" w:hAnsi="Segoe UI" w:cs="Segoe UI"/>
-          <w:b/>
-          <w:bCs/>
-          <w:sz w:val="24"/>
-          <w:szCs w:val="24"/>
-        </w:rPr>
-        <w:t>v</w:t>
-      </w:r>
-      <w:r>
-        <w:rPr>
-          <w:rFonts w:ascii="Segoe UI" w:hAnsi="Segoe UI" w:cs="Segoe UI"/>
-          <w:b/>
-          <w:bCs/>
-          <w:sz w:val="24"/>
-          <w:szCs w:val="24"/>
-        </w:rPr>
-        <w:t>ariables</w:t>
-      </w:r>
-      <w:bookmarkEnd w:id="2"/>
-    </w:p>
-    <w:p>
-      <w:pPr>
-        <w:pStyle w:val="ListParagraph"/>
-        <w:ind w:left="643"/>
-        <w:jc w:val="both"/>
-      </w:pPr>
-    </w:p>
-    <w:p>
-      <w:pPr>
-        <w:pStyle w:val="ListParagraph"/>
-        <w:numPr>
-          <w:ilvl w:val="0"/>
-          <w:numId w:val="4"/>
-        </w:numPr>
-        <w:jc w:val="both"/>
-        <w:rPr>
-          <w:rFonts w:ascii="Segoe UI" w:hAnsi="Segoe UI" w:cs="Segoe UI"/>
-          <w:sz w:val="24"/>
-          <w:szCs w:val="24"/>
-        </w:rPr>
-      </w:pPr>
-      <w:r>
-        <w:rPr>
-          <w:rFonts w:ascii="Segoe UI" w:hAnsi="Segoe UI" w:cs="Segoe UI"/>
-          <w:sz w:val="24"/>
-          <w:szCs w:val="24"/>
-        </w:rPr>
-        <w:t>The ARCH environment variable specifies the target architecture for compilation, in this case, ARM.</w:t>
-      </w:r>
-    </w:p>
-    <w:p>
-      <w:pPr>
-        <w:pStyle w:val="ListParagraph"/>
-        <w:numPr>
-          <w:ilvl w:val="0"/>
-          <w:numId w:val="4"/>
-        </w:numPr>
-        <w:jc w:val="both"/>
-        <w:rPr>
-          <w:rFonts w:ascii="Segoe UI" w:hAnsi="Segoe UI" w:cs="Segoe UI"/>
-          <w:sz w:val="24"/>
-          <w:szCs w:val="24"/>
-        </w:rPr>
-      </w:pPr>
-      <w:r>
-        <w:rPr>
-          <w:rFonts w:ascii="Segoe UI" w:hAnsi="Segoe UI" w:cs="Segoe UI"/>
-          <w:sz w:val="24"/>
-          <w:szCs w:val="24"/>
-        </w:rPr>
-        <w:lastRenderedPageBreak/>
-        <w:t>The CROSS_COMPILE environment variable specifies the prefix for the cross-compiler binaries.</w:t>
-      </w:r>
-    </w:p>
-    <w:p>
-      <w:pPr>
-        <w:jc w:val="both"/>
-      </w:pPr>
-      <w:r>
-        <w:rPr>
           <w:noProof/>
         </w:rPr>
         <mc:AlternateContent>
           <mc:Choice Requires="wps">
             <w:drawing>
-              <wp:anchor distT="0" distB="0" distL="0" distR="6350" simplePos="0" relativeHeight="11" behindDoc="0" locked="0" layoutInCell="0" allowOverlap="1" wp14:anchorId="1C06C50E" wp14:editId="4AC2608F">
+              <wp:anchor distT="0" distB="0" distL="0" distR="6350" simplePos="0" relativeHeight="13" behindDoc="0" locked="0" layoutInCell="0" allowOverlap="1" wp14:anchorId="1DFF29D0" wp14:editId="4D8F35DC">
                 <wp:simplePos x="0" y="0"/>
                 <wp:positionH relativeFrom="margin">
-                  <wp:posOffset>469900</wp:posOffset>
+                  <wp:align>right</wp:align>
                 </wp:positionH>
                 <wp:positionV relativeFrom="paragraph">
-                  <wp:posOffset>49530</wp:posOffset>
-                </wp:positionV>
-                <wp:extent cx="5880100" cy="628650"/>
-                <wp:effectExtent l="0" t="0" r="0" b="0"/>
-                <wp:wrapNone/>
-                <wp:docPr id="7" name="Text Box 1611805620"/>
-                <wp:cNvGraphicFramePr/>
-                <a:graphic xmlns:a="http://schemas.openxmlformats.org/drawingml/2006/main">
-                  <a:graphicData uri="http://schemas.microsoft.com/office/word/2010/wordprocessingShape">
-                    <wps:wsp>
-                      <wps:cNvSpPr/>
-                      <wps:spPr>
-                        <a:xfrm>
-                          <a:off x="0" y="0"/>
-                          <a:ext cx="5880240" cy="628560"/>
-                        </a:xfrm>
-                        <a:prstGeom prst="rect">
-                          <a:avLst/>
-                        </a:prstGeom>
-                        <a:solidFill>
-                          <a:schemeClr val="bg2"/>
-                        </a:solidFill>
-                        <a:ln w="6350">
-                          <a:noFill/>
-                        </a:ln>
-                      </wps:spPr>
-                      <wps:style>
-                        <a:lnRef idx="0">
-                          <a:scrgbClr r="0" g="0" b="0"/>
-                        </a:lnRef>
-                        <a:fillRef idx="0">
-                          <a:scrgbClr r="0" g="0" b="0"/>
-                        </a:fillRef>
-                        <a:effectRef idx="0">
-                          <a:scrgbClr r="0" g="0" b="0"/>
-                        </a:effectRef>
-                        <a:fontRef idx="minor"/>
-                      </wps:style>
-                      <wps:txbx>
-                        <w:txbxContent>
-                          <w:p>
-                            <w:pPr>
-                              <w:pStyle w:val="FrameContents"/>
-                              <w:jc w:val="both"/>
-                              <w:rPr>
-                                <w:rFonts w:ascii="Segoe UI" w:hAnsi="Segoe UI" w:cs="Segoe UI"/>
-                                <w:sz w:val="24"/>
-                                <w:szCs w:val="24"/>
-                              </w:rPr>
-                            </w:pPr>
-                            <w:r>
-                              <w:rPr>
-                                <w:rFonts w:ascii="Segoe UI" w:hAnsi="Segoe UI" w:cs="Segoe UI"/>
-                                <w:sz w:val="24"/>
-                                <w:szCs w:val="24"/>
-                              </w:rPr>
-                              <w:t>$ export ARCH=arm</w:t>
-                            </w:r>
-                          </w:p>
-                          <w:p>
-                            <w:pPr>
-                              <w:pStyle w:val="FrameContents"/>
-                              <w:jc w:val="both"/>
-                              <w:rPr>
-                                <w:rFonts w:ascii="Segoe UI" w:hAnsi="Segoe UI" w:cs="Segoe UI"/>
-                                <w:sz w:val="24"/>
-                                <w:szCs w:val="24"/>
-                              </w:rPr>
-                            </w:pPr>
-                            <w:r>
-                              <w:rPr>
-                                <w:rFonts w:ascii="Segoe UI" w:hAnsi="Segoe UI" w:cs="Segoe UI"/>
-                                <w:sz w:val="24"/>
-                                <w:szCs w:val="24"/>
-                              </w:rPr>
-                              <w:t>$ export CROSS_COMPILE=arm-</w:t>
-                            </w:r>
-                            <w:proofErr w:type="spellStart"/>
-                            <w:r>
-                              <w:rPr>
-                                <w:rFonts w:ascii="Segoe UI" w:hAnsi="Segoe UI" w:cs="Segoe UI"/>
-                                <w:sz w:val="24"/>
-                                <w:szCs w:val="24"/>
-                              </w:rPr>
-                              <w:t>linux</w:t>
-                            </w:r>
-                            <w:proofErr w:type="spellEnd"/>
-                            <w:r>
-                              <w:rPr>
-                                <w:rFonts w:ascii="Segoe UI" w:hAnsi="Segoe UI" w:cs="Segoe UI"/>
-                                <w:sz w:val="24"/>
-                                <w:szCs w:val="24"/>
-                              </w:rPr>
-                              <w:t>-</w:t>
-                            </w:r>
-                            <w:proofErr w:type="spellStart"/>
-                            <w:r>
-                              <w:rPr>
-                                <w:rFonts w:ascii="Segoe UI" w:hAnsi="Segoe UI" w:cs="Segoe UI"/>
-                                <w:sz w:val="24"/>
-                                <w:szCs w:val="24"/>
-                              </w:rPr>
-                              <w:t>gnueabihf</w:t>
-                            </w:r>
-                            <w:proofErr w:type="spellEnd"/>
-                            <w:r>
-                              <w:rPr>
-                                <w:rFonts w:ascii="Segoe UI" w:hAnsi="Segoe UI" w:cs="Segoe UI"/>
-                                <w:sz w:val="24"/>
-                                <w:szCs w:val="24"/>
-                              </w:rPr>
-                              <w:t>-</w:t>
-                            </w:r>
-                          </w:p>
-                          <w:p>
-                            <w:pPr>
-                              <w:pStyle w:val="Textbody"/>
-                              <w:ind w:left="851"/>
-                              <w:jc w:val="both"/>
-                              <w:rPr>
-                                <w:rFonts w:ascii="Tahoma" w:hAnsi="Tahoma" w:cs="Tahoma"/>
-                              </w:rPr>
-                            </w:pPr>
-                          </w:p>
-                          <w:p>
-                            <w:pPr>
-                              <w:pStyle w:val="Textbody"/>
-                              <w:ind w:left="851"/>
-                              <w:jc w:val="both"/>
-                              <w:rPr>
-                                <w:rFonts w:ascii="Tahoma" w:hAnsi="Tahoma" w:cs="Tahoma"/>
-                              </w:rPr>
-                            </w:pPr>
-                          </w:p>
-                          <w:p>
-                            <w:pPr>
-                              <w:pStyle w:val="Textbody"/>
-                              <w:ind w:left="851"/>
-                              <w:jc w:val="both"/>
-                              <w:rPr>
-                                <w:rFonts w:ascii="Tahoma" w:hAnsi="Tahoma" w:cs="Tahoma"/>
-                              </w:rPr>
-                            </w:pPr>
-                          </w:p>
-                          <w:p>
-                            <w:pPr>
-                              <w:pStyle w:val="Textbody"/>
-                              <w:spacing w:line="240" w:lineRule="auto"/>
-                              <w:contextualSpacing/>
-                              <w:jc w:val="both"/>
-                              <w:rPr>
-                                <w:rFonts w:ascii="Segoe UI" w:hAnsi="Segoe UI" w:cs="Segoe UI"/>
-                              </w:rPr>
-                            </w:pPr>
-                          </w:p>
-                          <w:p>
-                            <w:pPr>
-                              <w:pStyle w:val="FrameContents"/>
-                              <w:contextualSpacing/>
-                              <w:rPr>
-                                <w:rFonts w:ascii="Segoe UI" w:hAnsi="Segoe UI" w:cs="Segoe UI"/>
-                              </w:rPr>
-                            </w:pPr>
-                          </w:p>
-                          <w:p>
-                            <w:pPr>
-                              <w:pStyle w:val="FrameContents"/>
-                              <w:rPr>
-                                <w:rFonts w:ascii="Segoe UI" w:hAnsi="Segoe UI" w:cs="Segoe UI"/>
-                              </w:rPr>
-                            </w:pPr>
-                          </w:p>
-                          <w:p>
-                            <w:pPr>
-                              <w:pStyle w:val="FrameContents"/>
-                              <w:rPr>
-                                <w:rFonts w:ascii="Segoe UI" w:hAnsi="Segoe UI" w:cs="Segoe UI"/>
-                              </w:rPr>
-                            </w:pPr>
-                          </w:p>
-                        </w:txbxContent>
-                      </wps:txbx>
-                      <wps:bodyPr anchor="t">
-                        <a:prstTxWarp prst="textNoShape">
-                          <a:avLst/>
-                        </a:prstTxWarp>
-                        <a:noAutofit/>
-                      </wps:bodyPr>
-                    </wps:wsp>
-                  </a:graphicData>
-                </a:graphic>
-              </wp:anchor>
-            </w:drawing>
-          </mc:Choice>
-          <mc:Fallback>
-            <w:pict>
-              <v:rect w14:anchorId="1C06C50E" id="Text Box 1611805620" o:spid="_x0000_s1028" style="position:absolute;left:0;text-align:left;margin-left:37pt;margin-top:3.9pt;width:463pt;height:49.5pt;z-index:11;visibility:visible;mso-wrap-style:square;mso-wrap-distance-left:0;mso-wrap-distance-top:0;mso-wrap-distance-right:.5pt;mso-wrap-distance-bottom:0;mso-position-horizontal:absolute;mso-position-horizontal-relative:margin;mso-position-vertical:absolute;mso-position-vertical-relative:text;v-text-anchor:top" o:gfxdata="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" o:allowincell="f" fillcolor="#e7e6e6 [3214]" stroked="f" strokeweight=".5pt">
-                <v:textbox>
-                  <w:txbxContent>
-                    <w:p>
-                      <w:pPr>
-                        <w:pStyle w:val="FrameContents"/>
-                        <w:jc w:val="both"/>
-                        <w:rPr>
-                          <w:rFonts w:ascii="Segoe UI" w:hAnsi="Segoe UI" w:cs="Segoe UI"/>
-                          <w:sz w:val="24"/>
-                          <w:szCs w:val="24"/>
-                        </w:rPr>
-                      </w:pPr>
-                      <w:r>
-                        <w:rPr>
-                          <w:rFonts w:ascii="Segoe UI" w:hAnsi="Segoe UI" w:cs="Segoe UI"/>
-                          <w:sz w:val="24"/>
-                          <w:szCs w:val="24"/>
-                        </w:rPr>
-                        <w:t>$ export ARCH=arm</w:t>
-                      </w:r>
-                    </w:p>
-                    <w:p>
-                      <w:pPr>
-                        <w:pStyle w:val="FrameContents"/>
-                        <w:jc w:val="both"/>
-                        <w:rPr>
-                          <w:rFonts w:ascii="Segoe UI" w:hAnsi="Segoe UI" w:cs="Segoe UI"/>
-                          <w:sz w:val="24"/>
-                          <w:szCs w:val="24"/>
-                        </w:rPr>
-                      </w:pPr>
-                      <w:r>
-                        <w:rPr>
-                          <w:rFonts w:ascii="Segoe UI" w:hAnsi="Segoe UI" w:cs="Segoe UI"/>
-                          <w:sz w:val="24"/>
-                          <w:szCs w:val="24"/>
-                        </w:rPr>
-                        <w:t>$ export CROSS_COMPILE=arm-</w:t>
-                      </w:r>
-                      <w:proofErr w:type="spellStart"/>
-                      <w:r>
-                        <w:rPr>
-                          <w:rFonts w:ascii="Segoe UI" w:hAnsi="Segoe UI" w:cs="Segoe UI"/>
-                          <w:sz w:val="24"/>
-                          <w:szCs w:val="24"/>
-                        </w:rPr>
-                        <w:t>linux</w:t>
-                      </w:r>
-                      <w:proofErr w:type="spellEnd"/>
-                      <w:r>
-                        <w:rPr>
-                          <w:rFonts w:ascii="Segoe UI" w:hAnsi="Segoe UI" w:cs="Segoe UI"/>
-                          <w:sz w:val="24"/>
-                          <w:szCs w:val="24"/>
-                        </w:rPr>
-                        <w:t>-</w:t>
-                      </w:r>
-                      <w:proofErr w:type="spellStart"/>
-                      <w:r>
-                        <w:rPr>
-                          <w:rFonts w:ascii="Segoe UI" w:hAnsi="Segoe UI" w:cs="Segoe UI"/>
-                          <w:sz w:val="24"/>
-                          <w:szCs w:val="24"/>
-                        </w:rPr>
-                        <w:t>gnueabihf</w:t>
-                      </w:r>
-                      <w:proofErr w:type="spellEnd"/>
-                      <w:r>
-                        <w:rPr>
-                          <w:rFonts w:ascii="Segoe UI" w:hAnsi="Segoe UI" w:cs="Segoe UI"/>
-                          <w:sz w:val="24"/>
-                          <w:szCs w:val="24"/>
-                        </w:rPr>
-                        <w:t>-</w:t>
-                      </w:r>
-                    </w:p>
-                    <w:p>
-                      <w:pPr>
-                        <w:pStyle w:val="Textbody"/>
-                        <w:ind w:left="851"/>
-                        <w:jc w:val="both"/>
-                        <w:rPr>
-                          <w:rFonts w:ascii="Tahoma" w:hAnsi="Tahoma" w:cs="Tahoma"/>
-                        </w:rPr>
-                      </w:pPr>
-                    </w:p>
-                    <w:p>
-                      <w:pPr>
-                        <w:pStyle w:val="Textbody"/>
-                        <w:ind w:left="851"/>
-                        <w:jc w:val="both"/>
-                        <w:rPr>
-                          <w:rFonts w:ascii="Tahoma" w:hAnsi="Tahoma" w:cs="Tahoma"/>
-                        </w:rPr>
-                      </w:pPr>
-                    </w:p>
-                    <w:p>
-                      <w:pPr>
-                        <w:pStyle w:val="Textbody"/>
-                        <w:ind w:left="851"/>
-                        <w:jc w:val="both"/>
-                        <w:rPr>
-                          <w:rFonts w:ascii="Tahoma" w:hAnsi="Tahoma" w:cs="Tahoma"/>
-                        </w:rPr>
-                      </w:pPr>
-                    </w:p>
-                    <w:p>
-                      <w:pPr>
-                        <w:pStyle w:val="Textbody"/>
-                        <w:spacing w:line="240" w:lineRule="auto"/>
-                        <w:contextualSpacing/>
-                        <w:jc w:val="both"/>
-                        <w:rPr>
-                          <w:rFonts w:ascii="Segoe UI" w:hAnsi="Segoe UI" w:cs="Segoe UI"/>
-                        </w:rPr>
-                      </w:pPr>
-                    </w:p>
-                    <w:p>
-                      <w:pPr>
-                        <w:pStyle w:val="FrameContents"/>
-                        <w:contextualSpacing/>
-                        <w:rPr>
-                          <w:rFonts w:ascii="Segoe UI" w:hAnsi="Segoe UI" w:cs="Segoe UI"/>
-                        </w:rPr>
-                      </w:pPr>
-                    </w:p>
-                    <w:p>
-                      <w:pPr>
-                        <w:pStyle w:val="FrameContents"/>
-                        <w:rPr>
-                          <w:rFonts w:ascii="Segoe UI" w:hAnsi="Segoe UI" w:cs="Segoe UI"/>
-                        </w:rPr>
-                      </w:pPr>
-                    </w:p>
-                    <w:p>
-                      <w:pPr>
-                        <w:pStyle w:val="FrameContents"/>
-                        <w:rPr>
-                          <w:rFonts w:ascii="Segoe UI" w:hAnsi="Segoe UI" w:cs="Segoe UI"/>
-                        </w:rPr>
-                      </w:pPr>
-                    </w:p>
-                  </w:txbxContent>
-                </v:textbox>
-                <w10:wrap anchorx="margin"/>
-              </v:rect>
-            </w:pict>
-          </mc:Fallback>
-        </mc:AlternateContent>
-      </w:r>
-      <w:r>
-        <w:tab/>
-      </w:r>
-    </w:p>
-    <w:p>
-      <w:pPr>
-        <w:jc w:val="both"/>
-      </w:pPr>
-    </w:p>
-    <w:p>
-      <w:pPr>
-        <w:jc w:val="both"/>
-      </w:pPr>
-    </w:p>
-    <w:p>
-      <w:pPr>
-        <w:pStyle w:val="ListParagraph"/>
-        <w:numPr>
-          <w:ilvl w:val="0"/>
-          <w:numId w:val="1"/>
-        </w:numPr>
-        <w:jc w:val="both"/>
-        <w:rPr>
-          <w:rFonts w:ascii="Segoe UI" w:hAnsi="Segoe UI" w:cs="Segoe UI"/>
-          <w:b/>
-          <w:bCs/>
-          <w:sz w:val="24"/>
-          <w:szCs w:val="24"/>
-        </w:rPr>
-      </w:pPr>
-      <w:r>
-        <w:rPr>
-          <w:rFonts w:ascii="Segoe UI" w:hAnsi="Segoe UI" w:cs="Segoe UI"/>
-          <w:b/>
-          <w:bCs/>
-          <w:sz w:val="24"/>
-          <w:szCs w:val="24"/>
-        </w:rPr>
-        <w:t>Set the PATH to the Cross-Toolchain:</w:t>
-      </w:r>
-    </w:p>
-    <w:p>
-      <w:pPr>
-        <w:pStyle w:val="ListParagraph"/>
-        <w:numPr>
-          <w:ilvl w:val="0"/>
-          <w:numId w:val="5"/>
-        </w:numPr>
-        <w:jc w:val="both"/>
-        <w:rPr>
-          <w:rFonts w:ascii="Segoe UI" w:hAnsi="Segoe UI" w:cs="Segoe UI"/>
-          <w:sz w:val="24"/>
-          <w:szCs w:val="24"/>
-        </w:rPr>
-      </w:pPr>
-      <w:r>
-        <w:rPr>
-          <w:rFonts w:ascii="Segoe UI" w:hAnsi="Segoe UI" w:cs="Segoe UI"/>
-          <w:sz w:val="24"/>
-          <w:szCs w:val="24"/>
-        </w:rPr>
-        <w:t>The PATH environment variable defines the directories where the system looks for executable files.</w:t>
-      </w:r>
-    </w:p>
-    <w:p>
-      <w:pPr>
-        <w:pStyle w:val="ListParagraph"/>
-        <w:ind w:left="1363"/>
-        <w:jc w:val="both"/>
-        <w:rPr>
-          <w:rFonts w:ascii="Segoe UI" w:hAnsi="Segoe UI" w:cs="Segoe UI"/>
-          <w:sz w:val="24"/>
-          <w:szCs w:val="24"/>
-        </w:rPr>
-      </w:pPr>
-      <w:r>
-        <w:rPr>
-          <w:rFonts w:ascii="Segoe UI" w:hAnsi="Segoe UI" w:cs="Segoe UI"/>
-          <w:noProof/>
-          <w:sz w:val="24"/>
-          <w:szCs w:val="24"/>
-        </w:rPr>
-        <mc:AlternateContent>
-          <mc:Choice Requires="wps">
-            <w:drawing>
-              <wp:anchor distT="0" distB="0" distL="0" distR="6350" simplePos="0" relativeHeight="13" behindDoc="0" locked="0" layoutInCell="0" allowOverlap="1" wp14:anchorId="1DFF29D0" wp14:editId="281EE2AA">
-                <wp:simplePos x="0" y="0"/>
-                <wp:positionH relativeFrom="margin">
-                  <wp:posOffset>473529</wp:posOffset>
-                </wp:positionH>
-                <wp:positionV relativeFrom="paragraph">
-                  <wp:posOffset>179070</wp:posOffset>
+                  <wp:posOffset>248920</wp:posOffset>
                 </wp:positionV>
                 <wp:extent cx="5880100" cy="520700"/>
-                <wp:effectExtent l="0" t="0" r="0" b="0"/>
+                <wp:effectExtent l="0" t="0" r="6350" b="0"/>
                 <wp:wrapNone/>
                 <wp:docPr id="9" name="Text Box 334213665"/>
                 <wp:cNvGraphicFramePr/>
@@ -2336,23 +935,7 @@
                                 <w:rFonts w:ascii="Segoe UI" w:hAnsi="Segoe UI" w:cs="Segoe UI"/>
                                 <w:lang w:val="en-US"/>
                               </w:rPr>
-                              <w:t>$ export PATH=${HOME}/ela_lab_exercises/bbb_build/toolchain/gcc-linaro-7.5.0-2019.12-x86_64_arm-linux-gnueabihf/bin</w:t>
-                            </w:r>
-                            <w:proofErr w:type="gramStart"/>
-                            <w:r>
-                              <w:rPr>
-                                <w:rFonts w:ascii="Segoe UI" w:hAnsi="Segoe UI" w:cs="Segoe UI"/>
-                                <w:lang w:val="en-US"/>
-                              </w:rPr>
-                              <w:t>/:$</w:t>
-                            </w:r>
-                            <w:proofErr w:type="gramEnd"/>
-                            <w:r>
-                              <w:rPr>
-                                <w:rFonts w:ascii="Segoe UI" w:hAnsi="Segoe UI" w:cs="Segoe UI"/>
-                                <w:lang w:val="en-US"/>
-                              </w:rPr>
-                              <w:t>PATH</w:t>
+                              <w:t>$ export PATH=${HOME}/ela_lab_exercises/bbb_build/toolchain/gcc-linaro-7.5.0-2019.12-x86_64_arm-linux-gnueabihf/bin/:$PATH</w:t>
                             </w:r>
                           </w:p>
                           <w:p>
@@ -2437,7 +1020,7 @@
           </mc:Choice>
           <mc:Fallback>
             <w:pict>
-              <v:rect w14:anchorId="1DFF29D0" id="Text Box 334213665" o:spid="_x0000_s1029" style="position:absolute;left:0;text-align:left;margin-left:37.3pt;margin-top:14.1pt;width:463pt;height:41pt;z-index:13;visibility:visible;mso-wrap-style:square;mso-wrap-distance-left:0;mso-wrap-distance-top:0;mso-wrap-distance-right:.5pt;mso-wrap-distance-bottom:0;mso-position-horizontal:absolute;mso-position-horizontal-relative:margin;mso-position-vertical:absolute;mso-position-vertical-relative:text;v-text-anchor:top" o:gfxdata="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" o:allowincell="f" fillcolor="#e7e6e6 [3214]" stroked="f" strokeweight=".5pt">
+              <v:rect w14:anchorId="1DFF29D0" id="Text Box 334213665" o:spid="_x0000_s1028" style="position:absolute;left:0;text-align:left;margin-left:411.8pt;margin-top:19.6pt;width:463pt;height:41pt;z-index:13;visibility:visible;mso-wrap-style:square;mso-wrap-distance-left:0;mso-wrap-distance-top:0;mso-wrap-distance-right:.5pt;mso-wrap-distance-bottom:0;mso-position-horizontal:right;mso-position-horizontal-relative:margin;mso-position-vertical:absolute;mso-position-vertical-relative:text;v-text-anchor:top" o:gfxdata="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" o:allowincell="f" fillcolor="#e7e6e6 [3214]" stroked="f" strokeweight=".5pt">
                 <v:textbox>
                   <w:txbxContent>
                     <w:p>
@@ -2454,23 +1037,7 @@
                           <w:rFonts w:ascii="Segoe UI" w:hAnsi="Segoe UI" w:cs="Segoe UI"/>
                           <w:lang w:val="en-US"/>
                         </w:rPr>
-                        <w:t>$ export PATH=${HOME}/ela_lab_exercises/bbb_build/toolchain/gcc-linaro-7.5.0-2019.12-x86_64_arm-linux-gnueabihf/bin</w:t>
-                      </w:r>
-                      <w:proofErr w:type="gramStart"/>
-                      <w:r>
-                        <w:rPr>
-                          <w:rFonts w:ascii="Segoe UI" w:hAnsi="Segoe UI" w:cs="Segoe UI"/>
-                          <w:lang w:val="en-US"/>
-                        </w:rPr>
-                        <w:t>/:$</w:t>
-                      </w:r>
-                      <w:proofErr w:type="gramEnd"/>
-                      <w:r>
-                        <w:rPr>
-                          <w:rFonts w:ascii="Segoe UI" w:hAnsi="Segoe UI" w:cs="Segoe UI"/>
-                          <w:lang w:val="en-US"/>
-                        </w:rPr>
-                        <w:t>PATH</w:t>
+                        <w:t>$ export PATH=${HOME}/ela_lab_exercises/bbb_build/toolchain/gcc-linaro-7.5.0-2019.12-x86_64_arm-linux-gnueabihf/bin/:$PATH</w:t>
                       </w:r>
                     </w:p>
                     <w:p>
@@ -2547,6 +1114,16 @@
           </mc:Fallback>
         </mc:AlternateContent>
       </w:r>
+      <w:r>
+        <w:rPr>
+          <w:rFonts w:ascii="Segoe UI" w:hAnsi="Segoe UI" w:cs="Segoe UI"/>
+          <w:b/>
+          <w:bCs/>
+          <w:sz w:val="24"/>
+          <w:szCs w:val="24"/>
+        </w:rPr>
+        <w:t>Set the PATH to the Cross-Toolchain:</w:t>
+      </w:r>
     </w:p>
     <w:p>
       <w:pPr>
@@ -2566,19 +1143,7 @@
     </w:p>
     <w:p>
       <w:pPr>
-        <w:pStyle w:val="Heading2"/>
-        <w:pBdr>
-          <w:bottom w:val="single" w:sz="6" w:space="1" w:color="000000"/>
-        </w:pBdr>
         <w:jc w:val="both"/>
-        <w:rPr>
-          <w:rFonts w:asciiTheme="minorHAnsi" w:hAnsiTheme="minorHAnsi" w:cstheme="minorHAnsi"/>
-          <w:b/>
-          <w:bCs/>
-          <w:color w:val="auto"/>
-          <w:sz w:val="28"/>
-          <w:szCs w:val="28"/>
-        </w:rPr>
       </w:pPr>
     </w:p>
     <w:p>
@@ -2630,58 +1195,11 @@
           <w:sz w:val="28"/>
           <w:szCs w:val="28"/>
         </w:rPr>
-        <w:t>Compilation &amp; Verification:</w:t>
+        <w:t>Compilation</w:t>
       </w:r>
     </w:p>
     <w:p>
       <w:pPr>
-        <w:jc w:val="both"/>
-      </w:pPr>
-    </w:p>
-    <w:p>
-      <w:pPr>
-        <w:pStyle w:val="ListParagraph"/>
-        <w:numPr>
-          <w:ilvl w:val="0"/>
-          <w:numId w:val="1"/>
-        </w:numPr>
-        <w:jc w:val="both"/>
-        <w:rPr>
-          <w:rFonts w:ascii="Segoe UI" w:hAnsi="Segoe UI" w:cs="Segoe UI"/>
-          <w:sz w:val="24"/>
-          <w:szCs w:val="24"/>
-        </w:rPr>
-      </w:pPr>
-      <w:r>
-        <w:rPr>
-          <w:rFonts w:ascii="Segoe UI" w:hAnsi="Segoe UI" w:cs="Segoe UI"/>
-          <w:sz w:val="24"/>
-          <w:szCs w:val="24"/>
-        </w:rPr>
-        <w:t xml:space="preserve">Run the </w:t>
-      </w:r>
-      <w:r>
-        <w:rPr>
-          <w:rFonts w:ascii="Segoe UI" w:hAnsi="Segoe UI" w:cs="Segoe UI"/>
-          <w:b/>
-          <w:bCs/>
-          <w:sz w:val="24"/>
-          <w:szCs w:val="24"/>
-        </w:rPr>
-        <w:t>make</w:t>
-      </w:r>
-      <w:r>
-        <w:rPr>
-          <w:rFonts w:ascii="Segoe UI" w:hAnsi="Segoe UI" w:cs="Segoe UI"/>
-          <w:sz w:val="24"/>
-          <w:szCs w:val="24"/>
-        </w:rPr>
-        <w:t xml:space="preserve"> command to compile your code using the cross-compilation toolchain:</w:t>
-      </w:r>
-    </w:p>
-    <w:p>
-      <w:pPr>
-        <w:ind w:left="720"/>
         <w:jc w:val="both"/>
         <w:rPr>
           <w:rFonts w:ascii="Segoe UI" w:hAnsi="Segoe UI" w:cs="Segoe UI"/>
@@ -2699,16 +1217,16 @@
         <mc:AlternateContent>
           <mc:Choice Requires="wps">
             <w:drawing>
-              <wp:anchor distT="0" distB="2540" distL="0" distR="6350" simplePos="0" relativeHeight="15" behindDoc="0" locked="0" layoutInCell="0" allowOverlap="1" wp14:anchorId="06AE1787" wp14:editId="5FC94805">
+              <wp:anchor distT="0" distB="2540" distL="0" distR="6350" simplePos="0" relativeHeight="15" behindDoc="0" locked="0" layoutInCell="0" allowOverlap="1" wp14:anchorId="06AE1787" wp14:editId="1551B47B">
                 <wp:simplePos x="0" y="0"/>
                 <wp:positionH relativeFrom="margin">
-                  <wp:posOffset>393700</wp:posOffset>
+                  <wp:align>right</wp:align>
                 </wp:positionH>
                 <wp:positionV relativeFrom="paragraph">
-                  <wp:posOffset>75565</wp:posOffset>
+                  <wp:posOffset>120015</wp:posOffset>
                 </wp:positionV>
                 <wp:extent cx="5880100" cy="397510"/>
-                <wp:effectExtent l="0" t="0" r="0" b="0"/>
+                <wp:effectExtent l="0" t="0" r="6350" b="2540"/>
                 <wp:wrapNone/>
                 <wp:docPr id="11" name="Text Box 1744327660"/>
                 <wp:cNvGraphicFramePr/>
@@ -2719,7 +1237,7 @@
                       <wps:spPr>
                         <a:xfrm>
                           <a:off x="0" y="0"/>
-                          <a:ext cx="5880240" cy="397440"/>
+                          <a:ext cx="5880100" cy="397510"/>
                         </a:xfrm>
                         <a:prstGeom prst="rect">
                           <a:avLst/>
@@ -2850,7 +1368,7 @@
           </mc:Choice>
           <mc:Fallback>
             <w:pict>
-              <v:rect w14:anchorId="06AE1787" id="Text Box 1744327660" o:spid="_x0000_s1030" style="position:absolute;left:0;text-align:left;margin-left:31pt;margin-top:5.95pt;width:463pt;height:31.3pt;z-index:15;visibility:visible;mso-wrap-style:square;mso-wrap-distance-left:0;mso-wrap-distance-top:0;mso-wrap-distance-right:.5pt;mso-wrap-distance-bottom:.2pt;mso-position-horizontal:absolute;mso-position-horizontal-relative:margin;mso-position-vertical:absolute;mso-position-vertical-relative:text;v-text-anchor:top" o:gfxdata="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" o:allowincell="f" fillcolor="#e7e6e6 [3214]" stroked="f" strokeweight=".5pt">
+              <v:rect w14:anchorId="06AE1787" id="Text Box 1744327660" o:spid="_x0000_s1029" style="position:absolute;left:0;text-align:left;margin-left:411.8pt;margin-top:9.45pt;width:463pt;height:31.3pt;z-index:15;visibility:visible;mso-wrap-style:square;mso-wrap-distance-left:0;mso-wrap-distance-top:0;mso-wrap-distance-right:.5pt;mso-wrap-distance-bottom:.2pt;mso-position-horizontal:right;mso-position-horizontal-relative:margin;mso-position-vertical:absolute;mso-position-vertical-relative:text;v-text-anchor:top" o:gfxdata="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" o:allowincell="f" fillcolor="#e7e6e6 [3214]" stroked="f" strokeweight=".5pt">
                 <v:textbox>
                   <w:txbxContent>
                     <w:p>
@@ -2949,39 +1467,6 @@
             </w:pict>
           </mc:Fallback>
         </mc:AlternateContent>
-      </w:r>
-    </w:p>
-    <w:p>
-      <w:pPr>
-        <w:jc w:val="both"/>
-        <w:rPr>
-          <w:rFonts w:ascii="Segoe UI" w:hAnsi="Segoe UI" w:cs="Segoe UI"/>
-          <w:sz w:val="24"/>
-          <w:szCs w:val="24"/>
-        </w:rPr>
-      </w:pPr>
-    </w:p>
-    <w:p>
-      <w:pPr>
-        <w:pStyle w:val="ListParagraph"/>
-        <w:numPr>
-          <w:ilvl w:val="0"/>
-          <w:numId w:val="1"/>
-        </w:numPr>
-        <w:jc w:val="both"/>
-        <w:rPr>
-          <w:rFonts w:ascii="Segoe UI" w:hAnsi="Segoe UI" w:cs="Segoe UI"/>
-          <w:sz w:val="24"/>
-          <w:szCs w:val="24"/>
-        </w:rPr>
-      </w:pPr>
-      <w:r>
-        <w:rPr>
-          <w:rFonts w:ascii="Segoe UI" w:hAnsi="Segoe UI" w:cs="Segoe UI"/>
-          <w:sz w:val="24"/>
-          <w:szCs w:val="24"/>
-        </w:rPr>
-        <w:t>Verify that the cross-compilation was successful by checking for the presence of the generated binary file.</w:t>
       </w:r>
     </w:p>
     <w:p>
@@ -3049,57 +1534,6 @@
     <w:p>
       <w:pPr>
         <w:jc w:val="both"/>
-      </w:pPr>
-    </w:p>
-    <w:p>
-      <w:pPr>
-        <w:pStyle w:val="ListParagraph"/>
-        <w:numPr>
-          <w:ilvl w:val="0"/>
-          <w:numId w:val="1"/>
-        </w:numPr>
-        <w:jc w:val="both"/>
-        <w:rPr>
-          <w:rFonts w:ascii="Segoe UI" w:hAnsi="Segoe UI" w:cs="Segoe UI"/>
-          <w:sz w:val="24"/>
-          <w:szCs w:val="24"/>
-        </w:rPr>
-      </w:pPr>
-      <w:r>
-        <w:rPr>
-          <w:rFonts w:ascii="Segoe UI" w:hAnsi="Segoe UI" w:cs="Segoe UI"/>
-          <w:sz w:val="24"/>
-          <w:szCs w:val="24"/>
-        </w:rPr>
-        <w:t>Boot the board from SD card and login into the target</w:t>
-      </w:r>
-    </w:p>
-    <w:p>
-      <w:pPr>
-        <w:pStyle w:val="ListParagraph"/>
-        <w:numPr>
-          <w:ilvl w:val="0"/>
-          <w:numId w:val="1"/>
-        </w:numPr>
-        <w:jc w:val="both"/>
-        <w:rPr>
-          <w:rFonts w:ascii="Segoe UI" w:hAnsi="Segoe UI" w:cs="Segoe UI"/>
-          <w:sz w:val="24"/>
-          <w:szCs w:val="24"/>
-        </w:rPr>
-      </w:pPr>
-      <w:r>
-        <w:rPr>
-          <w:rFonts w:ascii="Segoe UI" w:hAnsi="Segoe UI" w:cs="Segoe UI"/>
-          <w:sz w:val="24"/>
-          <w:szCs w:val="24"/>
-        </w:rPr>
-        <w:t>Set the connection between the host and the target using the below command in the host</w:t>
-      </w:r>
-    </w:p>
-    <w:p>
-      <w:pPr>
-        <w:jc w:val="both"/>
         <w:rPr>
           <w:rFonts w:ascii="Segoe UI" w:hAnsi="Segoe UI" w:cs="Segoe UI"/>
           <w:sz w:val="24"/>
@@ -3116,18 +1550,18 @@
         <mc:AlternateContent>
           <mc:Choice Requires="wps">
             <w:drawing>
-              <wp:anchor distT="0" distB="2540" distL="0" distR="6350" simplePos="0" relativeHeight="17" behindDoc="0" locked="0" layoutInCell="0" allowOverlap="1" wp14:anchorId="47DCC793" wp14:editId="7BE1317C">
+              <wp:anchor distT="0" distB="2540" distL="0" distR="6350" simplePos="0" relativeHeight="19" behindDoc="0" locked="0" layoutInCell="0" allowOverlap="1" wp14:anchorId="721B7701" wp14:editId="63A30CD7">
                 <wp:simplePos x="0" y="0"/>
                 <wp:positionH relativeFrom="margin">
-                  <wp:posOffset>412750</wp:posOffset>
+                  <wp:align>right</wp:align>
                 </wp:positionH>
                 <wp:positionV relativeFrom="paragraph">
-                  <wp:posOffset>44450</wp:posOffset>
+                  <wp:posOffset>59690</wp:posOffset>
                 </wp:positionV>
                 <wp:extent cx="5880100" cy="397510"/>
-                <wp:effectExtent l="0" t="0" r="0" b="0"/>
+                <wp:effectExtent l="0" t="0" r="6350" b="2540"/>
                 <wp:wrapNone/>
-                <wp:docPr id="13" name="Text Box 251728846"/>
+                <wp:docPr id="16" name="Text Box 547862059"/>
                 <wp:cNvGraphicFramePr/>
                 <a:graphic xmlns:a="http://schemas.openxmlformats.org/drawingml/2006/main">
                   <a:graphicData uri="http://schemas.microsoft.com/office/word/2010/wordprocessingShape">
@@ -3136,7 +1570,7 @@
                       <wps:spPr>
                         <a:xfrm>
                           <a:off x="0" y="0"/>
-                          <a:ext cx="5880240" cy="397440"/>
+                          <a:ext cx="5880100" cy="397510"/>
                         </a:xfrm>
                         <a:prstGeom prst="rect">
                           <a:avLst/>
@@ -3166,35 +1600,20 @@
                             <w:pPr>
                               <w:pStyle w:val="FrameContents"/>
                               <w:jc w:val="both"/>
-                            </w:pPr>
-                            <w:r>
                               <w:rPr>
                                 <w:rFonts w:ascii="Segoe UI" w:hAnsi="Segoe UI" w:cs="Segoe UI"/>
                                 <w:sz w:val="24"/>
                                 <w:szCs w:val="24"/>
                               </w:rPr>
-                              <w:t xml:space="preserve">$ssh </w:t>
-                            </w:r>
-                            <w:proofErr w:type="spellStart"/>
+                            </w:pPr>
                             <w:r>
                               <w:rPr>
                                 <w:rFonts w:ascii="Segoe UI" w:hAnsi="Segoe UI" w:cs="Segoe UI"/>
                                 <w:sz w:val="24"/>
                                 <w:szCs w:val="24"/>
                               </w:rPr>
-                              <w:t>target_name@target_ip_address</w:t>
+                              <w:t>$ scp &lt;binary_file&gt; &lt;username&gt;@&lt;ip_address&gt;:&lt;destination_directory&gt;</w:t>
                             </w:r>
-                            <w:proofErr w:type="spellEnd"/>
-                          </w:p>
-                          <w:p>
-                            <w:pPr>
-                              <w:pStyle w:val="Textbody"/>
-                              <w:ind w:left="851"/>
-                              <w:jc w:val="both"/>
-                              <w:rPr>
-                                <w:rFonts w:ascii="Tahoma" w:hAnsi="Tahoma" w:cs="Tahoma"/>
-                              </w:rPr>
-                            </w:pPr>
                           </w:p>
                           <w:p>
                             <w:pPr>
@@ -3268,42 +1687,27 @@
           </mc:Choice>
           <mc:Fallback>
             <w:pict>
-              <v:rect w14:anchorId="47DCC793" id="Text Box 251728846" o:spid="_x0000_s1031" style="position:absolute;left:0;text-align:left;margin-left:32.5pt;margin-top:3.5pt;width:463pt;height:31.3pt;z-index:17;visibility:visible;mso-wrap-style:square;mso-wrap-distance-left:0;mso-wrap-distance-top:0;mso-wrap-distance-right:.5pt;mso-wrap-distance-bottom:.2pt;mso-position-horizontal:absolute;mso-position-horizontal-relative:margin;mso-position-vertical:absolute;mso-position-vertical-relative:text;v-text-anchor:top" o:gfxdata="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" o:allowincell="f" fillcolor="#e7e6e6 [3214]" stroked="f" strokeweight=".5pt">
+              <v:rect w14:anchorId="721B7701" id="Text Box 547862059" o:spid="_x0000_s1030" style="position:absolute;left:0;text-align:left;margin-left:411.8pt;margin-top:4.7pt;width:463pt;height:31.3pt;z-index:19;visibility:visible;mso-wrap-style:square;mso-wrap-distance-left:0;mso-wrap-distance-top:0;mso-wrap-distance-right:.5pt;mso-wrap-distance-bottom:.2pt;mso-position-horizontal:right;mso-position-horizontal-relative:margin;mso-position-vertical:absolute;mso-position-vertical-relative:text;v-text-anchor:top" o:gfxdata="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" o:allowincell="f" fillcolor="#e7e6e6 [3214]" stroked="f" strokeweight=".5pt">
                 <v:textbox>
                   <w:txbxContent>
                     <w:p>
                       <w:pPr>
                         <w:pStyle w:val="FrameContents"/>
                         <w:jc w:val="both"/>
-                      </w:pPr>
-                      <w:r>
                         <w:rPr>
                           <w:rFonts w:ascii="Segoe UI" w:hAnsi="Segoe UI" w:cs="Segoe UI"/>
                           <w:sz w:val="24"/>
                           <w:szCs w:val="24"/>
                         </w:rPr>
-                        <w:t xml:space="preserve">$ssh </w:t>
-                      </w:r>
-                      <w:proofErr w:type="spellStart"/>
+                      </w:pPr>
                       <w:r>
                         <w:rPr>
                           <w:rFonts w:ascii="Segoe UI" w:hAnsi="Segoe UI" w:cs="Segoe UI"/>
                           <w:sz w:val="24"/>
                           <w:szCs w:val="24"/>
                         </w:rPr>
-                        <w:t>target_name@target_ip_address</w:t>
+                        <w:t>$ scp &lt;binary_file&gt; &lt;username&gt;@&lt;ip_address&gt;:&lt;destination_directory&gt;</w:t>
                       </w:r>
-                      <w:proofErr w:type="spellEnd"/>
-                    </w:p>
-                    <w:p>
-                      <w:pPr>
-                        <w:pStyle w:val="Textbody"/>
-                        <w:ind w:left="851"/>
-                        <w:jc w:val="both"/>
-                        <w:rPr>
-                          <w:rFonts w:ascii="Tahoma" w:hAnsi="Tahoma" w:cs="Tahoma"/>
-                        </w:rPr>
-                      </w:pPr>
                     </w:p>
                     <w:p>
                       <w:pPr>
@@ -3382,22 +1786,25 @@
     </w:p>
     <w:p>
       <w:pPr>
+        <w:ind w:left="720" w:firstLine="720"/>
         <w:jc w:val="both"/>
+        <w:rPr>
+          <w:rFonts w:ascii="Segoe UI" w:hAnsi="Segoe UI" w:cs="Segoe UI"/>
+          <w:color w:val="0563C1" w:themeColor="hyperlink"/>
+          <w:sz w:val="24"/>
+          <w:szCs w:val="24"/>
+          <w:u w:val="single"/>
+        </w:rPr>
+      </w:pPr>
+      <w:r>
         <w:rPr>
           <w:rFonts w:ascii="Segoe UI" w:hAnsi="Segoe UI" w:cs="Segoe UI"/>
           <w:sz w:val="24"/>
           <w:szCs w:val="24"/>
         </w:rPr>
-      </w:pPr>
-      <w:r>
-        <w:rPr>
-          <w:rFonts w:ascii="Segoe UI" w:hAnsi="Segoe UI" w:cs="Segoe UI"/>
-          <w:sz w:val="24"/>
-          <w:szCs w:val="24"/>
-        </w:rPr>
-        <w:t xml:space="preserve">Example: $ssh </w:t>
-      </w:r>
-      <w:hyperlink r:id="rId7" w:history="1">
+        <w:t xml:space="preserve">Example: $scp Zombile_Process </w:t>
+      </w:r>
+      <w:hyperlink r:id="rId5">
         <w:r>
           <w:rPr>
             <w:rStyle w:val="Hyperlink"/>
@@ -3405,20 +1812,92 @@
             <w:sz w:val="24"/>
             <w:szCs w:val="24"/>
           </w:rPr>
-          <w:t>root@10.10.3.233</w:t>
+          <w:t>root@10.10.3.233:/User_Programs</w:t>
         </w:r>
       </w:hyperlink>
     </w:p>
     <w:p>
       <w:pPr>
+        <w:spacing w:after="0"/>
         <w:jc w:val="both"/>
-        <w:rPr>
-          <w:rFonts w:ascii="Segoe UI" w:hAnsi="Segoe UI" w:cs="Segoe UI"/>
-          <w:sz w:val="24"/>
-          <w:szCs w:val="24"/>
-        </w:rPr>
-      </w:pPr>
-      <w:r>
+      </w:pPr>
+      <w:r>
+        <w:lastRenderedPageBreak/>
+        <w:t>****************************************</w:t>
+      </w:r>
+    </w:p>
+    <w:p>
+      <w:pPr>
+        <w:pStyle w:val="Heading1"/>
+        <w:spacing w:before="0"/>
+        <w:jc w:val="both"/>
+        <w:rPr>
+          <w:rFonts w:asciiTheme="minorHAnsi" w:hAnsiTheme="minorHAnsi" w:cstheme="minorHAnsi"/>
+          <w:b/>
+          <w:bCs/>
+          <w:color w:val="auto"/>
+        </w:rPr>
+      </w:pPr>
+      <w:r>
+        <w:rPr>
+          <w:rFonts w:asciiTheme="minorHAnsi" w:hAnsiTheme="minorHAnsi" w:cstheme="minorHAnsi"/>
+          <w:b/>
+          <w:bCs/>
+          <w:color w:val="auto"/>
+        </w:rPr>
+        <w:t>Build steps for Raspberry Pi 4B</w:t>
+      </w:r>
+    </w:p>
+    <w:p>
+      <w:pPr>
+        <w:spacing w:after="0"/>
+        <w:jc w:val="both"/>
+      </w:pPr>
+      <w:r>
+        <w:t>****************************************</w:t>
+      </w:r>
+    </w:p>
+    <w:p>
+      <w:pPr>
+        <w:pStyle w:val="Heading2"/>
+        <w:pBdr>
+          <w:bottom w:val="single" w:sz="6" w:space="1" w:color="000000"/>
+        </w:pBdr>
+        <w:jc w:val="both"/>
+        <w:rPr>
+          <w:rFonts w:asciiTheme="minorHAnsi" w:hAnsiTheme="minorHAnsi" w:cstheme="minorHAnsi"/>
+          <w:b/>
+          <w:bCs/>
+          <w:color w:val="auto"/>
+          <w:sz w:val="28"/>
+          <w:szCs w:val="28"/>
+        </w:rPr>
+      </w:pPr>
+      <w:r>
+        <w:rPr>
+          <w:rFonts w:asciiTheme="minorHAnsi" w:hAnsiTheme="minorHAnsi" w:cstheme="minorHAnsi"/>
+          <w:b/>
+          <w:bCs/>
+          <w:color w:val="auto"/>
+          <w:sz w:val="28"/>
+          <w:szCs w:val="28"/>
+        </w:rPr>
+        <w:t>Step 1: Environment Variables Setup</w:t>
+      </w:r>
+    </w:p>
+    <w:p>
+      <w:pPr>
+        <w:jc w:val="both"/>
+      </w:pPr>
+    </w:p>
+    <w:p>
+      <w:pPr>
+        <w:pStyle w:val="ListParagraph"/>
+        <w:numPr>
+          <w:ilvl w:val="0"/>
+          <w:numId w:val="2"/>
+        </w:numPr>
+        <w:jc w:val="both"/>
         <w:rPr>
           <w:rFonts w:ascii="Segoe UI" w:hAnsi="Segoe UI" w:cs="Segoe UI"/>
           <w:b/>
@@ -3426,35 +1905,7 @@
           <w:sz w:val="24"/>
           <w:szCs w:val="24"/>
         </w:rPr>
-        <w:t>Note:</w:t>
-      </w:r>
-      <w:r>
-        <w:rPr>
-          <w:rFonts w:ascii="Segoe UI" w:hAnsi="Segoe UI" w:cs="Segoe UI"/>
-          <w:sz w:val="24"/>
-          <w:szCs w:val="24"/>
-        </w:rPr>
-        <w:t xml:space="preserve"> To get the </w:t>
-      </w:r>
-      <w:proofErr w:type="spellStart"/>
-      <w:r>
-        <w:rPr>
-          <w:rFonts w:ascii="Segoe UI" w:hAnsi="Segoe UI" w:cs="Segoe UI"/>
-          <w:sz w:val="24"/>
-          <w:szCs w:val="24"/>
-        </w:rPr>
-        <w:t>ip_address</w:t>
-      </w:r>
-      <w:proofErr w:type="spellEnd"/>
-      <w:r>
-        <w:rPr>
-          <w:rFonts w:ascii="Segoe UI" w:hAnsi="Segoe UI" w:cs="Segoe UI"/>
-          <w:sz w:val="24"/>
-          <w:szCs w:val="24"/>
-        </w:rPr>
-        <w:t xml:space="preserve"> give </w:t>
-      </w:r>
-      <w:proofErr w:type="spellStart"/>
+      </w:pPr>
       <w:r>
         <w:rPr>
           <w:rFonts w:ascii="Segoe UI" w:hAnsi="Segoe UI" w:cs="Segoe UI"/>
@@ -3463,153 +1914,26 @@
           <w:sz w:val="24"/>
           <w:szCs w:val="24"/>
         </w:rPr>
-        <w:t>ifconfig</w:t>
-      </w:r>
-      <w:proofErr w:type="spellEnd"/>
-      <w:r>
+        <w:t>Set the ARCH and CROSS_COMPILE environment Variables</w:t>
+      </w:r>
+    </w:p>
+    <w:p>
+      <w:pPr>
+        <w:pStyle w:val="ListParagraph"/>
+        <w:jc w:val="both"/>
         <w:rPr>
           <w:rFonts w:ascii="Segoe UI" w:hAnsi="Segoe UI" w:cs="Segoe UI"/>
+          <w:b/>
+          <w:bCs/>
           <w:sz w:val="24"/>
           <w:szCs w:val="24"/>
         </w:rPr>
-        <w:t xml:space="preserve"> command from target terminal </w:t>
-      </w:r>
-    </w:p>
-    <w:p>
-      <w:pPr>
-        <w:pStyle w:val="ListParagraph"/>
-        <w:numPr>
-          <w:ilvl w:val="0"/>
-          <w:numId w:val="1"/>
-        </w:numPr>
-        <w:jc w:val="both"/>
+      </w:pPr>
+      <w:r>
         <w:rPr>
           <w:rFonts w:ascii="Segoe UI" w:hAnsi="Segoe UI" w:cs="Segoe UI"/>
-          <w:sz w:val="24"/>
-          <w:szCs w:val="24"/>
-        </w:rPr>
-      </w:pPr>
-      <w:r>
-        <w:rPr>
-          <w:rFonts w:ascii="Segoe UI" w:hAnsi="Segoe UI" w:cs="Segoe UI"/>
-          <w:sz w:val="24"/>
-          <w:szCs w:val="24"/>
-        </w:rPr>
-        <w:lastRenderedPageBreak/>
-        <w:t xml:space="preserve">Create a directory in the target named </w:t>
-      </w:r>
-      <w:proofErr w:type="spellStart"/>
-      <w:r>
-        <w:rPr>
-          <w:rFonts w:ascii="Segoe UI" w:hAnsi="Segoe UI" w:cs="Segoe UI"/>
-          <w:sz w:val="24"/>
-          <w:szCs w:val="24"/>
-        </w:rPr>
-        <w:t>User_Programs</w:t>
-      </w:r>
-      <w:proofErr w:type="spellEnd"/>
-      <w:r>
-        <w:rPr>
-          <w:rFonts w:ascii="Segoe UI" w:hAnsi="Segoe UI" w:cs="Segoe UI"/>
-          <w:sz w:val="24"/>
-          <w:szCs w:val="24"/>
-        </w:rPr>
-        <w:t xml:space="preserve"> </w:t>
-      </w:r>
-    </w:p>
-    <w:p>
-      <w:pPr>
-        <w:jc w:val="both"/>
-      </w:pPr>
-      <w:r>
-        <w:rPr>
-          <w:noProof/>
-        </w:rPr>
-        <w:drawing>
-          <wp:inline distT="0" distB="0" distL="0" distR="0" wp14:anchorId="09344F25" wp14:editId="691745F3">
-            <wp:extent cx="5943600" cy="1127125"/>
-            <wp:effectExtent l="19050" t="19050" r="19050" b="15875"/>
-            <wp:docPr id="15" name="Image2"/>
-            <wp:cNvGraphicFramePr>
-              <a:graphicFrameLocks xmlns:a="http://schemas.openxmlformats.org/drawingml/2006/main" noChangeAspect="1"/>
-            </wp:cNvGraphicFramePr>
-            <a:graphic xmlns:a="http://schemas.openxmlformats.org/drawingml/2006/main">
-              <a:graphicData uri="http://schemas.openxmlformats.org/drawingml/2006/picture">
-                <pic:pic xmlns:pic="http://schemas.openxmlformats.org/drawingml/2006/picture">
-                  <pic:nvPicPr>
-                    <pic:cNvPr id="15" name="Image2"/>
-                    <pic:cNvPicPr>
-                      <a:picLocks noChangeAspect="1" noChangeArrowheads="1"/>
-                    </pic:cNvPicPr>
-                  </pic:nvPicPr>
-                  <pic:blipFill>
-                    <a:blip r:embed="rId8"/>
-                    <a:stretch>
-                      <a:fillRect/>
-                    </a:stretch>
-                  </pic:blipFill>
-                  <pic:spPr bwMode="auto">
-                    <a:xfrm>
-                      <a:off x="0" y="0"/>
-                      <a:ext cx="5943600" cy="1127125"/>
-                    </a:xfrm>
-                    <a:prstGeom prst="rect">
-                      <a:avLst/>
-                    </a:prstGeom>
-                    <a:ln>
-                      <a:solidFill>
-                        <a:schemeClr val="tx1"/>
-                      </a:solidFill>
-                    </a:ln>
-                  </pic:spPr>
-                </pic:pic>
-              </a:graphicData>
-            </a:graphic>
-          </wp:inline>
-        </w:drawing>
-      </w:r>
-    </w:p>
-    <w:p>
-      <w:pPr>
-        <w:pStyle w:val="ListParagraph"/>
-        <w:jc w:val="both"/>
-      </w:pPr>
-    </w:p>
-    <w:p>
-      <w:pPr>
-        <w:pStyle w:val="ListParagraph"/>
-        <w:numPr>
-          <w:ilvl w:val="0"/>
-          <w:numId w:val="1"/>
-        </w:numPr>
-        <w:jc w:val="both"/>
-        <w:rPr>
-          <w:rFonts w:ascii="Segoe UI" w:hAnsi="Segoe UI" w:cs="Segoe UI"/>
-          <w:sz w:val="24"/>
-          <w:szCs w:val="24"/>
-        </w:rPr>
-      </w:pPr>
-      <w:r>
-        <w:rPr>
-          <w:rFonts w:ascii="Segoe UI" w:hAnsi="Segoe UI" w:cs="Segoe UI"/>
-          <w:sz w:val="24"/>
-          <w:szCs w:val="24"/>
-        </w:rPr>
-        <w:t>To copy the files from the host to the target directory give the SCP command in the host</w:t>
-      </w:r>
-    </w:p>
-    <w:p>
-      <w:pPr>
-        <w:jc w:val="both"/>
-        <w:rPr>
-          <w:rFonts w:ascii="Segoe UI" w:hAnsi="Segoe UI" w:cs="Segoe UI"/>
-          <w:sz w:val="24"/>
-          <w:szCs w:val="24"/>
-        </w:rPr>
-      </w:pPr>
-      <w:r>
-        <w:rPr>
-          <w:rFonts w:ascii="Segoe UI" w:hAnsi="Segoe UI" w:cs="Segoe UI"/>
+          <w:b/>
+          <w:bCs/>
           <w:noProof/>
           <w:sz w:val="24"/>
           <w:szCs w:val="24"/>
@@ -3617,18 +1941,18 @@
         <mc:AlternateContent>
           <mc:Choice Requires="wps">
             <w:drawing>
-              <wp:anchor distT="0" distB="2540" distL="0" distR="6350" simplePos="0" relativeHeight="19" behindDoc="0" locked="0" layoutInCell="0" allowOverlap="1" wp14:anchorId="721B7701" wp14:editId="22B14326">
+              <wp:anchor distT="0" distB="0" distL="0" distR="6350" simplePos="0" relativeHeight="21" behindDoc="0" locked="0" layoutInCell="0" allowOverlap="1" wp14:anchorId="4A06AAAB" wp14:editId="579C8D0A">
                 <wp:simplePos x="0" y="0"/>
                 <wp:positionH relativeFrom="margin">
-                  <wp:posOffset>393700</wp:posOffset>
+                  <wp:align>right</wp:align>
                 </wp:positionH>
                 <wp:positionV relativeFrom="paragraph">
-                  <wp:posOffset>66040</wp:posOffset>
+                  <wp:posOffset>155575</wp:posOffset>
                 </wp:positionV>
-                <wp:extent cx="5880100" cy="397510"/>
-                <wp:effectExtent l="0" t="0" r="0" b="0"/>
+                <wp:extent cx="5880100" cy="685800"/>
+                <wp:effectExtent l="0" t="0" r="6350" b="0"/>
                 <wp:wrapNone/>
-                <wp:docPr id="16" name="Text Box 547862059"/>
+                <wp:docPr id="23" name="Text Box 975051286"/>
                 <wp:cNvGraphicFramePr/>
                 <a:graphic xmlns:a="http://schemas.openxmlformats.org/drawingml/2006/main">
                   <a:graphicData uri="http://schemas.microsoft.com/office/word/2010/wordprocessingShape">
@@ -3637,7 +1961,7 @@
                       <wps:spPr>
                         <a:xfrm>
                           <a:off x="0" y="0"/>
-                          <a:ext cx="5880240" cy="397440"/>
+                          <a:ext cx="5880100" cy="685800"/>
                         </a:xfrm>
                         <a:prstGeom prst="rect">
                           <a:avLst/>
@@ -3679,43 +2003,42 @@
                                 <w:sz w:val="24"/>
                                 <w:szCs w:val="24"/>
                               </w:rPr>
-                              <w:t xml:space="preserve">$ </w:t>
+                              <w:t>$ export ARCH=a</w:t>
                             </w:r>
-                            <w:proofErr w:type="spellStart"/>
                             <w:r>
                               <w:rPr>
                                 <w:rFonts w:ascii="Segoe UI" w:hAnsi="Segoe UI" w:cs="Segoe UI"/>
                                 <w:sz w:val="24"/>
                                 <w:szCs w:val="24"/>
                               </w:rPr>
-                              <w:t>scp</w:t>
+                              <w:t>rm</w:t>
                             </w:r>
-                            <w:proofErr w:type="spellEnd"/>
                             <w:r>
                               <w:rPr>
                                 <w:rFonts w:ascii="Segoe UI" w:hAnsi="Segoe UI" w:cs="Segoe UI"/>
                                 <w:sz w:val="24"/>
                                 <w:szCs w:val="24"/>
                               </w:rPr>
-                              <w:t xml:space="preserve"> &lt;</w:t>
+                              <w:t>64</w:t>
                             </w:r>
-                            <w:proofErr w:type="spellStart"/>
-                            <w:r>
+                          </w:p>
+                          <w:p>
+                            <w:pPr>
+                              <w:pStyle w:val="FrameContents"/>
+                              <w:jc w:val="both"/>
                               <w:rPr>
                                 <w:rFonts w:ascii="Segoe UI" w:hAnsi="Segoe UI" w:cs="Segoe UI"/>
                                 <w:sz w:val="24"/>
                                 <w:szCs w:val="24"/>
                               </w:rPr>
-                              <w:t>binary_file</w:t>
-                            </w:r>
-                            <w:proofErr w:type="spellEnd"/>
+                            </w:pPr>
                             <w:r>
                               <w:rPr>
                                 <w:rFonts w:ascii="Segoe UI" w:hAnsi="Segoe UI" w:cs="Segoe UI"/>
                                 <w:sz w:val="24"/>
                                 <w:szCs w:val="24"/>
                               </w:rPr>
-                              <w:t>&gt; &lt;username&gt;@&lt;ip_address&gt;:&lt;destination_directory&gt;</w:t>
+                              <w:t>$ export CROSS_COMPILE=aarch64-linux-gnu-</w:t>
                             </w:r>
                           </w:p>
                           <w:p>
@@ -3790,7 +2113,7 @@
           </mc:Choice>
           <mc:Fallback>
             <w:pict>
-              <v:rect w14:anchorId="721B7701" id="Text Box 547862059" o:spid="_x0000_s1032" style="position:absolute;left:0;text-align:left;margin-left:31pt;margin-top:5.2pt;width:463pt;height:31.3pt;z-index:19;visibility:visible;mso-wrap-style:square;mso-wrap-distance-left:0;mso-wrap-distance-top:0;mso-wrap-distance-right:.5pt;mso-wrap-distance-bottom:.2pt;mso-position-horizontal:absolute;mso-position-horizontal-relative:margin;mso-position-vertical:absolute;mso-position-vertical-relative:text;v-text-anchor:top" o:gfxdata="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" o:allowincell="f" fillcolor="#e7e6e6 [3214]" stroked="f" strokeweight=".5pt">
+              <v:rect w14:anchorId="4A06AAAB" id="Text Box 975051286" o:spid="_x0000_s1031" style="position:absolute;left:0;text-align:left;margin-left:411.8pt;margin-top:12.25pt;width:463pt;height:54pt;z-index:21;visibility:visible;mso-wrap-style:square;mso-wrap-distance-left:0;mso-wrap-distance-top:0;mso-wrap-distance-right:.5pt;mso-wrap-distance-bottom:0;mso-position-horizontal:right;mso-position-horizontal-relative:margin;mso-position-vertical:absolute;mso-position-vertical-relative:text;v-text-anchor:top" o:gfxdata="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" o:allowincell="f" fillcolor="#e7e6e6 [3214]" stroked="f" strokeweight=".5pt">
                 <v:textbox>
                   <w:txbxContent>
                     <w:p>
@@ -3809,43 +2132,42 @@
                           <w:sz w:val="24"/>
                           <w:szCs w:val="24"/>
                         </w:rPr>
-                        <w:t xml:space="preserve">$ </w:t>
+                        <w:t>$ export ARCH=a</w:t>
                       </w:r>
-                      <w:proofErr w:type="spellStart"/>
                       <w:r>
                         <w:rPr>
                           <w:rFonts w:ascii="Segoe UI" w:hAnsi="Segoe UI" w:cs="Segoe UI"/>
                           <w:sz w:val="24"/>
                           <w:szCs w:val="24"/>
                         </w:rPr>
-                        <w:t>scp</w:t>
+                        <w:t>rm</w:t>
                       </w:r>
-                      <w:proofErr w:type="spellEnd"/>
                       <w:r>
                         <w:rPr>
                           <w:rFonts w:ascii="Segoe UI" w:hAnsi="Segoe UI" w:cs="Segoe UI"/>
                           <w:sz w:val="24"/>
                           <w:szCs w:val="24"/>
                         </w:rPr>
-                        <w:t xml:space="preserve"> &lt;</w:t>
+                        <w:t>64</w:t>
                       </w:r>
-                      <w:proofErr w:type="spellStart"/>
-                      <w:r>
+                    </w:p>
+                    <w:p>
+                      <w:pPr>
+                        <w:pStyle w:val="FrameContents"/>
+                        <w:jc w:val="both"/>
                         <w:rPr>
                           <w:rFonts w:ascii="Segoe UI" w:hAnsi="Segoe UI" w:cs="Segoe UI"/>
                           <w:sz w:val="24"/>
                           <w:szCs w:val="24"/>
                         </w:rPr>
-                        <w:t>binary_file</w:t>
-                      </w:r>
-                      <w:proofErr w:type="spellEnd"/>
+                      </w:pPr>
                       <w:r>
                         <w:rPr>
                           <w:rFonts w:ascii="Segoe UI" w:hAnsi="Segoe UI" w:cs="Segoe UI"/>
                           <w:sz w:val="24"/>
                           <w:szCs w:val="24"/>
                         </w:rPr>
-                        <w:t>&gt; &lt;username&gt;@&lt;ip_address&gt;:&lt;destination_directory&gt;</w:t>
+                        <w:t>$ export CROSS_COMPILE=aarch64-linux-gnu-</w:t>
                       </w:r>
                     </w:p>
                     <w:p>
@@ -3917,281 +2239,14 @@
       <w:pPr>
         <w:jc w:val="both"/>
         <w:rPr>
-          <w:rFonts w:ascii="Segoe UI" w:hAnsi="Segoe UI" w:cs="Segoe UI"/>
-          <w:sz w:val="24"/>
-          <w:szCs w:val="24"/>
+          <w:b/>
+          <w:bCs/>
         </w:rPr>
       </w:pPr>
     </w:p>
     <w:p>
       <w:pPr>
         <w:jc w:val="both"/>
-        <w:rPr>
-          <w:rFonts w:ascii="Segoe UI" w:hAnsi="Segoe UI" w:cs="Segoe UI"/>
-          <w:sz w:val="24"/>
-          <w:szCs w:val="24"/>
-        </w:rPr>
-      </w:pPr>
-      <w:r>
-        <w:rPr>
-          <w:rFonts w:ascii="Segoe UI" w:hAnsi="Segoe UI" w:cs="Segoe UI"/>
-          <w:sz w:val="24"/>
-          <w:szCs w:val="24"/>
-        </w:rPr>
-        <w:t>Example: $</w:t>
-      </w:r>
-      <w:proofErr w:type="spellStart"/>
-      <w:r>
-        <w:rPr>
-          <w:rFonts w:ascii="Segoe UI" w:hAnsi="Segoe UI" w:cs="Segoe UI"/>
-          <w:sz w:val="24"/>
-          <w:szCs w:val="24"/>
-        </w:rPr>
-        <w:t>scp</w:t>
-      </w:r>
-      <w:proofErr w:type="spellEnd"/>
-      <w:r>
-        <w:rPr>
-          <w:rFonts w:ascii="Segoe UI" w:hAnsi="Segoe UI" w:cs="Segoe UI"/>
-          <w:sz w:val="24"/>
-          <w:szCs w:val="24"/>
-        </w:rPr>
-        <w:t xml:space="preserve"> </w:t>
-      </w:r>
-      <w:proofErr w:type="spellStart"/>
-      <w:r>
-        <w:rPr>
-          <w:rFonts w:ascii="Segoe UI" w:hAnsi="Segoe UI" w:cs="Segoe UI"/>
-          <w:sz w:val="24"/>
-          <w:szCs w:val="24"/>
-        </w:rPr>
-        <w:t>Zombile_Process</w:t>
-      </w:r>
-      <w:proofErr w:type="spellEnd"/>
-      <w:r>
-        <w:rPr>
-          <w:rFonts w:ascii="Segoe UI" w:hAnsi="Segoe UI" w:cs="Segoe UI"/>
-          <w:sz w:val="24"/>
-          <w:szCs w:val="24"/>
-        </w:rPr>
-        <w:t xml:space="preserve"> </w:t>
-      </w:r>
-      <w:hyperlink r:id="rId9">
-        <w:r>
-          <w:rPr>
-            <w:rStyle w:val="Hyperlink"/>
-            <w:rFonts w:ascii="Segoe UI" w:hAnsi="Segoe UI" w:cs="Segoe UI"/>
-            <w:sz w:val="24"/>
-            <w:szCs w:val="24"/>
-          </w:rPr>
-          <w:t>root@10.10.3.233:/User_Programs</w:t>
-        </w:r>
-      </w:hyperlink>
-    </w:p>
-    <w:p>
-      <w:pPr>
-        <w:pStyle w:val="NormalWeb"/>
-        <w:spacing w:before="280" w:after="280"/>
-        <w:jc w:val="both"/>
-      </w:pPr>
-      <w:r>
-        <w:rPr>
-          <w:noProof/>
-        </w:rPr>
-        <w:drawing>
-          <wp:inline distT="0" distB="0" distL="0" distR="0" wp14:anchorId="0569BDEF" wp14:editId="7D7815B0">
-            <wp:extent cx="5943600" cy="1141730"/>
-            <wp:effectExtent l="19050" t="19050" r="19050" b="20320"/>
-            <wp:docPr id="18" name="Picture 5"/>
-            <wp:cNvGraphicFramePr>
-              <a:graphicFrameLocks xmlns:a="http://schemas.openxmlformats.org/drawingml/2006/main" noChangeAspect="1"/>
-            </wp:cNvGraphicFramePr>
-            <a:graphic xmlns:a="http://schemas.openxmlformats.org/drawingml/2006/main">
-              <a:graphicData uri="http://schemas.openxmlformats.org/drawingml/2006/picture">
-                <pic:pic xmlns:pic="http://schemas.openxmlformats.org/drawingml/2006/picture">
-                  <pic:nvPicPr>
-                    <pic:cNvPr id="18" name="Picture 5"/>
-                    <pic:cNvPicPr>
-                      <a:picLocks noChangeAspect="1" noChangeArrowheads="1"/>
-                    </pic:cNvPicPr>
-                  </pic:nvPicPr>
-                  <pic:blipFill>
-                    <a:blip r:embed="rId10"/>
-                    <a:stretch>
-                      <a:fillRect/>
-                    </a:stretch>
-                  </pic:blipFill>
-                  <pic:spPr bwMode="auto">
-                    <a:xfrm>
-                      <a:off x="0" y="0"/>
-                      <a:ext cx="5943600" cy="1141730"/>
-                    </a:xfrm>
-                    <a:prstGeom prst="rect">
-                      <a:avLst/>
-                    </a:prstGeom>
-                    <a:ln>
-                      <a:solidFill>
-                        <a:schemeClr val="tx1"/>
-                      </a:solidFill>
-                    </a:ln>
-                  </pic:spPr>
-                </pic:pic>
-              </a:graphicData>
-            </a:graphic>
-          </wp:inline>
-        </w:drawing>
-      </w:r>
-    </w:p>
-    <w:p>
-      <w:pPr>
-        <w:pStyle w:val="NormalWeb"/>
-        <w:numPr>
-          <w:ilvl w:val="0"/>
-          <w:numId w:val="1"/>
-        </w:numPr>
-        <w:spacing w:before="280" w:after="280"/>
-        <w:jc w:val="both"/>
-        <w:rPr>
-          <w:rFonts w:ascii="Segoe UI" w:hAnsi="Segoe UI" w:cs="Segoe UI"/>
-        </w:rPr>
-      </w:pPr>
-      <w:r>
-        <w:rPr>
-          <w:rFonts w:ascii="Segoe UI" w:hAnsi="Segoe UI" w:cs="Segoe UI"/>
-          <w:color w:val="0D0D0D"/>
-          <w:shd w:val="clear" w:color="auto" w:fill="FFFFFF"/>
-        </w:rPr>
-        <w:t>Verify that the file has been copied into the target directory '</w:t>
-      </w:r>
-      <w:proofErr w:type="spellStart"/>
-      <w:r>
-        <w:rPr>
-          <w:rFonts w:ascii="Segoe UI" w:hAnsi="Segoe UI" w:cs="Segoe UI"/>
-          <w:color w:val="0D0D0D"/>
-          <w:shd w:val="clear" w:color="auto" w:fill="FFFFFF"/>
-        </w:rPr>
-        <w:t>User_Programs</w:t>
-      </w:r>
-      <w:proofErr w:type="spellEnd"/>
-      <w:r>
-        <w:rPr>
-          <w:rFonts w:ascii="Segoe UI" w:hAnsi="Segoe UI" w:cs="Segoe UI"/>
-          <w:color w:val="0D0D0D"/>
-          <w:shd w:val="clear" w:color="auto" w:fill="FFFFFF"/>
-        </w:rPr>
-        <w:t>'.</w:t>
-      </w:r>
-    </w:p>
-    <w:p>
-      <w:pPr>
-        <w:pStyle w:val="NormalWeb"/>
-        <w:spacing w:before="280" w:after="280"/>
-        <w:jc w:val="both"/>
-      </w:pPr>
-      <w:r>
-        <w:rPr>
-          <w:noProof/>
-        </w:rPr>
-        <w:drawing>
-          <wp:anchor distT="0" distB="0" distL="0" distR="0" simplePos="0" relativeHeight="43" behindDoc="0" locked="0" layoutInCell="0" allowOverlap="1" wp14:anchorId="019FA301" wp14:editId="643D0D77">
-            <wp:simplePos x="0" y="0"/>
-            <wp:positionH relativeFrom="column">
-              <wp:align>center</wp:align>
-            </wp:positionH>
-            <wp:positionV relativeFrom="paragraph">
-              <wp:posOffset>635</wp:posOffset>
-            </wp:positionV>
-            <wp:extent cx="5943600" cy="618490"/>
-            <wp:effectExtent l="0" t="0" r="0" b="0"/>
-            <wp:wrapSquare wrapText="largest"/>
-            <wp:docPr id="19" name="Image9"/>
-            <wp:cNvGraphicFramePr>
-              <a:graphicFrameLocks xmlns:a="http://schemas.openxmlformats.org/drawingml/2006/main" noChangeAspect="1"/>
-            </wp:cNvGraphicFramePr>
-            <a:graphic xmlns:a="http://schemas.openxmlformats.org/drawingml/2006/main">
-              <a:graphicData uri="http://schemas.openxmlformats.org/drawingml/2006/picture">
-                <pic:pic xmlns:pic="http://schemas.openxmlformats.org/drawingml/2006/picture">
-                  <pic:nvPicPr>
-                    <pic:cNvPr id="19" name="Image9"/>
-                    <pic:cNvPicPr>
-                      <a:picLocks noChangeAspect="1" noChangeArrowheads="1"/>
-                    </pic:cNvPicPr>
-                  </pic:nvPicPr>
-                  <pic:blipFill>
-                    <a:blip r:embed="rId11"/>
-                    <a:srcRect l="-136" t="-1307" r="-136" b="-1307"/>
-                    <a:stretch>
-                      <a:fillRect/>
-                    </a:stretch>
-                  </pic:blipFill>
-                  <pic:spPr bwMode="auto">
-                    <a:xfrm>
-                      <a:off x="0" y="0"/>
-                      <a:ext cx="5943600" cy="618490"/>
-                    </a:xfrm>
-                    <a:prstGeom prst="rect">
-                      <a:avLst/>
-                    </a:prstGeom>
-                    <a:ln w="635">
-                      <a:solidFill>
-                        <a:srgbClr val="000000"/>
-                      </a:solidFill>
-                    </a:ln>
-                  </pic:spPr>
-                </pic:pic>
-              </a:graphicData>
-            </a:graphic>
-          </wp:anchor>
-        </w:drawing>
-      </w:r>
-    </w:p>
-    <w:p>
-      <w:pPr>
-        <w:pStyle w:val="Heading2"/>
-        <w:pBdr>
-          <w:bottom w:val="single" w:sz="6" w:space="1" w:color="000000"/>
-        </w:pBdr>
-        <w:jc w:val="both"/>
-        <w:rPr>
-          <w:rFonts w:asciiTheme="minorHAnsi" w:hAnsiTheme="minorHAnsi" w:cstheme="minorHAnsi"/>
-          <w:b/>
-          <w:bCs/>
-          <w:color w:val="auto"/>
-          <w:sz w:val="28"/>
-          <w:szCs w:val="28"/>
-          <w:lang w:val="en-IN"/>
-        </w:rPr>
-      </w:pPr>
-      <w:r>
-        <w:rPr>
-          <w:rFonts w:asciiTheme="minorHAnsi" w:hAnsiTheme="minorHAnsi" w:cstheme="minorHAnsi"/>
-          <w:b/>
-          <w:bCs/>
-          <w:color w:val="auto"/>
-          <w:sz w:val="28"/>
-          <w:szCs w:val="28"/>
-        </w:rPr>
-        <w:t>Step 4:</w:t>
-      </w:r>
-      <w:r>
-        <w:rPr>
-          <w:rFonts w:asciiTheme="minorHAnsi" w:hAnsiTheme="minorHAnsi" w:cstheme="minorHAnsi"/>
-          <w:b/>
-          <w:bCs/>
-          <w:color w:val="auto"/>
-          <w:sz w:val="28"/>
-          <w:szCs w:val="28"/>
-          <w:lang w:val="en-IN"/>
-        </w:rPr>
-        <w:t xml:space="preserve"> Running on Platform</w:t>
-      </w:r>
-    </w:p>
-    <w:p>
-      <w:pPr>
-        <w:jc w:val="both"/>
-        <w:rPr>
-          <w:lang w:val="en-IN"/>
-        </w:rPr>
       </w:pPr>
     </w:p>
     <w:p>
@@ -4199,49 +2254,9 @@
         <w:pStyle w:val="ListParagraph"/>
         <w:numPr>
           <w:ilvl w:val="0"/>
-          <w:numId w:val="8"/>
+          <w:numId w:val="2"/>
         </w:numPr>
         <w:jc w:val="both"/>
-        <w:rPr>
-          <w:rFonts w:ascii="Segoe UI" w:hAnsi="Segoe UI" w:cs="Segoe UI"/>
-          <w:sz w:val="24"/>
-          <w:szCs w:val="24"/>
-        </w:rPr>
-      </w:pPr>
-      <w:r>
-        <w:rPr>
-          <w:rFonts w:ascii="Segoe UI" w:hAnsi="Segoe UI" w:cs="Segoe UI"/>
-          <w:sz w:val="24"/>
-          <w:szCs w:val="24"/>
-        </w:rPr>
-        <w:t>Once you</w:t>
-      </w:r>
-      <w:r>
-        <w:rPr>
-          <w:rFonts w:ascii="Segoe UI" w:hAnsi="Segoe UI" w:cs="Segoe UI"/>
-          <w:sz w:val="24"/>
-          <w:szCs w:val="24"/>
-        </w:rPr>
-        <w:t xml:space="preserve"> a</w:t>
-      </w:r>
-      <w:r>
-        <w:rPr>
-          <w:rFonts w:ascii="Segoe UI" w:hAnsi="Segoe UI" w:cs="Segoe UI"/>
-          <w:sz w:val="24"/>
-          <w:szCs w:val="24"/>
-        </w:rPr>
-        <w:t xml:space="preserve">re in the correct directory, execute the generated executable file using </w:t>
-      </w:r>
-      <w:proofErr w:type="gramStart"/>
-      <w:r>
-        <w:rPr>
-          <w:rFonts w:ascii="Segoe UI" w:hAnsi="Segoe UI" w:cs="Segoe UI"/>
-          <w:sz w:val="24"/>
-          <w:szCs w:val="24"/>
-        </w:rPr>
-        <w:t xml:space="preserve">the  </w:t>
-      </w:r>
-      <w:r>
         <w:rPr>
           <w:rFonts w:ascii="Segoe UI" w:hAnsi="Segoe UI" w:cs="Segoe UI"/>
           <w:b/>
@@ -4249,9 +2264,7 @@
           <w:sz w:val="24"/>
           <w:szCs w:val="24"/>
         </w:rPr>
-        <w:t>.</w:t>
-      </w:r>
-      <w:proofErr w:type="gramEnd"/>
+      </w:pPr>
       <w:r>
         <w:rPr>
           <w:rFonts w:ascii="Segoe UI" w:hAnsi="Segoe UI" w:cs="Segoe UI"/>
@@ -4260,17 +2273,12 @@
           <w:sz w:val="24"/>
           <w:szCs w:val="24"/>
         </w:rPr>
-        <w:t>/filename</w:t>
-      </w:r>
-      <w:r>
-        <w:rPr>
-          <w:rFonts w:ascii="Segoe UI" w:hAnsi="Segoe UI" w:cs="Segoe UI"/>
-          <w:sz w:val="24"/>
-          <w:szCs w:val="24"/>
-        </w:rPr>
-        <w:t xml:space="preserve"> command. Replace </w:t>
-      </w:r>
-      <w:r>
+        <w:t>Set the PATH to the Cross-Toolchain</w:t>
+      </w:r>
+    </w:p>
+    <w:p>
+      <w:pPr>
+        <w:jc w:val="both"/>
         <w:rPr>
           <w:rFonts w:ascii="Segoe UI" w:hAnsi="Segoe UI" w:cs="Segoe UI"/>
           <w:b/>
@@ -4278,30 +2286,12 @@
           <w:sz w:val="24"/>
           <w:szCs w:val="24"/>
         </w:rPr>
-        <w:t>filename</w:t>
-      </w:r>
+      </w:pPr>
       <w:r>
         <w:rPr>
           <w:rFonts w:ascii="Segoe UI" w:hAnsi="Segoe UI" w:cs="Segoe UI"/>
-          <w:sz w:val="24"/>
-          <w:szCs w:val="24"/>
-        </w:rPr>
-        <w:t xml:space="preserve"> with the name of your executable file.</w:t>
-      </w:r>
-    </w:p>
-    <w:p>
-      <w:pPr>
-        <w:pStyle w:val="ListParagraph"/>
-        <w:jc w:val="both"/>
-        <w:rPr>
-          <w:rFonts w:ascii="Segoe UI" w:hAnsi="Segoe UI" w:cs="Segoe UI"/>
-          <w:sz w:val="24"/>
-          <w:szCs w:val="24"/>
-        </w:rPr>
-      </w:pPr>
-      <w:r>
-        <w:rPr>
-          <w:rFonts w:ascii="Segoe UI" w:hAnsi="Segoe UI" w:cs="Segoe UI"/>
+          <w:b/>
+          <w:bCs/>
           <w:noProof/>
           <w:sz w:val="24"/>
           <w:szCs w:val="24"/>
@@ -4309,18 +2299,18 @@
         <mc:AlternateContent>
           <mc:Choice Requires="wps">
             <w:drawing>
-              <wp:anchor distT="0" distB="2540" distL="0" distR="6350" simplePos="0" relativeHeight="29" behindDoc="0" locked="0" layoutInCell="0" allowOverlap="1" wp14:anchorId="153A7F9A" wp14:editId="003DEF12">
+              <wp:anchor distT="0" distB="0" distL="0" distR="6350" simplePos="0" relativeHeight="23" behindDoc="0" locked="0" layoutInCell="0" allowOverlap="1" wp14:anchorId="0DD6A9F1" wp14:editId="045ADC40">
                 <wp:simplePos x="0" y="0"/>
                 <wp:positionH relativeFrom="margin">
-                  <wp:posOffset>317500</wp:posOffset>
+                  <wp:align>right</wp:align>
                 </wp:positionH>
                 <wp:positionV relativeFrom="paragraph">
-                  <wp:posOffset>161290</wp:posOffset>
+                  <wp:posOffset>8890</wp:posOffset>
                 </wp:positionV>
-                <wp:extent cx="5880100" cy="397510"/>
-                <wp:effectExtent l="0" t="0" r="0" b="0"/>
+                <wp:extent cx="5880100" cy="685800"/>
+                <wp:effectExtent l="0" t="0" r="6350" b="0"/>
                 <wp:wrapNone/>
-                <wp:docPr id="20" name="Text Box 1552138470"/>
+                <wp:docPr id="25" name="Text Box 1494118306"/>
                 <wp:cNvGraphicFramePr/>
                 <a:graphic xmlns:a="http://schemas.openxmlformats.org/drawingml/2006/main">
                   <a:graphicData uri="http://schemas.microsoft.com/office/word/2010/wordprocessingShape">
@@ -4329,7 +2319,7 @@
                       <wps:spPr>
                         <a:xfrm>
                           <a:off x="0" y="0"/>
-                          <a:ext cx="5880240" cy="397440"/>
+                          <a:ext cx="5880100" cy="685800"/>
                         </a:xfrm>
                         <a:prstGeom prst="rect">
                           <a:avLst/>
@@ -4358,64 +2348,19 @@
                           <w:p>
                             <w:pPr>
                               <w:pStyle w:val="Textbody"/>
-                              <w:contextualSpacing/>
                               <w:jc w:val="both"/>
                               <w:rPr>
-                                <w:rFonts w:ascii="Tahoma" w:hAnsi="Tahoma" w:cs="Tahoma"/>
-                              </w:rPr>
-                            </w:pPr>
-                            <w:proofErr w:type="gramStart"/>
+                                <w:rFonts w:ascii="Segoe UI" w:hAnsi="Segoe UI" w:cs="Segoe UI"/>
+                              </w:rPr>
+                            </w:pPr>
                             <w:r>
                               <w:rPr>
-                                <w:rFonts w:ascii="Segoe UI" w:hAnsi="Segoe UI" w:cs="Segoe UI"/>
-                              </w:rPr>
-                              <w:t xml:space="preserve">$ </w:t>
+                                <w:rFonts w:ascii="Segoe UI" w:eastAsiaTheme="minorHAnsi" w:hAnsi="Segoe UI" w:cs="Segoe UI"/>
+                                <w:lang w:val="en-US" w:eastAsia="en-US" w:bidi="ar-SA"/>
+                                <w14:ligatures w14:val="standardContextual"/>
+                              </w:rPr>
+                              <w:t>$ export PATH=${HOME}/ela_lab_exercises_rpi/rpi_build/toolchain/gcc-linaro-7.5.0-2019.12-x86_64_aarch64-linux-gnu/bin/:$PATH</w:t>
                             </w:r>
-                            <w:r>
-                              <w:rPr>
-                                <w:rFonts w:ascii="Segoe UI" w:hAnsi="Segoe UI" w:cs="Segoe UI"/>
-                                <w:lang w:val="en-US"/>
-                              </w:rPr>
-                              <w:t>.</w:t>
-                            </w:r>
-                            <w:proofErr w:type="gramEnd"/>
-                            <w:r>
-                              <w:rPr>
-                                <w:rFonts w:ascii="Segoe UI" w:hAnsi="Segoe UI" w:cs="Segoe UI"/>
-                                <w:lang w:val="en-US"/>
-                              </w:rPr>
-                              <w:t>/filename</w:t>
-                            </w:r>
-                          </w:p>
-                          <w:p>
-                            <w:pPr>
-                              <w:pStyle w:val="Textbody"/>
-                              <w:ind w:left="851"/>
-                              <w:jc w:val="both"/>
-                              <w:rPr>
-                                <w:rFonts w:ascii="Tahoma" w:hAnsi="Tahoma" w:cs="Tahoma"/>
-                              </w:rPr>
-                            </w:pPr>
-                          </w:p>
-                          <w:p>
-                            <w:pPr>
-                              <w:pStyle w:val="Textbody"/>
-                              <w:ind w:left="851"/>
-                              <w:jc w:val="both"/>
-                              <w:rPr>
-                                <w:rFonts w:ascii="Tahoma" w:hAnsi="Tahoma" w:cs="Tahoma"/>
-                              </w:rPr>
-                            </w:pPr>
-                          </w:p>
-                          <w:p>
-                            <w:pPr>
-                              <w:pStyle w:val="Textbody"/>
-                              <w:ind w:left="851"/>
-                              <w:jc w:val="both"/>
-                              <w:rPr>
-                                <w:rFonts w:ascii="Tahoma" w:hAnsi="Tahoma" w:cs="Tahoma"/>
-                              </w:rPr>
-                            </w:pPr>
                           </w:p>
                           <w:p>
                             <w:pPr>
@@ -4479,70 +2424,25 @@
           </mc:Choice>
           <mc:Fallback>
             <w:pict>
-              <v:rect w14:anchorId="153A7F9A" id="Text Box 1552138470" o:spid="_x0000_s1033" style="position:absolute;left:0;text-align:left;margin-left:25pt;margin-top:12.7pt;width:463pt;height:31.3pt;z-index:29;visibility:visible;mso-wrap-style:square;mso-wrap-distance-left:0;mso-wrap-distance-top:0;mso-wrap-distance-right:.5pt;mso-wrap-distance-bottom:.2pt;mso-position-horizontal:absolute;mso-position-horizontal-relative:margin;mso-position-vertical:absolute;mso-position-vertical-relative:text;v-text-anchor:top" o:gfxdata="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" o:allowincell="f" fillcolor="#e7e6e6 [3214]" stroked="f" strokeweight=".5pt">
+              <v:rect w14:anchorId="0DD6A9F1" id="Text Box 1494118306" o:spid="_x0000_s1032" style="position:absolute;left:0;text-align:left;margin-left:411.8pt;margin-top:.7pt;width:463pt;height:54pt;z-index:23;visibility:visible;mso-wrap-style:square;mso-wrap-distance-left:0;mso-wrap-distance-top:0;mso-wrap-distance-right:.5pt;mso-wrap-distance-bottom:0;mso-position-horizontal:right;mso-position-horizontal-relative:margin;mso-position-vertical:absolute;mso-position-vertical-relative:text;v-text-anchor:top" o:gfxdata="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" o:allowincell="f" fillcolor="#e7e6e6 [3214]" stroked="f" strokeweight=".5pt">
                 <v:textbox>
                   <w:txbxContent>
                     <w:p>
                       <w:pPr>
                         <w:pStyle w:val="Textbody"/>
-                        <w:contextualSpacing/>
                         <w:jc w:val="both"/>
                         <w:rPr>
-                          <w:rFonts w:ascii="Tahoma" w:hAnsi="Tahoma" w:cs="Tahoma"/>
-                        </w:rPr>
-                      </w:pPr>
-                      <w:proofErr w:type="gramStart"/>
+                          <w:rFonts w:ascii="Segoe UI" w:hAnsi="Segoe UI" w:cs="Segoe UI"/>
+                        </w:rPr>
+                      </w:pPr>
                       <w:r>
                         <w:rPr>
-                          <w:rFonts w:ascii="Segoe UI" w:hAnsi="Segoe UI" w:cs="Segoe UI"/>
-                        </w:rPr>
-                        <w:t xml:space="preserve">$ </w:t>
+                          <w:rFonts w:ascii="Segoe UI" w:eastAsiaTheme="minorHAnsi" w:hAnsi="Segoe UI" w:cs="Segoe UI"/>
+                          <w:lang w:val="en-US" w:eastAsia="en-US" w:bidi="ar-SA"/>
+                          <w14:ligatures w14:val="standardContextual"/>
+                        </w:rPr>
+                        <w:t>$ export PATH=${HOME}/ela_lab_exercises_rpi/rpi_build/toolchain/gcc-linaro-7.5.0-2019.12-x86_64_aarch64-linux-gnu/bin/:$PATH</w:t>
                       </w:r>
-                      <w:r>
-                        <w:rPr>
-                          <w:rFonts w:ascii="Segoe UI" w:hAnsi="Segoe UI" w:cs="Segoe UI"/>
-                          <w:lang w:val="en-US"/>
-                        </w:rPr>
-                        <w:t>.</w:t>
-                      </w:r>
-                      <w:proofErr w:type="gramEnd"/>
-                      <w:r>
-                        <w:rPr>
-                          <w:rFonts w:ascii="Segoe UI" w:hAnsi="Segoe UI" w:cs="Segoe UI"/>
-                          <w:lang w:val="en-US"/>
-                        </w:rPr>
-                        <w:t>/filename</w:t>
-                      </w:r>
-                    </w:p>
-                    <w:p>
-                      <w:pPr>
-                        <w:pStyle w:val="Textbody"/>
-                        <w:ind w:left="851"/>
-                        <w:jc w:val="both"/>
-                        <w:rPr>
-                          <w:rFonts w:ascii="Tahoma" w:hAnsi="Tahoma" w:cs="Tahoma"/>
-                        </w:rPr>
-                      </w:pPr>
-                    </w:p>
-                    <w:p>
-                      <w:pPr>
-                        <w:pStyle w:val="Textbody"/>
-                        <w:ind w:left="851"/>
-                        <w:jc w:val="both"/>
-                        <w:rPr>
-                          <w:rFonts w:ascii="Tahoma" w:hAnsi="Tahoma" w:cs="Tahoma"/>
-                        </w:rPr>
-                      </w:pPr>
-                    </w:p>
-                    <w:p>
-                      <w:pPr>
-                        <w:pStyle w:val="Textbody"/>
-                        <w:ind w:left="851"/>
-                        <w:jc w:val="both"/>
-                        <w:rPr>
-                          <w:rFonts w:ascii="Tahoma" w:hAnsi="Tahoma" w:cs="Tahoma"/>
-                        </w:rPr>
-                      </w:pPr>
                     </w:p>
                     <w:p>
                       <w:pPr>
@@ -4601,154 +2501,22 @@
     </w:p>
     <w:p>
       <w:pPr>
-        <w:ind w:firstLine="720"/>
         <w:jc w:val="both"/>
+        <w:rPr>
+          <w:rFonts w:ascii="Segoe UI" w:hAnsi="Segoe UI" w:cs="Segoe UI"/>
+          <w:b/>
+          <w:bCs/>
+          <w:sz w:val="24"/>
+          <w:szCs w:val="24"/>
+        </w:rPr>
       </w:pPr>
     </w:p>
     <w:p>
       <w:pPr>
-        <w:pStyle w:val="ListParagraph"/>
         <w:jc w:val="both"/>
-        <w:rPr>
-          <w:rFonts w:ascii="Segoe UI" w:hAnsi="Segoe UI" w:cs="Segoe UI"/>
-          <w:sz w:val="24"/>
-          <w:szCs w:val="24"/>
-        </w:rPr>
-      </w:pPr>
-    </w:p>
-    <w:p>
-      <w:pPr>
-        <w:pStyle w:val="ListParagraph"/>
-        <w:jc w:val="both"/>
-        <w:rPr>
-          <w:rFonts w:ascii="Segoe UI" w:hAnsi="Segoe UI" w:cs="Segoe UI"/>
-          <w:sz w:val="24"/>
-          <w:szCs w:val="24"/>
-        </w:rPr>
-      </w:pPr>
-    </w:p>
-    <w:p>
-      <w:pPr>
-        <w:pStyle w:val="ListParagraph"/>
-        <w:numPr>
-          <w:ilvl w:val="0"/>
-          <w:numId w:val="8"/>
-        </w:numPr>
-        <w:jc w:val="both"/>
-        <w:rPr>
-          <w:rFonts w:ascii="Segoe UI" w:hAnsi="Segoe UI" w:cs="Segoe UI"/>
-          <w:sz w:val="24"/>
-          <w:szCs w:val="24"/>
-        </w:rPr>
-      </w:pPr>
-      <w:r>
-        <w:rPr>
-          <w:rFonts w:ascii="Segoe UI" w:hAnsi="Segoe UI" w:cs="Segoe UI"/>
-          <w:sz w:val="24"/>
-          <w:szCs w:val="24"/>
-        </w:rPr>
-        <w:lastRenderedPageBreak/>
-        <w:t>The output will be as given below:</w:t>
-      </w:r>
-    </w:p>
-    <w:p>
-      <w:pPr>
-        <w:pStyle w:val="NormalWeb"/>
-        <w:spacing w:before="280" w:after="280"/>
-        <w:jc w:val="both"/>
-      </w:pPr>
-      <w:r>
-        <w:rPr>
-          <w:noProof/>
-        </w:rPr>
-        <w:drawing>
-          <wp:anchor distT="0" distB="0" distL="0" distR="0" simplePos="0" relativeHeight="44" behindDoc="0" locked="0" layoutInCell="0" allowOverlap="1" wp14:anchorId="63093AE3" wp14:editId="7424FCE4">
-            <wp:simplePos x="0" y="0"/>
-            <wp:positionH relativeFrom="column">
-              <wp:align>center</wp:align>
-            </wp:positionH>
-            <wp:positionV relativeFrom="paragraph">
-              <wp:posOffset>635</wp:posOffset>
-            </wp:positionV>
-            <wp:extent cx="5943600" cy="1329690"/>
-            <wp:effectExtent l="0" t="0" r="0" b="0"/>
-            <wp:wrapSquare wrapText="largest"/>
-            <wp:docPr id="22" name="Image10"/>
-            <wp:cNvGraphicFramePr>
-              <a:graphicFrameLocks xmlns:a="http://schemas.openxmlformats.org/drawingml/2006/main" noChangeAspect="1"/>
-            </wp:cNvGraphicFramePr>
-            <a:graphic xmlns:a="http://schemas.openxmlformats.org/drawingml/2006/main">
-              <a:graphicData uri="http://schemas.openxmlformats.org/drawingml/2006/picture">
-                <pic:pic xmlns:pic="http://schemas.openxmlformats.org/drawingml/2006/picture">
-                  <pic:nvPicPr>
-                    <pic:cNvPr id="22" name="Image10"/>
-                    <pic:cNvPicPr>
-                      <a:picLocks noChangeAspect="1" noChangeArrowheads="1"/>
-                    </pic:cNvPicPr>
-                  </pic:nvPicPr>
-                  <pic:blipFill>
-                    <a:blip r:embed="rId12"/>
-                    <a:srcRect l="-152" t="-678" r="-152" b="-678"/>
-                    <a:stretch>
-                      <a:fillRect/>
-                    </a:stretch>
-                  </pic:blipFill>
-                  <pic:spPr bwMode="auto">
-                    <a:xfrm>
-                      <a:off x="0" y="0"/>
-                      <a:ext cx="5943600" cy="1329690"/>
-                    </a:xfrm>
-                    <a:prstGeom prst="rect">
-                      <a:avLst/>
-                    </a:prstGeom>
-                    <a:ln w="635">
-                      <a:solidFill>
-                        <a:srgbClr val="000000"/>
-                      </a:solidFill>
-                    </a:ln>
-                  </pic:spPr>
-                </pic:pic>
-              </a:graphicData>
-            </a:graphic>
-          </wp:anchor>
-        </w:drawing>
-      </w:r>
-    </w:p>
-    <w:p>
-      <w:pPr>
-        <w:jc w:val="both"/>
-      </w:pPr>
-      <w:r>
-        <w:t>****************************************</w:t>
-      </w:r>
-    </w:p>
-    <w:p>
-      <w:pPr>
-        <w:pStyle w:val="Heading1"/>
-        <w:jc w:val="both"/>
-        <w:rPr>
-          <w:rFonts w:asciiTheme="minorHAnsi" w:hAnsiTheme="minorHAnsi" w:cstheme="minorHAnsi"/>
-          <w:b/>
-          <w:bCs/>
-          <w:color w:val="auto"/>
-        </w:rPr>
-      </w:pPr>
-      <w:r>
-        <w:rPr>
-          <w:rFonts w:asciiTheme="minorHAnsi" w:hAnsiTheme="minorHAnsi" w:cstheme="minorHAnsi"/>
-          <w:b/>
-          <w:bCs/>
-          <w:color w:val="auto"/>
-        </w:rPr>
-        <w:t>Build steps for Raspberry Pi 4B</w:t>
-      </w:r>
-    </w:p>
-    <w:p>
-      <w:pPr>
-        <w:jc w:val="both"/>
-      </w:pPr>
-      <w:r>
-        <w:t>****************************************</w:t>
+      </w:pPr>
+      <w:r>
+        <w:tab/>
       </w:r>
     </w:p>
     <w:p>
@@ -4776,81 +2544,35 @@
           <w:sz w:val="28"/>
           <w:szCs w:val="28"/>
         </w:rPr>
-        <w:t>Step 1: Environment Variables Setup</w:t>
+        <w:t>Step 2:</w:t>
+      </w:r>
+      <w:r>
+        <w:rPr>
+          <w:rFonts w:asciiTheme="minorHAnsi" w:hAnsiTheme="minorHAnsi" w:cstheme="minorHAnsi"/>
+          <w:b/>
+          <w:bCs/>
+          <w:color w:val="000000"/>
+          <w:sz w:val="28"/>
+          <w:szCs w:val="28"/>
+          <w:bdr w:val="single" w:sz="2" w:space="0" w:color="E3E3E3"/>
+          <w:shd w:val="clear" w:color="auto" w:fill="FFFFFF"/>
+        </w:rPr>
+        <w:t xml:space="preserve"> </w:t>
+      </w:r>
+      <w:r>
+        <w:rPr>
+          <w:rFonts w:asciiTheme="minorHAnsi" w:hAnsiTheme="minorHAnsi" w:cstheme="minorHAnsi"/>
+          <w:b/>
+          <w:bCs/>
+          <w:color w:val="auto"/>
+          <w:sz w:val="28"/>
+          <w:szCs w:val="28"/>
+        </w:rPr>
+        <w:t>Compilation</w:t>
       </w:r>
     </w:p>
     <w:p>
       <w:pPr>
-        <w:jc w:val="both"/>
-      </w:pPr>
-    </w:p>
-    <w:p>
-      <w:pPr>
-        <w:pStyle w:val="ListParagraph"/>
-        <w:numPr>
-          <w:ilvl w:val="0"/>
-          <w:numId w:val="2"/>
-        </w:numPr>
-        <w:jc w:val="both"/>
-        <w:rPr>
-          <w:rFonts w:ascii="Segoe UI" w:hAnsi="Segoe UI" w:cs="Segoe UI"/>
-          <w:b/>
-          <w:bCs/>
-          <w:sz w:val="24"/>
-          <w:szCs w:val="24"/>
-        </w:rPr>
-      </w:pPr>
-      <w:r>
-        <w:rPr>
-          <w:rFonts w:ascii="Segoe UI" w:hAnsi="Segoe UI" w:cs="Segoe UI"/>
-          <w:b/>
-          <w:bCs/>
-          <w:sz w:val="24"/>
-          <w:szCs w:val="24"/>
-        </w:rPr>
-        <w:t xml:space="preserve">Set the ARCH and CROSS_COMPILE environment </w:t>
-      </w:r>
-      <w:r>
-        <w:rPr>
-          <w:rFonts w:ascii="Segoe UI" w:hAnsi="Segoe UI" w:cs="Segoe UI"/>
-          <w:b/>
-          <w:bCs/>
-          <w:sz w:val="24"/>
-          <w:szCs w:val="24"/>
-        </w:rPr>
-        <w:t>v</w:t>
-      </w:r>
-      <w:r>
-        <w:rPr>
-          <w:rFonts w:ascii="Segoe UI" w:hAnsi="Segoe UI" w:cs="Segoe UI"/>
-          <w:b/>
-          <w:bCs/>
-          <w:sz w:val="24"/>
-          <w:szCs w:val="24"/>
-        </w:rPr>
-        <w:t>ariables</w:t>
-      </w:r>
-    </w:p>
-    <w:p>
-      <w:pPr>
-        <w:pStyle w:val="ListParagraph"/>
-        <w:jc w:val="both"/>
-        <w:rPr>
-          <w:rFonts w:ascii="Segoe UI" w:hAnsi="Segoe UI" w:cs="Segoe UI"/>
-          <w:b/>
-          <w:bCs/>
-          <w:sz w:val="24"/>
-          <w:szCs w:val="24"/>
-        </w:rPr>
-      </w:pPr>
-    </w:p>
-    <w:p>
-      <w:pPr>
-        <w:pStyle w:val="ListParagraph"/>
-        <w:numPr>
-          <w:ilvl w:val="0"/>
-          <w:numId w:val="9"/>
-        </w:numPr>
         <w:jc w:val="both"/>
         <w:rPr>
           <w:rFonts w:ascii="Segoe UI" w:hAnsi="Segoe UI" w:cs="Segoe UI"/>
@@ -4861,68 +2583,6 @@
       <w:r>
         <w:rPr>
           <w:rFonts w:ascii="Segoe UI" w:hAnsi="Segoe UI" w:cs="Segoe UI"/>
-          <w:sz w:val="24"/>
-          <w:szCs w:val="24"/>
-        </w:rPr>
-        <w:t xml:space="preserve">The ARCH environment variable specifies the target architecture for compilation, in this case, </w:t>
-      </w:r>
-      <w:r>
-        <w:rPr>
-          <w:rFonts w:ascii="Segoe UI" w:hAnsi="Segoe UI" w:cs="Segoe UI"/>
-          <w:sz w:val="24"/>
-          <w:szCs w:val="24"/>
-        </w:rPr>
-        <w:t>aarch64</w:t>
-      </w:r>
-      <w:r>
-        <w:rPr>
-          <w:rFonts w:ascii="Segoe UI" w:hAnsi="Segoe UI" w:cs="Segoe UI"/>
-          <w:sz w:val="24"/>
-          <w:szCs w:val="24"/>
-        </w:rPr>
-        <w:t>.</w:t>
-      </w:r>
-    </w:p>
-    <w:p>
-      <w:pPr>
-        <w:pStyle w:val="ListParagraph"/>
-        <w:numPr>
-          <w:ilvl w:val="0"/>
-          <w:numId w:val="9"/>
-        </w:numPr>
-        <w:jc w:val="both"/>
-        <w:rPr>
-          <w:rFonts w:ascii="Segoe UI" w:hAnsi="Segoe UI" w:cs="Segoe UI"/>
-          <w:sz w:val="24"/>
-          <w:szCs w:val="24"/>
-        </w:rPr>
-      </w:pPr>
-      <w:r>
-        <w:rPr>
-          <w:rFonts w:ascii="Segoe UI" w:hAnsi="Segoe UI" w:cs="Segoe UI"/>
-          <w:sz w:val="24"/>
-          <w:szCs w:val="24"/>
-        </w:rPr>
-        <w:t>The CROSS_COMPILE environment variable specifies the prefix for the cross-compiler binaries.</w:t>
-      </w:r>
-    </w:p>
-    <w:p>
-      <w:pPr>
-        <w:pStyle w:val="ListParagraph"/>
-        <w:jc w:val="both"/>
-        <w:rPr>
-          <w:rFonts w:ascii="Segoe UI" w:hAnsi="Segoe UI" w:cs="Segoe UI"/>
-          <w:b/>
-          <w:bCs/>
-          <w:sz w:val="24"/>
-          <w:szCs w:val="24"/>
-        </w:rPr>
-      </w:pPr>
-      <w:r>
-        <w:rPr>
-          <w:rFonts w:ascii="Segoe UI" w:hAnsi="Segoe UI" w:cs="Segoe UI"/>
-          <w:b/>
-          <w:bCs/>
           <w:noProof/>
           <w:sz w:val="24"/>
           <w:szCs w:val="24"/>
@@ -4930,18 +2590,18 @@
         <mc:AlternateContent>
           <mc:Choice Requires="wps">
             <w:drawing>
-              <wp:anchor distT="0" distB="0" distL="0" distR="6350" simplePos="0" relativeHeight="21" behindDoc="0" locked="0" layoutInCell="0" allowOverlap="1" wp14:anchorId="4A06AAAB" wp14:editId="7CCE3510">
+              <wp:anchor distT="0" distB="2540" distL="0" distR="6350" simplePos="0" relativeHeight="31" behindDoc="0" locked="0" layoutInCell="0" allowOverlap="1" wp14:anchorId="2967847E" wp14:editId="694F929A">
                 <wp:simplePos x="0" y="0"/>
                 <wp:positionH relativeFrom="margin">
-                  <wp:posOffset>463550</wp:posOffset>
+                  <wp:align>right</wp:align>
                 </wp:positionH>
                 <wp:positionV relativeFrom="paragraph">
-                  <wp:posOffset>111125</wp:posOffset>
+                  <wp:posOffset>107315</wp:posOffset>
                 </wp:positionV>
-                <wp:extent cx="5880100" cy="685800"/>
-                <wp:effectExtent l="0" t="0" r="0" b="0"/>
+                <wp:extent cx="5880100" cy="397510"/>
+                <wp:effectExtent l="0" t="0" r="6350" b="2540"/>
                 <wp:wrapNone/>
-                <wp:docPr id="23" name="Text Box 975051286"/>
+                <wp:docPr id="27" name="Text Box 500684599"/>
                 <wp:cNvGraphicFramePr/>
                 <a:graphic xmlns:a="http://schemas.openxmlformats.org/drawingml/2006/main">
                   <a:graphicData uri="http://schemas.microsoft.com/office/word/2010/wordprocessingShape">
@@ -4950,7 +2610,7 @@
                       <wps:spPr>
                         <a:xfrm>
                           <a:off x="0" y="0"/>
-                          <a:ext cx="5880240" cy="685800"/>
+                          <a:ext cx="5880100" cy="397510"/>
                         </a:xfrm>
                         <a:prstGeom prst="rect">
                           <a:avLst/>
@@ -4978,41 +2638,36 @@
                         <w:txbxContent>
                           <w:p>
                             <w:pPr>
-                              <w:pStyle w:val="FrameContents"/>
+                              <w:pStyle w:val="Textbody"/>
+                              <w:contextualSpacing/>
                               <w:jc w:val="both"/>
                               <w:rPr>
+                                <w:rFonts w:ascii="Tahoma" w:hAnsi="Tahoma" w:cs="Tahoma"/>
+                              </w:rPr>
+                            </w:pPr>
+                            <w:r>
+                              <w:rPr>
                                 <w:rFonts w:ascii="Segoe UI" w:hAnsi="Segoe UI" w:cs="Segoe UI"/>
-                                <w:sz w:val="24"/>
-                                <w:szCs w:val="24"/>
-                              </w:rPr>
-                            </w:pPr>
+                              </w:rPr>
+                              <w:t xml:space="preserve">$ </w:t>
+                            </w:r>
                             <w:r>
                               <w:rPr>
                                 <w:rFonts w:ascii="Segoe UI" w:hAnsi="Segoe UI" w:cs="Segoe UI"/>
-                                <w:sz w:val="24"/>
-                                <w:szCs w:val="24"/>
-                              </w:rPr>
-                              <w:t>$ export ARCH=aarch64</w:t>
+                                <w:lang w:val="en-US"/>
+                              </w:rPr>
+                              <w:t>make</w:t>
                             </w:r>
                           </w:p>
                           <w:p>
                             <w:pPr>
-                              <w:pStyle w:val="FrameContents"/>
+                              <w:pStyle w:val="Textbody"/>
+                              <w:ind w:left="851"/>
                               <w:jc w:val="both"/>
                               <w:rPr>
-                                <w:rFonts w:ascii="Segoe UI" w:hAnsi="Segoe UI" w:cs="Segoe UI"/>
-                                <w:sz w:val="24"/>
-                                <w:szCs w:val="24"/>
-                              </w:rPr>
-                            </w:pPr>
-                            <w:r>
-                              <w:rPr>
-                                <w:rFonts w:ascii="Segoe UI" w:hAnsi="Segoe UI" w:cs="Segoe UI"/>
-                                <w:sz w:val="24"/>
-                                <w:szCs w:val="24"/>
-                              </w:rPr>
-                              <w:t>$ export CROSS_COMPILE=aarch64-linux-gnu-</w:t>
-                            </w:r>
+                                <w:rFonts w:ascii="Tahoma" w:hAnsi="Tahoma" w:cs="Tahoma"/>
+                              </w:rPr>
+                            </w:pPr>
                           </w:p>
                           <w:p>
                             <w:pPr>
@@ -5086,46 +2741,41 @@
           </mc:Choice>
           <mc:Fallback>
             <w:pict>
-              <v:rect w14:anchorId="4A06AAAB" id="Text Box 975051286" o:spid="_x0000_s1034" style="position:absolute;left:0;text-align:left;margin-left:36.5pt;margin-top:8.75pt;width:463pt;height:54pt;z-index:21;visibility:visible;mso-wrap-style:square;mso-wrap-distance-left:0;mso-wrap-distance-top:0;mso-wrap-distance-right:.5pt;mso-wrap-distance-bottom:0;mso-position-horizontal:absolute;mso-position-horizontal-relative:margin;mso-position-vertical:absolute;mso-position-vertical-relative:text;v-text-anchor:top" o:gfxdata="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" o:allowincell="f" fillcolor="#e7e6e6 [3214]" stroked="f" strokeweight=".5pt">
+              <v:rect w14:anchorId="2967847E" id="Text Box 500684599" o:spid="_x0000_s1033" style="position:absolute;left:0;text-align:left;margin-left:411.8pt;margin-top:8.45pt;width:463pt;height:31.3pt;z-index:31;visibility:visible;mso-wrap-style:square;mso-wrap-distance-left:0;mso-wrap-distance-top:0;mso-wrap-distance-right:.5pt;mso-wrap-distance-bottom:.2pt;mso-position-horizontal:right;mso-position-horizontal-relative:margin;mso-position-vertical:absolute;mso-position-vertical-relative:text;v-text-anchor:top" o:gfxdata="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" o:allowincell="f" fillcolor="#e7e6e6 [3214]" stroked="f" strokeweight=".5pt">
                 <v:textbox>
                   <w:txbxContent>
                     <w:p>
                       <w:pPr>
-                        <w:pStyle w:val="FrameContents"/>
+                        <w:pStyle w:val="Textbody"/>
+                        <w:contextualSpacing/>
                         <w:jc w:val="both"/>
                         <w:rPr>
+                          <w:rFonts w:ascii="Tahoma" w:hAnsi="Tahoma" w:cs="Tahoma"/>
+                        </w:rPr>
+                      </w:pPr>
+                      <w:r>
+                        <w:rPr>
                           <w:rFonts w:ascii="Segoe UI" w:hAnsi="Segoe UI" w:cs="Segoe UI"/>
-                          <w:sz w:val="24"/>
-                          <w:szCs w:val="24"/>
-                        </w:rPr>
-                      </w:pPr>
+                        </w:rPr>
+                        <w:t xml:space="preserve">$ </w:t>
+                      </w:r>
                       <w:r>
                         <w:rPr>
                           <w:rFonts w:ascii="Segoe UI" w:hAnsi="Segoe UI" w:cs="Segoe UI"/>
-                          <w:sz w:val="24"/>
-                          <w:szCs w:val="24"/>
-                        </w:rPr>
-                        <w:t>$ export ARCH=aarch64</w:t>
+                          <w:lang w:val="en-US"/>
+                        </w:rPr>
+                        <w:t>make</w:t>
                       </w:r>
                     </w:p>
                     <w:p>
                       <w:pPr>
-                        <w:pStyle w:val="FrameContents"/>
+                        <w:pStyle w:val="Textbody"/>
+                        <w:ind w:left="851"/>
                         <w:jc w:val="both"/>
                         <w:rPr>
-                          <w:rFonts w:ascii="Segoe UI" w:hAnsi="Segoe UI" w:cs="Segoe UI"/>
-                          <w:sz w:val="24"/>
-                          <w:szCs w:val="24"/>
-                        </w:rPr>
-                      </w:pPr>
-                      <w:r>
-                        <w:rPr>
-                          <w:rFonts w:ascii="Segoe UI" w:hAnsi="Segoe UI" w:cs="Segoe UI"/>
-                          <w:sz w:val="24"/>
-                          <w:szCs w:val="24"/>
-                        </w:rPr>
-                        <w:t>$ export CROSS_COMPILE=aarch64-linux-gnu-</w:t>
-                      </w:r>
+                          <w:rFonts w:ascii="Tahoma" w:hAnsi="Tahoma" w:cs="Tahoma"/>
+                        </w:rPr>
+                      </w:pPr>
                     </w:p>
                     <w:p>
                       <w:pPr>
@@ -5196,78 +2846,56 @@
       <w:pPr>
         <w:jc w:val="both"/>
         <w:rPr>
-          <w:b/>
-          <w:bCs/>
-        </w:rPr>
-      </w:pPr>
-    </w:p>
-    <w:p>
-      <w:pPr>
-        <w:jc w:val="both"/>
-      </w:pPr>
-    </w:p>
-    <w:p>
-      <w:pPr>
-        <w:jc w:val="both"/>
-      </w:pPr>
-    </w:p>
-    <w:p>
-      <w:pPr>
-        <w:pStyle w:val="ListParagraph"/>
-        <w:numPr>
-          <w:ilvl w:val="0"/>
-          <w:numId w:val="2"/>
-        </w:numPr>
-        <w:jc w:val="both"/>
-        <w:rPr>
-          <w:rFonts w:ascii="Segoe UI" w:hAnsi="Segoe UI" w:cs="Segoe UI"/>
-          <w:b/>
-          <w:bCs/>
-          <w:sz w:val="24"/>
-          <w:szCs w:val="24"/>
-        </w:rPr>
-      </w:pPr>
-      <w:r>
-        <w:rPr>
-          <w:rFonts w:ascii="Segoe UI" w:hAnsi="Segoe UI" w:cs="Segoe UI"/>
-          <w:b/>
-          <w:bCs/>
-          <w:sz w:val="24"/>
-          <w:szCs w:val="24"/>
-        </w:rPr>
-        <w:t>Set the PATH to the Cross-Toolchain</w:t>
-      </w:r>
-    </w:p>
-    <w:p>
-      <w:pPr>
-        <w:pStyle w:val="ListParagraph"/>
-        <w:numPr>
-          <w:ilvl w:val="0"/>
-          <w:numId w:val="10"/>
-        </w:numPr>
-        <w:jc w:val="both"/>
-        <w:rPr>
           <w:rFonts w:ascii="Segoe UI" w:hAnsi="Segoe UI" w:cs="Segoe UI"/>
           <w:sz w:val="24"/>
           <w:szCs w:val="24"/>
         </w:rPr>
       </w:pPr>
-      <w:r>
+    </w:p>
+    <w:p>
+      <w:pPr>
+        <w:pStyle w:val="Heading2"/>
+        <w:pBdr>
+          <w:bottom w:val="single" w:sz="6" w:space="1" w:color="000000"/>
+        </w:pBdr>
+        <w:jc w:val="both"/>
+        <w:rPr>
+          <w:rFonts w:asciiTheme="minorHAnsi" w:hAnsiTheme="minorHAnsi" w:cstheme="minorHAnsi"/>
+          <w:b/>
+          <w:bCs/>
+          <w:color w:val="auto"/>
+          <w:sz w:val="28"/>
+          <w:szCs w:val="28"/>
+        </w:rPr>
+      </w:pPr>
+      <w:r>
+        <w:rPr>
+          <w:rFonts w:asciiTheme="minorHAnsi" w:hAnsiTheme="minorHAnsi" w:cstheme="minorHAnsi"/>
+          <w:b/>
+          <w:bCs/>
+          <w:color w:val="auto"/>
+          <w:sz w:val="28"/>
+          <w:szCs w:val="28"/>
+        </w:rPr>
+        <w:t>Step 3: Transfer Binary file to target</w:t>
+      </w:r>
+    </w:p>
+    <w:p>
+      <w:pPr>
+        <w:pStyle w:val="ListParagraph"/>
+        <w:jc w:val="both"/>
         <w:rPr>
           <w:rFonts w:ascii="Segoe UI" w:hAnsi="Segoe UI" w:cs="Segoe UI"/>
           <w:sz w:val="24"/>
           <w:szCs w:val="24"/>
         </w:rPr>
-        <w:t>The PATH environment variable defines the directories where the system looks for executable files.</w:t>
-      </w:r>
+      </w:pPr>
     </w:p>
     <w:p>
       <w:pPr>
         <w:jc w:val="both"/>
         <w:rPr>
           <w:rFonts w:ascii="Segoe UI" w:hAnsi="Segoe UI" w:cs="Segoe UI"/>
-          <w:b/>
-          <w:bCs/>
           <w:sz w:val="24"/>
           <w:szCs w:val="24"/>
         </w:rPr>
@@ -5275,8 +2903,6 @@
       <w:r>
         <w:rPr>
           <w:rFonts w:ascii="Segoe UI" w:hAnsi="Segoe UI" w:cs="Segoe UI"/>
-          <w:b/>
-          <w:bCs/>
           <w:noProof/>
           <w:sz w:val="24"/>
           <w:szCs w:val="24"/>
@@ -5284,18 +2910,18 @@
         <mc:AlternateContent>
           <mc:Choice Requires="wps">
             <w:drawing>
-              <wp:anchor distT="0" distB="0" distL="0" distR="6350" simplePos="0" relativeHeight="23" behindDoc="0" locked="0" layoutInCell="0" allowOverlap="1" wp14:anchorId="0DD6A9F1" wp14:editId="7F42313A">
+              <wp:anchor distT="0" distB="2540" distL="0" distR="6350" simplePos="0" relativeHeight="27" behindDoc="0" locked="0" layoutInCell="0" allowOverlap="1" wp14:anchorId="66DD0C25" wp14:editId="776A171C">
                 <wp:simplePos x="0" y="0"/>
                 <wp:positionH relativeFrom="margin">
-                  <wp:posOffset>482600</wp:posOffset>
+                  <wp:align>right</wp:align>
                 </wp:positionH>
                 <wp:positionV relativeFrom="paragraph">
-                  <wp:posOffset>129540</wp:posOffset>
+                  <wp:posOffset>8890</wp:posOffset>
                 </wp:positionV>
-                <wp:extent cx="5880100" cy="685800"/>
-                <wp:effectExtent l="0" t="0" r="0" b="0"/>
+                <wp:extent cx="5880100" cy="397510"/>
+                <wp:effectExtent l="0" t="0" r="6350" b="2540"/>
                 <wp:wrapNone/>
-                <wp:docPr id="25" name="Text Box 1494118306"/>
+                <wp:docPr id="32" name="Text Box 1467388094"/>
                 <wp:cNvGraphicFramePr/>
                 <a:graphic xmlns:a="http://schemas.openxmlformats.org/drawingml/2006/main">
                   <a:graphicData uri="http://schemas.microsoft.com/office/word/2010/wordprocessingShape">
@@ -5304,7 +2930,7 @@
                       <wps:spPr>
                         <a:xfrm>
                           <a:off x="0" y="0"/>
-                          <a:ext cx="5880240" cy="685800"/>
+                          <a:ext cx="5880100" cy="397510"/>
                         </a:xfrm>
                         <a:prstGeom prst="rect">
                           <a:avLst/>
@@ -5332,38 +2958,32 @@
                         <w:txbxContent>
                           <w:p>
                             <w:pPr>
+                              <w:pStyle w:val="FrameContents"/>
+                              <w:jc w:val="both"/>
+                              <w:rPr>
+                                <w:rFonts w:ascii="Segoe UI" w:hAnsi="Segoe UI" w:cs="Segoe UI"/>
+                                <w:sz w:val="24"/>
+                                <w:szCs w:val="24"/>
+                              </w:rPr>
+                            </w:pPr>
+                            <w:r>
+                              <w:rPr>
+                                <w:rFonts w:ascii="Segoe UI" w:hAnsi="Segoe UI" w:cs="Segoe UI"/>
+                                <w:sz w:val="24"/>
+                                <w:szCs w:val="24"/>
+                              </w:rPr>
+                              <w:t>$ scp &lt;binary_file&gt; &lt;username&gt;@&lt;ip_address&gt;:&lt;destination_directory&gt;</w:t>
+                            </w:r>
+                          </w:p>
+                          <w:p>
+                            <w:pPr>
                               <w:pStyle w:val="Textbody"/>
+                              <w:ind w:left="851"/>
                               <w:jc w:val="both"/>
                               <w:rPr>
-                                <w:rFonts w:ascii="Segoe UI" w:hAnsi="Segoe UI" w:cs="Segoe UI"/>
-                              </w:rPr>
-                            </w:pPr>
-                            <w:r>
-                              <w:rPr>
-                                <w:rFonts w:ascii="Segoe UI" w:eastAsiaTheme="minorHAnsi" w:hAnsi="Segoe UI" w:cs="Segoe UI"/>
-                                <w:lang w:val="en-US" w:eastAsia="en-US" w:bidi="ar-SA"/>
-                                <w14:ligatures w14:val="standardContextual"/>
-                              </w:rPr>
-                              <w:t>$ export PATH=${HOME}/ela_lab_exercises_rpi/rpi_build/toolchain/gcc-linaro-7.5.0-2019.12-x86_64_aarch64-linux-gnu/bin</w:t>
-                            </w:r>
-                            <w:proofErr w:type="gramStart"/>
-                            <w:r>
-                              <w:rPr>
-                                <w:rFonts w:ascii="Segoe UI" w:eastAsiaTheme="minorHAnsi" w:hAnsi="Segoe UI" w:cs="Segoe UI"/>
-                                <w:lang w:val="en-US" w:eastAsia="en-US" w:bidi="ar-SA"/>
-                                <w14:ligatures w14:val="standardContextual"/>
-                              </w:rPr>
-                              <w:t>/:$</w:t>
-                            </w:r>
-                            <w:proofErr w:type="gramEnd"/>
-                            <w:r>
-                              <w:rPr>
-                                <w:rFonts w:ascii="Segoe UI" w:eastAsiaTheme="minorHAnsi" w:hAnsi="Segoe UI" w:cs="Segoe UI"/>
-                                <w:lang w:val="en-US" w:eastAsia="en-US" w:bidi="ar-SA"/>
-                                <w14:ligatures w14:val="standardContextual"/>
-                              </w:rPr>
-                              <w:t>PATH</w:t>
-                            </w:r>
+                                <w:rFonts w:ascii="Tahoma" w:hAnsi="Tahoma" w:cs="Tahoma"/>
+                              </w:rPr>
+                            </w:pPr>
                           </w:p>
                           <w:p>
                             <w:pPr>
@@ -5427,43 +3047,37 @@
           </mc:Choice>
           <mc:Fallback>
             <w:pict>
-              <v:rect w14:anchorId="0DD6A9F1" id="Text Box 1494118306" o:spid="_x0000_s1035" style="position:absolute;left:0;text-align:left;margin-left:38pt;margin-top:10.2pt;width:463pt;height:54pt;z-index:23;visibility:visible;mso-wrap-style:square;mso-wrap-distance-left:0;mso-wrap-distance-top:0;mso-wrap-distance-right:.5pt;mso-wrap-distance-bottom:0;mso-position-horizontal:absolute;mso-position-horizontal-relative:margin;mso-position-vertical:absolute;mso-position-vertical-relative:text;v-text-anchor:top" o:gfxdata="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" o:allowincell="f" fillcolor="#e7e6e6 [3214]" stroked="f" strokeweight=".5pt">
+              <v:rect w14:anchorId="66DD0C25" id="Text Box 1467388094" o:spid="_x0000_s1034" style="position:absolute;left:0;text-align:left;margin-left:411.8pt;margin-top:.7pt;width:463pt;height:31.3pt;z-index:27;visibility:visible;mso-wrap-style:square;mso-wrap-distance-left:0;mso-wrap-distance-top:0;mso-wrap-distance-right:.5pt;mso-wrap-distance-bottom:.2pt;mso-position-horizontal:right;mso-position-horizontal-relative:margin;mso-position-vertical:absolute;mso-position-vertical-relative:text;v-text-anchor:top" o:gfxdata="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" o:allowincell="f" fillcolor="#e7e6e6 [3214]" stroked="f" strokeweight=".5pt">
                 <v:textbox>
                   <w:txbxContent>
                     <w:p>
                       <w:pPr>
+                        <w:pStyle w:val="FrameContents"/>
+                        <w:jc w:val="both"/>
+                        <w:rPr>
+                          <w:rFonts w:ascii="Segoe UI" w:hAnsi="Segoe UI" w:cs="Segoe UI"/>
+                          <w:sz w:val="24"/>
+                          <w:szCs w:val="24"/>
+                        </w:rPr>
+                      </w:pPr>
+                      <w:r>
+                        <w:rPr>
+                          <w:rFonts w:ascii="Segoe UI" w:hAnsi="Segoe UI" w:cs="Segoe UI"/>
+                          <w:sz w:val="24"/>
+                          <w:szCs w:val="24"/>
+                        </w:rPr>
+                        <w:t>$ scp &lt;binary_file&gt; &lt;username&gt;@&lt;ip_address&gt;:&lt;destination_directory&gt;</w:t>
+                      </w:r>
+                    </w:p>
+                    <w:p>
+                      <w:pPr>
                         <w:pStyle w:val="Textbody"/>
+                        <w:ind w:left="851"/>
                         <w:jc w:val="both"/>
                         <w:rPr>
-                          <w:rFonts w:ascii="Segoe UI" w:hAnsi="Segoe UI" w:cs="Segoe UI"/>
-                        </w:rPr>
-                      </w:pPr>
-                      <w:r>
-                        <w:rPr>
-                          <w:rFonts w:ascii="Segoe UI" w:eastAsiaTheme="minorHAnsi" w:hAnsi="Segoe UI" w:cs="Segoe UI"/>
-                          <w:lang w:val="en-US" w:eastAsia="en-US" w:bidi="ar-SA"/>
-                          <w14:ligatures w14:val="standardContextual"/>
-                        </w:rPr>
-                        <w:t>$ export PATH=${HOME}/ela_lab_exercises_rpi/rpi_build/toolchain/gcc-linaro-7.5.0-2019.12-x86_64_aarch64-linux-gnu/bin</w:t>
-                      </w:r>
-                      <w:proofErr w:type="gramStart"/>
-                      <w:r>
-                        <w:rPr>
-                          <w:rFonts w:ascii="Segoe UI" w:eastAsiaTheme="minorHAnsi" w:hAnsi="Segoe UI" w:cs="Segoe UI"/>
-                          <w:lang w:val="en-US" w:eastAsia="en-US" w:bidi="ar-SA"/>
-                          <w14:ligatures w14:val="standardContextual"/>
-                        </w:rPr>
-                        <w:t>/:$</w:t>
-                      </w:r>
-                      <w:proofErr w:type="gramEnd"/>
-                      <w:r>
-                        <w:rPr>
-                          <w:rFonts w:ascii="Segoe UI" w:eastAsiaTheme="minorHAnsi" w:hAnsi="Segoe UI" w:cs="Segoe UI"/>
-                          <w:lang w:val="en-US" w:eastAsia="en-US" w:bidi="ar-SA"/>
-                          <w14:ligatures w14:val="standardContextual"/>
-                        </w:rPr>
-                        <w:t>PATH</w:t>
-                      </w:r>
+                          <w:rFonts w:ascii="Tahoma" w:hAnsi="Tahoma" w:cs="Tahoma"/>
+                        </w:rPr>
+                      </w:pPr>
                     </w:p>
                     <w:p>
                       <w:pPr>
@@ -5525,82 +3139,108 @@
         <w:jc w:val="both"/>
         <w:rPr>
           <w:rFonts w:ascii="Segoe UI" w:hAnsi="Segoe UI" w:cs="Segoe UI"/>
+          <w:sz w:val="24"/>
+          <w:szCs w:val="24"/>
+        </w:rPr>
+      </w:pPr>
+    </w:p>
+    <w:p>
+      <w:pPr>
+        <w:jc w:val="both"/>
+        <w:rPr>
+          <w:rStyle w:val="Hyperlink"/>
+          <w:rFonts w:ascii="Segoe UI" w:hAnsi="Segoe UI" w:cs="Segoe UI"/>
+          <w:sz w:val="24"/>
+          <w:szCs w:val="24"/>
+        </w:rPr>
+      </w:pPr>
+      <w:r>
+        <w:rPr>
+          <w:rFonts w:ascii="Segoe UI" w:hAnsi="Segoe UI" w:cs="Segoe UI"/>
+          <w:sz w:val="24"/>
+          <w:szCs w:val="24"/>
+        </w:rPr>
+        <w:t xml:space="preserve">Example: $scp Zombile_Process </w:t>
+      </w:r>
+      <w:hyperlink r:id="rId6">
+        <w:r>
+          <w:rPr>
+            <w:rStyle w:val="Hyperlink"/>
+            <w:rFonts w:ascii="Segoe UI" w:hAnsi="Segoe UI" w:cs="Segoe UI"/>
+            <w:sz w:val="24"/>
+            <w:szCs w:val="24"/>
+          </w:rPr>
+          <w:t>root@10.10.1.27:/User_Programs</w:t>
+        </w:r>
+      </w:hyperlink>
+    </w:p>
+    <w:p>
+      <w:pPr>
+        <w:jc w:val="both"/>
+        <w:rPr>
+          <w:rStyle w:val="Hyperlink"/>
+          <w:rFonts w:ascii="Segoe UI" w:hAnsi="Segoe UI" w:cs="Segoe UI"/>
+          <w:sz w:val="24"/>
+          <w:szCs w:val="24"/>
+        </w:rPr>
+      </w:pPr>
+    </w:p>
+    <w:p>
+      <w:pPr>
+        <w:spacing w:after="0"/>
+        <w:jc w:val="both"/>
+      </w:pPr>
+      <w:r>
+        <w:t>*******************************************************</w:t>
+      </w:r>
+    </w:p>
+    <w:p>
+      <w:pPr>
+        <w:spacing w:after="0"/>
+        <w:jc w:val="both"/>
+        <w:rPr>
           <w:b/>
           <w:bCs/>
-          <w:sz w:val="24"/>
-          <w:szCs w:val="24"/>
-        </w:rPr>
-      </w:pPr>
+          <w:sz w:val="32"/>
+          <w:szCs w:val="32"/>
+        </w:rPr>
+      </w:pPr>
+      <w:r>
+        <w:rPr>
+          <w:rFonts w:cstheme="minorHAnsi"/>
+          <w:b/>
+          <w:bCs/>
+          <w:sz w:val="32"/>
+          <w:szCs w:val="32"/>
+          <w:lang w:val="en-IN"/>
+        </w:rPr>
+        <w:t>Running on Platform</w:t>
+      </w:r>
+      <w:r>
+        <w:rPr>
+          <w:b/>
+          <w:bCs/>
+          <w:sz w:val="32"/>
+          <w:szCs w:val="32"/>
+        </w:rPr>
+        <w:t xml:space="preserve"> (x86, Raspberry Pi, BBB)</w:t>
+      </w:r>
     </w:p>
     <w:p>
       <w:pPr>
+        <w:spacing w:after="0"/>
         <w:jc w:val="both"/>
       </w:pPr>
       <w:r>
-        <w:tab/>
+        <w:t>*******************************************************</w:t>
       </w:r>
     </w:p>
     <w:p>
       <w:pPr>
         <w:jc w:val="both"/>
-      </w:pPr>
-    </w:p>
-    <w:p>
-      <w:pPr>
-        <w:pStyle w:val="Heading2"/>
-        <w:pBdr>
-          <w:bottom w:val="single" w:sz="6" w:space="1" w:color="000000"/>
-        </w:pBdr>
-        <w:jc w:val="both"/>
-        <w:rPr>
-          <w:rFonts w:asciiTheme="minorHAnsi" w:hAnsiTheme="minorHAnsi" w:cstheme="minorHAnsi"/>
-          <w:b/>
-          <w:bCs/>
-          <w:color w:val="auto"/>
-          <w:sz w:val="28"/>
-          <w:szCs w:val="28"/>
-        </w:rPr>
-      </w:pPr>
-      <w:r>
-        <w:rPr>
-          <w:rFonts w:asciiTheme="minorHAnsi" w:hAnsiTheme="minorHAnsi" w:cstheme="minorHAnsi"/>
-          <w:b/>
-          <w:bCs/>
-          <w:color w:val="auto"/>
-          <w:sz w:val="28"/>
-          <w:szCs w:val="28"/>
-        </w:rPr>
-        <w:lastRenderedPageBreak/>
-        <w:t>Step 2:</w:t>
-      </w:r>
-      <w:r>
-        <w:rPr>
-          <w:rFonts w:asciiTheme="minorHAnsi" w:hAnsiTheme="minorHAnsi" w:cstheme="minorHAnsi"/>
-          <w:b/>
-          <w:bCs/>
-          <w:color w:val="000000"/>
-          <w:sz w:val="28"/>
-          <w:szCs w:val="28"/>
-          <w:bdr w:val="single" w:sz="2" w:space="0" w:color="E3E3E3"/>
-          <w:shd w:val="clear" w:color="auto" w:fill="FFFFFF"/>
-        </w:rPr>
-        <w:t xml:space="preserve"> </w:t>
-      </w:r>
-      <w:r>
-        <w:rPr>
-          <w:rFonts w:asciiTheme="minorHAnsi" w:hAnsiTheme="minorHAnsi" w:cstheme="minorHAnsi"/>
-          <w:b/>
-          <w:bCs/>
-          <w:color w:val="auto"/>
-          <w:sz w:val="28"/>
-          <w:szCs w:val="28"/>
-        </w:rPr>
-        <w:t>Compilation &amp; Verification:</w:t>
-      </w:r>
-    </w:p>
-    <w:p>
-      <w:pPr>
-        <w:jc w:val="both"/>
+        <w:rPr>
+          <w:lang w:val="en-IN"/>
+        </w:rPr>
       </w:pPr>
     </w:p>
     <w:p>
@@ -5608,45 +3248,8 @@
         <w:pStyle w:val="ListParagraph"/>
         <w:numPr>
           <w:ilvl w:val="0"/>
-          <w:numId w:val="2"/>
+          <w:numId w:val="11"/>
         </w:numPr>
-        <w:jc w:val="both"/>
-        <w:rPr>
-          <w:rFonts w:ascii="Segoe UI" w:hAnsi="Segoe UI" w:cs="Segoe UI"/>
-          <w:sz w:val="24"/>
-          <w:szCs w:val="24"/>
-        </w:rPr>
-      </w:pPr>
-      <w:r>
-        <w:rPr>
-          <w:rFonts w:ascii="Segoe UI" w:hAnsi="Segoe UI" w:cs="Segoe UI"/>
-          <w:sz w:val="24"/>
-          <w:szCs w:val="24"/>
-        </w:rPr>
-        <w:t xml:space="preserve">Run the </w:t>
-      </w:r>
-      <w:r>
-        <w:rPr>
-          <w:rFonts w:ascii="Segoe UI" w:hAnsi="Segoe UI" w:cs="Segoe UI"/>
-          <w:b/>
-          <w:bCs/>
-          <w:sz w:val="24"/>
-          <w:szCs w:val="24"/>
-        </w:rPr>
-        <w:t>make</w:t>
-      </w:r>
-      <w:r>
-        <w:rPr>
-          <w:rFonts w:ascii="Segoe UI" w:hAnsi="Segoe UI" w:cs="Segoe UI"/>
-          <w:sz w:val="24"/>
-          <w:szCs w:val="24"/>
-        </w:rPr>
-        <w:t xml:space="preserve"> command to compile your code using the cross-compilation toolchain:</w:t>
-      </w:r>
-    </w:p>
-    <w:p>
-      <w:pPr>
-        <w:ind w:left="720"/>
         <w:jc w:val="both"/>
         <w:rPr>
           <w:rFonts w:ascii="Segoe UI" w:hAnsi="Segoe UI" w:cs="Segoe UI"/>
@@ -5664,18 +3267,18 @@
         <mc:AlternateContent>
           <mc:Choice Requires="wps">
             <w:drawing>
-              <wp:anchor distT="0" distB="2540" distL="0" distR="6350" simplePos="0" relativeHeight="31" behindDoc="0" locked="0" layoutInCell="0" allowOverlap="1" wp14:anchorId="2967847E" wp14:editId="0352AA85">
+              <wp:anchor distT="0" distB="2540" distL="0" distR="6350" simplePos="0" relativeHeight="33" behindDoc="0" locked="0" layoutInCell="0" allowOverlap="1" wp14:anchorId="28340667" wp14:editId="7E45D5D7">
                 <wp:simplePos x="0" y="0"/>
                 <wp:positionH relativeFrom="margin">
-                  <wp:posOffset>450850</wp:posOffset>
+                  <wp:align>right</wp:align>
                 </wp:positionH>
                 <wp:positionV relativeFrom="paragraph">
-                  <wp:posOffset>75565</wp:posOffset>
+                  <wp:posOffset>523240</wp:posOffset>
                 </wp:positionV>
                 <wp:extent cx="5880100" cy="397510"/>
-                <wp:effectExtent l="0" t="0" r="0" b="0"/>
+                <wp:effectExtent l="0" t="0" r="6350" b="2540"/>
                 <wp:wrapNone/>
-                <wp:docPr id="27" name="Text Box 500684599"/>
+                <wp:docPr id="36" name="Text Box 1158482464"/>
                 <wp:cNvGraphicFramePr/>
                 <a:graphic xmlns:a="http://schemas.openxmlformats.org/drawingml/2006/main">
                   <a:graphicData uri="http://schemas.microsoft.com/office/word/2010/wordprocessingShape">
@@ -5684,7 +3287,7 @@
                       <wps:spPr>
                         <a:xfrm>
                           <a:off x="0" y="0"/>
-                          <a:ext cx="5880240" cy="397440"/>
+                          <a:ext cx="5880100" cy="397510"/>
                         </a:xfrm>
                         <a:prstGeom prst="rect">
                           <a:avLst/>
@@ -5730,7 +3333,13 @@
                                 <w:rFonts w:ascii="Segoe UI" w:hAnsi="Segoe UI" w:cs="Segoe UI"/>
                                 <w:lang w:val="en-US"/>
                               </w:rPr>
-                              <w:t>make</w:t>
+                              <w:t>./</w:t>
+                            </w:r>
+                            <w:r>
+                              <w:rPr>
+                                <w:rFonts w:ascii="Segoe UI" w:hAnsi="Segoe UI" w:cs="Segoe UI"/>
+                              </w:rPr>
+                              <w:t>Zombile_Process</w:t>
                             </w:r>
                           </w:p>
                           <w:p>
@@ -5815,7 +3424,7 @@
           </mc:Choice>
           <mc:Fallback>
             <w:pict>
-              <v:rect w14:anchorId="2967847E" id="Text Box 500684599" o:spid="_x0000_s1036" style="position:absolute;left:0;text-align:left;margin-left:35.5pt;margin-top:5.95pt;width:463pt;height:31.3pt;z-index:31;visibility:visible;mso-wrap-style:square;mso-wrap-distance-left:0;mso-wrap-distance-top:0;mso-wrap-distance-right:.5pt;mso-wrap-distance-bottom:.2pt;mso-position-horizontal:absolute;mso-position-horizontal-relative:margin;mso-position-vertical:absolute;mso-position-vertical-relative:text;v-text-anchor:top" o:gfxdata="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" o:allowincell="f" fillcolor="#e7e6e6 [3214]" stroked="f" strokeweight=".5pt">
+              <v:rect w14:anchorId="28340667" id="Text Box 1158482464" o:spid="_x0000_s1035" style="position:absolute;left:0;text-align:left;margin-left:411.8pt;margin-top:41.2pt;width:463pt;height:31.3pt;z-index:33;visibility:visible;mso-wrap-style:square;mso-wrap-distance-left:0;mso-wrap-distance-top:0;mso-wrap-distance-right:.5pt;mso-wrap-distance-bottom:.2pt;mso-position-horizontal:right;mso-position-horizontal-relative:margin;mso-position-vertical:absolute;mso-position-vertical-relative:text;v-text-anchor:top" o:gfxdata="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" o:allowincell="f" fillcolor="#e7e6e6 [3214]" stroked="f" strokeweight=".5pt">
                 <v:textbox>
                   <w:txbxContent>
                     <w:p>
@@ -5838,7 +3447,13 @@
                           <w:rFonts w:ascii="Segoe UI" w:hAnsi="Segoe UI" w:cs="Segoe UI"/>
                           <w:lang w:val="en-US"/>
                         </w:rPr>
-                        <w:t>make</w:t>
+                        <w:t>./</w:t>
+                      </w:r>
+                      <w:r>
+                        <w:rPr>
+                          <w:rFonts w:ascii="Segoe UI" w:hAnsi="Segoe UI" w:cs="Segoe UI"/>
+                        </w:rPr>
+                        <w:t>Zombile_Process</w:t>
                       </w:r>
                     </w:p>
                     <w:p>
@@ -5915,23 +3530,39 @@
           </mc:Fallback>
         </mc:AlternateContent>
       </w:r>
-    </w:p>
-    <w:p>
-      <w:pPr>
-        <w:jc w:val="both"/>
+      <w:r>
         <w:rPr>
           <w:rFonts w:ascii="Segoe UI" w:hAnsi="Segoe UI" w:cs="Segoe UI"/>
           <w:sz w:val="24"/>
           <w:szCs w:val="24"/>
         </w:rPr>
-      </w:pPr>
+        <w:t xml:space="preserve">Once you're in the correct directory, execute the generated executable file using the  </w:t>
+      </w:r>
+      <w:r>
+        <w:rPr>
+          <w:rFonts w:ascii="Segoe UI" w:hAnsi="Segoe UI" w:cs="Segoe UI"/>
+          <w:b/>
+          <w:bCs/>
+          <w:sz w:val="24"/>
+          <w:szCs w:val="24"/>
+        </w:rPr>
+        <w:t>./filename</w:t>
+      </w:r>
+      <w:r>
+        <w:rPr>
+          <w:rFonts w:ascii="Segoe UI" w:hAnsi="Segoe UI" w:cs="Segoe UI"/>
+          <w:sz w:val="24"/>
+          <w:szCs w:val="24"/>
+        </w:rPr>
+        <w:t xml:space="preserve"> command. </w:t>
+      </w:r>
     </w:p>
     <w:p>
       <w:pPr>
         <w:pStyle w:val="ListParagraph"/>
         <w:numPr>
           <w:ilvl w:val="0"/>
-          <w:numId w:val="2"/>
+          <w:numId w:val="11"/>
         </w:numPr>
         <w:jc w:val="both"/>
         <w:rPr>
@@ -5942,30 +3573,148 @@
       </w:pPr>
       <w:r>
         <w:rPr>
+          <w:noProof/>
+        </w:rPr>
+        <w:lastRenderedPageBreak/>
+        <w:drawing>
+          <wp:anchor distT="0" distB="0" distL="114300" distR="114300" simplePos="0" relativeHeight="251660288" behindDoc="1" locked="0" layoutInCell="1" allowOverlap="1" wp14:anchorId="47C737C9" wp14:editId="6757F10F">
+            <wp:simplePos x="0" y="0"/>
+            <wp:positionH relativeFrom="margin">
+              <wp:align>left</wp:align>
+            </wp:positionH>
+            <wp:positionV relativeFrom="paragraph">
+              <wp:posOffset>482600</wp:posOffset>
+            </wp:positionV>
+            <wp:extent cx="5991225" cy="1238250"/>
+            <wp:effectExtent l="0" t="0" r="9525" b="0"/>
+            <wp:wrapTight wrapText="bothSides">
+              <wp:wrapPolygon edited="0">
+                <wp:start x="0" y="0"/>
+                <wp:lineTo x="0" y="21268"/>
+                <wp:lineTo x="21566" y="21268"/>
+                <wp:lineTo x="21566" y="0"/>
+                <wp:lineTo x="0" y="0"/>
+              </wp:wrapPolygon>
+            </wp:wrapTight>
+            <wp:docPr id="1680299533" name="Picture 15"/>
+            <wp:cNvGraphicFramePr>
+              <a:graphicFrameLocks xmlns:a="http://schemas.openxmlformats.org/drawingml/2006/main" noChangeAspect="1"/>
+            </wp:cNvGraphicFramePr>
+            <a:graphic xmlns:a="http://schemas.openxmlformats.org/drawingml/2006/main">
+              <a:graphicData uri="http://schemas.openxmlformats.org/drawingml/2006/picture">
+                <pic:pic xmlns:pic="http://schemas.openxmlformats.org/drawingml/2006/picture">
+                  <pic:nvPicPr>
+                    <pic:cNvPr id="0" name="Picture 2"/>
+                    <pic:cNvPicPr>
+                      <a:picLocks noChangeAspect="1" noChangeArrowheads="1"/>
+                    </pic:cNvPicPr>
+                  </pic:nvPicPr>
+                  <pic:blipFill>
+                    <a:blip r:embed="rId7">
+                      <a:extLst>
+                        <a:ext uri="{28A0092B-C50C-407E-A947-70E740481C1C}">
+                          <a14:useLocalDpi xmlns:a14="http://schemas.microsoft.com/office/drawing/2010/main" val="0"/>
+                        </a:ext>
+                      </a:extLst>
+                    </a:blip>
+                    <a:srcRect/>
+                    <a:stretch>
+                      <a:fillRect/>
+                    </a:stretch>
+                  </pic:blipFill>
+                  <pic:spPr bwMode="auto">
+                    <a:xfrm>
+                      <a:off x="0" y="0"/>
+                      <a:ext cx="5991225" cy="1238250"/>
+                    </a:xfrm>
+                    <a:prstGeom prst="rect">
+                      <a:avLst/>
+                    </a:prstGeom>
+                    <a:noFill/>
+                  </pic:spPr>
+                </pic:pic>
+              </a:graphicData>
+            </a:graphic>
+          </wp:anchor>
+        </w:drawing>
+      </w:r>
+      <w:r>
+        <w:rPr>
           <w:rFonts w:ascii="Segoe UI" w:hAnsi="Segoe UI" w:cs="Segoe UI"/>
           <w:sz w:val="24"/>
           <w:szCs w:val="24"/>
         </w:rPr>
-        <w:t>Verify that the cross-compilation was successful by checking for the presence of the generated binary file.</w:t>
+        <w:t>The overall output will be as given below:</w:t>
       </w:r>
     </w:p>
     <w:p>
       <w:pPr>
-        <w:pStyle w:val="ListParagraph"/>
+        <w:pStyle w:val="NormalWeb"/>
+        <w:spacing w:before="280" w:after="280"/>
         <w:jc w:val="both"/>
-        <w:rPr>
-          <w:rFonts w:ascii="Segoe UI" w:hAnsi="Segoe UI" w:cs="Segoe UI"/>
-          <w:sz w:val="24"/>
-          <w:szCs w:val="24"/>
-        </w:rPr>
       </w:pPr>
     </w:p>
     <w:p>
       <w:pPr>
-        <w:pStyle w:val="Heading2"/>
+        <w:spacing w:after="0"/>
+        <w:jc w:val="both"/>
+      </w:pPr>
+      <w:r>
+        <w:t>**********************************************************************************</w:t>
+      </w:r>
+    </w:p>
+    <w:p>
+      <w:pPr>
+        <w:pStyle w:val="Heading1"/>
         <w:pBdr>
           <w:bottom w:val="single" w:sz="6" w:space="1" w:color="000000"/>
         </w:pBdr>
+        <w:spacing w:before="0"/>
+        <w:jc w:val="both"/>
+        <w:rPr>
+          <w:rFonts w:asciiTheme="minorHAnsi" w:hAnsiTheme="minorHAnsi" w:cstheme="minorHAnsi"/>
+          <w:b/>
+          <w:bCs/>
+          <w:color w:val="auto"/>
+          <w:lang w:val="en-IN"/>
+        </w:rPr>
+      </w:pPr>
+      <w:r>
+        <w:rPr>
+          <w:rFonts w:asciiTheme="minorHAnsi" w:hAnsiTheme="minorHAnsi" w:cstheme="minorHAnsi"/>
+          <w:b/>
+          <w:bCs/>
+          <w:color w:val="auto"/>
+          <w:lang w:val="en-IN"/>
+        </w:rPr>
+        <w:t>Understanding Processes Using /proc Interface and ps Command</w:t>
+      </w:r>
+    </w:p>
+    <w:p>
+      <w:pPr>
+        <w:spacing w:after="0"/>
+        <w:jc w:val="both"/>
+        <w:rPr>
+          <w:lang w:val="en-IN"/>
+        </w:rPr>
+      </w:pPr>
+    </w:p>
+    <w:p>
+      <w:pPr>
+        <w:spacing w:after="0"/>
+        <w:jc w:val="both"/>
+      </w:pPr>
+      <w:r>
+        <w:t>**********************************************************************************</w:t>
+      </w:r>
+    </w:p>
+    <w:p>
+      <w:pPr>
+        <w:pStyle w:val="Heading2"/>
+        <w:numPr>
+          <w:ilvl w:val="0"/>
+          <w:numId w:val="12"/>
+        </w:numPr>
         <w:jc w:val="both"/>
         <w:rPr>
           <w:rFonts w:asciiTheme="minorHAnsi" w:hAnsiTheme="minorHAnsi" w:cstheme="minorHAnsi"/>
@@ -5974,6 +3723,7 @@
           <w:color w:val="auto"/>
           <w:sz w:val="28"/>
           <w:szCs w:val="28"/>
+          <w:lang w:val="en-IN"/>
         </w:rPr>
       </w:pPr>
       <w:r>
@@ -5984,27 +3734,24 @@
           <w:color w:val="auto"/>
           <w:sz w:val="28"/>
           <w:szCs w:val="28"/>
-        </w:rPr>
-        <w:t>Step 3: Transfer Binary file to target</w:t>
-      </w:r>
-    </w:p>
-    <w:p>
-      <w:pPr>
-        <w:jc w:val="both"/>
-      </w:pPr>
+          <w:lang w:val="en-IN"/>
+        </w:rPr>
+        <w:t>Using /proc Interface</w:t>
+      </w:r>
     </w:p>
     <w:p>
       <w:pPr>
         <w:pStyle w:val="ListParagraph"/>
         <w:numPr>
           <w:ilvl w:val="0"/>
-          <w:numId w:val="2"/>
+          <w:numId w:val="18"/>
         </w:numPr>
         <w:jc w:val="both"/>
         <w:rPr>
           <w:rFonts w:ascii="Segoe UI" w:hAnsi="Segoe UI" w:cs="Segoe UI"/>
           <w:sz w:val="24"/>
           <w:szCs w:val="24"/>
+          <w:lang w:val="en-IN"/>
         </w:rPr>
       </w:pPr>
       <w:r>
@@ -6013,7 +3760,15 @@
           <w:sz w:val="24"/>
           <w:szCs w:val="24"/>
         </w:rPr>
-        <w:t>Boot the board from SD card and login into the target.</w:t>
+        <w:t xml:space="preserve">Identify the PID (Process ID) of a running process-&gt; </w:t>
+      </w:r>
+      <w:r>
+        <w:rPr>
+          <w:rFonts w:ascii="Segoe UI" w:hAnsi="Segoe UI" w:cs="Segoe UI"/>
+          <w:sz w:val="24"/>
+          <w:szCs w:val="24"/>
+        </w:rPr>
+        <w:t>72673</w:t>
       </w:r>
     </w:p>
     <w:p>
@@ -6021,13 +3776,14 @@
         <w:pStyle w:val="ListParagraph"/>
         <w:numPr>
           <w:ilvl w:val="0"/>
-          <w:numId w:val="2"/>
+          <w:numId w:val="18"/>
         </w:numPr>
         <w:jc w:val="both"/>
         <w:rPr>
           <w:rFonts w:ascii="Segoe UI" w:hAnsi="Segoe UI" w:cs="Segoe UI"/>
           <w:sz w:val="24"/>
           <w:szCs w:val="24"/>
+          <w:lang w:val="en-IN"/>
         </w:rPr>
       </w:pPr>
       <w:r>
@@ -6036,17 +3792,17 @@
           <w:sz w:val="24"/>
           <w:szCs w:val="24"/>
         </w:rPr>
-        <w:t>Set the connection between the host and the target using the below command in the host.</w:t>
+        <w:t>cat /proc/$pid/status</w:t>
       </w:r>
     </w:p>
     <w:p>
       <w:pPr>
-        <w:pStyle w:val="ListParagraph"/>
         <w:jc w:val="both"/>
         <w:rPr>
           <w:rFonts w:ascii="Segoe UI" w:hAnsi="Segoe UI" w:cs="Segoe UI"/>
           <w:sz w:val="24"/>
           <w:szCs w:val="24"/>
+          <w:lang w:val="en-IN"/>
         </w:rPr>
       </w:pPr>
       <w:r>
@@ -6055,22 +3811,23 @@
           <w:noProof/>
           <w:sz w:val="24"/>
           <w:szCs w:val="24"/>
+          <w:lang w:val="en-IN"/>
         </w:rPr>
         <mc:AlternateContent>
           <mc:Choice Requires="wps">
             <w:drawing>
-              <wp:anchor distT="0" distB="2540" distL="0" distR="6350" simplePos="0" relativeHeight="25" behindDoc="0" locked="0" layoutInCell="0" allowOverlap="1" wp14:anchorId="15647481" wp14:editId="49D63795">
+              <wp:anchor distT="0" distB="2540" distL="0" distR="6350" simplePos="0" relativeHeight="35" behindDoc="0" locked="0" layoutInCell="0" allowOverlap="1" wp14:anchorId="1308925D" wp14:editId="67645AAD">
                 <wp:simplePos x="0" y="0"/>
                 <wp:positionH relativeFrom="margin">
-                  <wp:posOffset>431800</wp:posOffset>
+                  <wp:posOffset>88900</wp:posOffset>
                 </wp:positionH>
                 <wp:positionV relativeFrom="paragraph">
-                  <wp:posOffset>85090</wp:posOffset>
+                  <wp:posOffset>15240</wp:posOffset>
                 </wp:positionV>
                 <wp:extent cx="5880100" cy="397510"/>
-                <wp:effectExtent l="0" t="0" r="0" b="0"/>
+                <wp:effectExtent l="0" t="0" r="6350" b="2540"/>
                 <wp:wrapNone/>
-                <wp:docPr id="29" name="Text Box 1756228933"/>
+                <wp:docPr id="39" name="Text Box 391880030"/>
                 <wp:cNvGraphicFramePr/>
                 <a:graphic xmlns:a="http://schemas.openxmlformats.org/drawingml/2006/main">
                   <a:graphicData uri="http://schemas.microsoft.com/office/word/2010/wordprocessingShape">
@@ -6079,7 +3836,7 @@
                       <wps:spPr>
                         <a:xfrm>
                           <a:off x="0" y="0"/>
-                          <a:ext cx="5880240" cy="397440"/>
+                          <a:ext cx="5880100" cy="397510"/>
                         </a:xfrm>
                         <a:prstGeom prst="rect">
                           <a:avLst/>
@@ -6108,26 +3865,53 @@
                           <w:p>
                             <w:pPr>
                               <w:pStyle w:val="FrameContents"/>
-                              <w:jc w:val="both"/>
-                            </w:pPr>
-                            <w:r>
                               <w:rPr>
                                 <w:rFonts w:ascii="Segoe UI" w:hAnsi="Segoe UI" w:cs="Segoe UI"/>
                                 <w:sz w:val="24"/>
                                 <w:szCs w:val="24"/>
-                              </w:rPr>
-                              <w:t xml:space="preserve">$ssh </w:t>
+                                <w:lang w:val="en-IN"/>
+                              </w:rPr>
+                            </w:pPr>
+                            <w:r>
+                              <w:rPr>
+                                <w:rFonts w:ascii="Segoe UI" w:hAnsi="Segoe UI" w:cs="Segoe UI"/>
+                              </w:rPr>
+                              <w:t>$</w:t>
                             </w:r>
-                            <w:proofErr w:type="spellStart"/>
                             <w:r>
                               <w:rPr>
                                 <w:rFonts w:ascii="Segoe UI" w:hAnsi="Segoe UI" w:cs="Segoe UI"/>
                                 <w:sz w:val="24"/>
                                 <w:szCs w:val="24"/>
                               </w:rPr>
-                              <w:t>target_name@target_ip_address</w:t>
+                              <w:t xml:space="preserve"> cat /proc/</w:t>
                             </w:r>
-                            <w:proofErr w:type="spellEnd"/>
+                            <w:r>
+                              <w:rPr>
+                                <w:rFonts w:ascii="Segoe UI" w:hAnsi="Segoe UI" w:cs="Segoe UI"/>
+                                <w:sz w:val="24"/>
+                                <w:szCs w:val="24"/>
+                              </w:rPr>
+                              <w:t>72673</w:t>
+                            </w:r>
+                            <w:r>
+                              <w:rPr>
+                                <w:rFonts w:ascii="Segoe UI" w:hAnsi="Segoe UI" w:cs="Segoe UI"/>
+                                <w:sz w:val="24"/>
+                                <w:szCs w:val="24"/>
+                              </w:rPr>
+                              <w:t>/status</w:t>
+                            </w:r>
+                          </w:p>
+                          <w:p>
+                            <w:pPr>
+                              <w:pStyle w:val="Textbody"/>
+                              <w:contextualSpacing/>
+                              <w:jc w:val="both"/>
+                              <w:rPr>
+                                <w:rFonts w:ascii="Tahoma" w:hAnsi="Tahoma" w:cs="Tahoma"/>
+                              </w:rPr>
+                            </w:pPr>
                           </w:p>
                           <w:p>
                             <w:pPr>
@@ -6211,32 +3995,59 @@
           </mc:Choice>
           <mc:Fallback>
             <w:pict>
-              <v:rect w14:anchorId="15647481" id="Text Box 1756228933" o:spid="_x0000_s1037" style="position:absolute;left:0;text-align:left;margin-left:34pt;margin-top:6.7pt;width:463pt;height:31.3pt;z-index:25;visibility:visible;mso-wrap-style:square;mso-wrap-distance-left:0;mso-wrap-distance-top:0;mso-wrap-distance-right:.5pt;mso-wrap-distance-bottom:.2pt;mso-position-horizontal:absolute;mso-position-horizontal-relative:margin;mso-position-vertical:absolute;mso-position-vertical-relative:text;v-text-anchor:top" o:gfxdata="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" o:allowincell="f" fillcolor="#e7e6e6 [3214]" stroked="f" strokeweight=".5pt">
+              <v:rect w14:anchorId="1308925D" id="Text Box 391880030" o:spid="_x0000_s1036" style="position:absolute;left:0;text-align:left;margin-left:7pt;margin-top:1.2pt;width:463pt;height:31.3pt;z-index:35;visibility:visible;mso-wrap-style:square;mso-wrap-distance-left:0;mso-wrap-distance-top:0;mso-wrap-distance-right:.5pt;mso-wrap-distance-bottom:.2pt;mso-position-horizontal:absolute;mso-position-horizontal-relative:margin;mso-position-vertical:absolute;mso-position-vertical-relative:text;v-text-anchor:top" o:gfxdata="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" o:allowincell="f" fillcolor="#e7e6e6 [3214]" stroked="f" strokeweight=".5pt">
                 <v:textbox>
                   <w:txbxContent>
                     <w:p>
                       <w:pPr>
                         <w:pStyle w:val="FrameContents"/>
-                        <w:jc w:val="both"/>
-                      </w:pPr>
-                      <w:r>
                         <w:rPr>
                           <w:rFonts w:ascii="Segoe UI" w:hAnsi="Segoe UI" w:cs="Segoe UI"/>
                           <w:sz w:val="24"/>
                           <w:szCs w:val="24"/>
-                        </w:rPr>
-                        <w:t xml:space="preserve">$ssh </w:t>
+                          <w:lang w:val="en-IN"/>
+                        </w:rPr>
+                      </w:pPr>
+                      <w:r>
+                        <w:rPr>
+                          <w:rFonts w:ascii="Segoe UI" w:hAnsi="Segoe UI" w:cs="Segoe UI"/>
+                        </w:rPr>
+                        <w:t>$</w:t>
                       </w:r>
-                      <w:proofErr w:type="spellStart"/>
                       <w:r>
                         <w:rPr>
                           <w:rFonts w:ascii="Segoe UI" w:hAnsi="Segoe UI" w:cs="Segoe UI"/>
                           <w:sz w:val="24"/>
                           <w:szCs w:val="24"/>
                         </w:rPr>
-                        <w:t>target_name@target_ip_address</w:t>
+                        <w:t xml:space="preserve"> cat /proc/</w:t>
                       </w:r>
-                      <w:proofErr w:type="spellEnd"/>
+                      <w:r>
+                        <w:rPr>
+                          <w:rFonts w:ascii="Segoe UI" w:hAnsi="Segoe UI" w:cs="Segoe UI"/>
+                          <w:sz w:val="24"/>
+                          <w:szCs w:val="24"/>
+                        </w:rPr>
+                        <w:t>72673</w:t>
+                      </w:r>
+                      <w:r>
+                        <w:rPr>
+                          <w:rFonts w:ascii="Segoe UI" w:hAnsi="Segoe UI" w:cs="Segoe UI"/>
+                          <w:sz w:val="24"/>
+                          <w:szCs w:val="24"/>
+                        </w:rPr>
+                        <w:t>/status</w:t>
+                      </w:r>
+                    </w:p>
+                    <w:p>
+                      <w:pPr>
+                        <w:pStyle w:val="Textbody"/>
+                        <w:contextualSpacing/>
+                        <w:jc w:val="both"/>
+                        <w:rPr>
+                          <w:rFonts w:ascii="Tahoma" w:hAnsi="Tahoma" w:cs="Tahoma"/>
+                        </w:rPr>
+                      </w:pPr>
                     </w:p>
                     <w:p>
                       <w:pPr>
@@ -6320,190 +4131,38 @@
           <w:rFonts w:ascii="Segoe UI" w:hAnsi="Segoe UI" w:cs="Segoe UI"/>
           <w:sz w:val="24"/>
           <w:szCs w:val="24"/>
-        </w:rPr>
-      </w:pPr>
-    </w:p>
-    <w:p>
-      <w:pPr>
-        <w:jc w:val="both"/>
+          <w:lang w:val="en-IN"/>
+        </w:rPr>
+      </w:pPr>
+      <w:r>
         <w:rPr>
           <w:rFonts w:ascii="Segoe UI" w:hAnsi="Segoe UI" w:cs="Segoe UI"/>
+          <w:noProof/>
           <w:sz w:val="24"/>
           <w:szCs w:val="24"/>
-        </w:rPr>
-      </w:pPr>
-      <w:r>
-        <w:rPr>
-          <w:rFonts w:ascii="Segoe UI" w:hAnsi="Segoe UI" w:cs="Segoe UI"/>
-          <w:sz w:val="24"/>
-          <w:szCs w:val="24"/>
-        </w:rPr>
-        <w:t xml:space="preserve">Example: $ssh </w:t>
-      </w:r>
-      <w:hyperlink r:id="rId13">
-        <w:r>
-          <w:rPr>
-            <w:rStyle w:val="Hyperlink"/>
-            <w:rFonts w:ascii="Segoe UI" w:hAnsi="Segoe UI" w:cs="Segoe UI"/>
-            <w:sz w:val="24"/>
-            <w:szCs w:val="24"/>
-          </w:rPr>
-          <w:t>root@10.10.1.27</w:t>
-        </w:r>
-      </w:hyperlink>
-    </w:p>
-    <w:p>
-      <w:pPr>
-        <w:jc w:val="both"/>
-        <w:rPr>
-          <w:rFonts w:ascii="Segoe UI" w:hAnsi="Segoe UI" w:cs="Segoe UI"/>
-          <w:sz w:val="24"/>
-          <w:szCs w:val="24"/>
-        </w:rPr>
-      </w:pPr>
-      <w:r>
-        <w:rPr>
-          <w:rFonts w:ascii="Segoe UI" w:hAnsi="Segoe UI" w:cs="Segoe UI"/>
-          <w:b/>
-          <w:bCs/>
-          <w:sz w:val="24"/>
-          <w:szCs w:val="24"/>
-        </w:rPr>
-        <w:t>Note:</w:t>
-      </w:r>
-      <w:r>
-        <w:rPr>
-          <w:rFonts w:ascii="Segoe UI" w:hAnsi="Segoe UI" w:cs="Segoe UI"/>
-          <w:sz w:val="24"/>
-          <w:szCs w:val="24"/>
-        </w:rPr>
-        <w:t xml:space="preserve"> To get the </w:t>
-      </w:r>
-      <w:proofErr w:type="spellStart"/>
-      <w:r>
-        <w:rPr>
-          <w:rFonts w:ascii="Segoe UI" w:hAnsi="Segoe UI" w:cs="Segoe UI"/>
-          <w:sz w:val="24"/>
-          <w:szCs w:val="24"/>
-        </w:rPr>
-        <w:t>ip_address</w:t>
-      </w:r>
-      <w:proofErr w:type="spellEnd"/>
-      <w:r>
-        <w:rPr>
-          <w:rFonts w:ascii="Segoe UI" w:hAnsi="Segoe UI" w:cs="Segoe UI"/>
-          <w:sz w:val="24"/>
-          <w:szCs w:val="24"/>
-        </w:rPr>
-        <w:t xml:space="preserve"> give </w:t>
-      </w:r>
-      <w:proofErr w:type="spellStart"/>
-      <w:r>
-        <w:rPr>
-          <w:rFonts w:ascii="Segoe UI" w:hAnsi="Segoe UI" w:cs="Segoe UI"/>
-          <w:b/>
-          <w:bCs/>
-          <w:sz w:val="24"/>
-          <w:szCs w:val="24"/>
-        </w:rPr>
-        <w:t>if</w:t>
-      </w:r>
-      <w:r>
-        <w:rPr>
-          <w:rFonts w:ascii="Segoe UI" w:hAnsi="Segoe UI" w:cs="Segoe UI"/>
-          <w:b/>
-          <w:bCs/>
-          <w:sz w:val="24"/>
-          <w:szCs w:val="24"/>
-        </w:rPr>
-        <w:t>c</w:t>
-      </w:r>
-      <w:r>
-        <w:rPr>
-          <w:rFonts w:ascii="Segoe UI" w:hAnsi="Segoe UI" w:cs="Segoe UI"/>
-          <w:b/>
-          <w:bCs/>
-          <w:sz w:val="24"/>
-          <w:szCs w:val="24"/>
-        </w:rPr>
-        <w:t>onfig</w:t>
-      </w:r>
-      <w:proofErr w:type="spellEnd"/>
-      <w:r>
-        <w:rPr>
-          <w:rFonts w:ascii="Segoe UI" w:hAnsi="Segoe UI" w:cs="Segoe UI"/>
-          <w:sz w:val="24"/>
-          <w:szCs w:val="24"/>
-        </w:rPr>
-        <w:t xml:space="preserve"> command </w:t>
-      </w:r>
-    </w:p>
-    <w:p>
-      <w:pPr>
-        <w:jc w:val="both"/>
-        <w:rPr>
-          <w:rFonts w:ascii="Segoe UI" w:hAnsi="Segoe UI" w:cs="Segoe UI"/>
-          <w:sz w:val="24"/>
-          <w:szCs w:val="24"/>
-        </w:rPr>
-      </w:pPr>
-    </w:p>
-    <w:p>
-      <w:pPr>
-        <w:pStyle w:val="ListParagraph"/>
-        <w:numPr>
-          <w:ilvl w:val="0"/>
-          <w:numId w:val="2"/>
-        </w:numPr>
-        <w:jc w:val="both"/>
-        <w:rPr>
-          <w:rFonts w:ascii="Segoe UI" w:hAnsi="Segoe UI" w:cs="Segoe UI"/>
-          <w:sz w:val="24"/>
-          <w:szCs w:val="24"/>
-        </w:rPr>
-      </w:pPr>
-      <w:r>
-        <w:rPr>
-          <w:rFonts w:ascii="Segoe UI" w:hAnsi="Segoe UI" w:cs="Segoe UI"/>
-          <w:sz w:val="24"/>
-          <w:szCs w:val="24"/>
-        </w:rPr>
-        <w:t xml:space="preserve">Create a directory in the target named </w:t>
-      </w:r>
-      <w:proofErr w:type="spellStart"/>
-      <w:r>
-        <w:rPr>
-          <w:rFonts w:ascii="Segoe UI" w:hAnsi="Segoe UI" w:cs="Segoe UI"/>
-          <w:sz w:val="24"/>
-          <w:szCs w:val="24"/>
-        </w:rPr>
-        <w:t>User_Programs</w:t>
-      </w:r>
-      <w:proofErr w:type="spellEnd"/>
-      <w:r>
-        <w:rPr>
-          <w:rFonts w:ascii="Segoe UI" w:hAnsi="Segoe UI" w:cs="Segoe UI"/>
-          <w:sz w:val="24"/>
-          <w:szCs w:val="24"/>
-        </w:rPr>
-        <w:t xml:space="preserve"> </w:t>
-      </w:r>
-    </w:p>
-    <w:p>
-      <w:pPr>
-        <w:pStyle w:val="NormalWeb"/>
-        <w:spacing w:before="280" w:after="280"/>
-        <w:jc w:val="both"/>
-      </w:pPr>
-      <w:r>
-        <w:rPr>
-          <w:noProof/>
+          <w:lang w:val="en-IN"/>
         </w:rPr>
         <w:drawing>
-          <wp:inline distT="0" distB="0" distL="0" distR="0" wp14:anchorId="3A1F1AE2" wp14:editId="27DC6312">
-            <wp:extent cx="6057900" cy="713105"/>
-            <wp:effectExtent l="19050" t="19050" r="19050" b="10795"/>
-            <wp:docPr id="31" name="Picture 4"/>
+          <wp:anchor distT="0" distB="0" distL="114300" distR="114300" simplePos="0" relativeHeight="251661312" behindDoc="1" locked="0" layoutInCell="1" allowOverlap="1" wp14:anchorId="635F38CC" wp14:editId="0828E275">
+            <wp:simplePos x="0" y="0"/>
+            <wp:positionH relativeFrom="margin">
+              <wp:align>right</wp:align>
+            </wp:positionH>
+            <wp:positionV relativeFrom="paragraph">
+              <wp:posOffset>415925</wp:posOffset>
+            </wp:positionV>
+            <wp:extent cx="5937250" cy="1676400"/>
+            <wp:effectExtent l="0" t="0" r="6350" b="0"/>
+            <wp:wrapTight wrapText="bothSides">
+              <wp:wrapPolygon edited="0">
+                <wp:start x="0" y="0"/>
+                <wp:lineTo x="0" y="21355"/>
+                <wp:lineTo x="21554" y="21355"/>
+                <wp:lineTo x="21554" y="0"/>
+                <wp:lineTo x="0" y="0"/>
+              </wp:wrapPolygon>
+            </wp:wrapTight>
+            <wp:docPr id="1983097434" name="Picture 17"/>
             <wp:cNvGraphicFramePr>
               <a:graphicFrameLocks xmlns:a="http://schemas.openxmlformats.org/drawingml/2006/main" noChangeAspect="1"/>
             </wp:cNvGraphicFramePr>
@@ -6511,13 +4170,20 @@
               <a:graphicData uri="http://schemas.openxmlformats.org/drawingml/2006/picture">
                 <pic:pic xmlns:pic="http://schemas.openxmlformats.org/drawingml/2006/picture">
                   <pic:nvPicPr>
-                    <pic:cNvPr id="31" name="Picture 4"/>
+                    <pic:cNvPr id="0" name="Picture 3"/>
                     <pic:cNvPicPr>
                       <a:picLocks noChangeAspect="1" noChangeArrowheads="1"/>
                     </pic:cNvPicPr>
                   </pic:nvPicPr>
                   <pic:blipFill>
-                    <a:blip r:embed="rId14"/>
+                    <a:blip r:embed="rId8">
+                      <a:extLst>
+                        <a:ext uri="{28A0092B-C50C-407E-A947-70E740481C1C}">
+                          <a14:useLocalDpi xmlns:a14="http://schemas.microsoft.com/office/drawing/2010/main" val="0"/>
+                        </a:ext>
+                      </a:extLst>
+                    </a:blip>
+                    <a:srcRect/>
                     <a:stretch>
                       <a:fillRect/>
                     </a:stretch>
@@ -6525,84 +4191,500 @@
                   <pic:spPr bwMode="auto">
                     <a:xfrm>
                       <a:off x="0" y="0"/>
-                      <a:ext cx="6057900" cy="713105"/>
+                      <a:ext cx="5937250" cy="1676400"/>
                     </a:xfrm>
                     <a:prstGeom prst="rect">
                       <a:avLst/>
                     </a:prstGeom>
-                    <a:ln>
-                      <a:solidFill>
-                        <a:schemeClr val="tx1"/>
-                      </a:solidFill>
-                    </a:ln>
+                    <a:noFill/>
                   </pic:spPr>
                 </pic:pic>
               </a:graphicData>
             </a:graphic>
-          </wp:inline>
+            <wp14:sizeRelH relativeFrom="margin">
+              <wp14:pctWidth>0</wp14:pctWidth>
+            </wp14:sizeRelH>
+            <wp14:sizeRelV relativeFrom="margin">
+              <wp14:pctHeight>0</wp14:pctHeight>
+            </wp14:sizeRelV>
+          </wp:anchor>
         </w:drawing>
       </w:r>
     </w:p>
     <w:p>
       <w:pPr>
-        <w:pStyle w:val="ListParagraph"/>
         <w:jc w:val="both"/>
-      </w:pPr>
+        <w:rPr>
+          <w:rFonts w:ascii="Segoe UI" w:hAnsi="Segoe UI" w:cs="Segoe UI"/>
+          <w:sz w:val="24"/>
+          <w:szCs w:val="24"/>
+          <w:lang w:val="en-IN"/>
+        </w:rPr>
+      </w:pPr>
+    </w:p>
+    <w:p>
+      <w:pPr>
+        <w:pStyle w:val="Heading2"/>
+        <w:numPr>
+          <w:ilvl w:val="0"/>
+          <w:numId w:val="12"/>
+        </w:numPr>
+        <w:jc w:val="both"/>
+        <w:rPr>
+          <w:rFonts w:asciiTheme="minorHAnsi" w:hAnsiTheme="minorHAnsi" w:cstheme="minorHAnsi"/>
+          <w:b/>
+          <w:bCs/>
+          <w:color w:val="auto"/>
+          <w:sz w:val="28"/>
+          <w:szCs w:val="28"/>
+          <w:lang w:val="en-IN"/>
+        </w:rPr>
+      </w:pPr>
+      <w:r>
+        <w:rPr>
+          <w:rFonts w:asciiTheme="minorHAnsi" w:hAnsiTheme="minorHAnsi" w:cstheme="minorHAnsi"/>
+          <w:b/>
+          <w:bCs/>
+          <w:color w:val="auto"/>
+          <w:sz w:val="28"/>
+          <w:szCs w:val="28"/>
+          <w:lang w:val="en-IN"/>
+        </w:rPr>
+        <w:t>Using ps Command</w:t>
+      </w:r>
+    </w:p>
+    <w:p>
+      <w:pPr>
+        <w:pStyle w:val="NormalWeb"/>
+        <w:numPr>
+          <w:ilvl w:val="0"/>
+          <w:numId w:val="13"/>
+        </w:numPr>
+        <w:spacing w:before="280" w:after="280"/>
+        <w:jc w:val="both"/>
+      </w:pPr>
+      <w:r>
+        <w:rPr>
+          <w:rFonts w:ascii="Segoe UI" w:eastAsiaTheme="minorHAnsi" w:hAnsi="Segoe UI" w:cs="Segoe UI"/>
+          <w:b/>
+          <w:bCs/>
+          <w:kern w:val="2"/>
+          <w14:ligatures w14:val="standardContextual"/>
+        </w:rPr>
+        <w:t>ps -ef</w:t>
+      </w:r>
+      <w:r>
+        <w:rPr>
+          <w:rFonts w:ascii="Segoe UI" w:eastAsiaTheme="minorHAnsi" w:hAnsi="Segoe UI" w:cs="Segoe UI"/>
+          <w:kern w:val="2"/>
+          <w14:ligatures w14:val="standardContextual"/>
+        </w:rPr>
+        <w:t xml:space="preserve"> and </w:t>
+      </w:r>
+      <w:r>
+        <w:rPr>
+          <w:rFonts w:ascii="Segoe UI" w:eastAsiaTheme="minorHAnsi" w:hAnsi="Segoe UI" w:cs="Segoe UI"/>
+          <w:b/>
+          <w:bCs/>
+          <w:kern w:val="2"/>
+          <w14:ligatures w14:val="standardContextual"/>
+        </w:rPr>
+        <w:t>ps aux</w:t>
+      </w:r>
+      <w:r>
+        <w:rPr>
+          <w:rFonts w:ascii="Segoe UI" w:eastAsiaTheme="minorHAnsi" w:hAnsi="Segoe UI" w:cs="Segoe UI"/>
+          <w:kern w:val="2"/>
+          <w14:ligatures w14:val="standardContextual"/>
+        </w:rPr>
+        <w:t xml:space="preserve"> commands display active processes on Unix-like systems. </w:t>
+      </w:r>
+    </w:p>
+    <w:p>
+      <w:pPr>
+        <w:pStyle w:val="NormalWeb"/>
+        <w:numPr>
+          <w:ilvl w:val="0"/>
+          <w:numId w:val="13"/>
+        </w:numPr>
+        <w:spacing w:before="280" w:after="280"/>
+        <w:jc w:val="both"/>
+      </w:pPr>
+      <w:r>
+        <w:rPr>
+          <w:rFonts w:ascii="Segoe UI" w:hAnsi="Segoe UI" w:cs="Segoe UI"/>
+          <w:lang w:val="en-IN"/>
+        </w:rPr>
+        <w:t>The following image showing the child process completed its execution, but parent process entered sleep for long time so the parent process has not yet called wait () to obtain child exit status.</w:t>
+      </w:r>
     </w:p>
     <w:p>
       <w:pPr>
         <w:pStyle w:val="ListParagraph"/>
         <w:numPr>
           <w:ilvl w:val="0"/>
-          <w:numId w:val="2"/>
+          <w:numId w:val="13"/>
         </w:numPr>
-        <w:jc w:val="both"/>
+        <w:suppressAutoHyphens w:val="0"/>
+        <w:autoSpaceDE w:val="0"/>
+        <w:autoSpaceDN w:val="0"/>
+        <w:adjustRightInd w:val="0"/>
+        <w:spacing w:after="0" w:line="240" w:lineRule="auto"/>
+        <w:rPr>
+          <w:rFonts w:ascii="Segoe UI" w:hAnsi="Segoe UI" w:cs="Segoe UI"/>
+          <w:kern w:val="0"/>
+          <w:sz w:val="24"/>
+          <w:szCs w:val="24"/>
+          <w:lang w:val="en-IN"/>
+        </w:rPr>
+      </w:pPr>
+      <w:r>
+        <w:rPr>
+          <w:noProof/>
+        </w:rPr>
+        <w:lastRenderedPageBreak/>
+        <w:drawing>
+          <wp:anchor distT="0" distB="0" distL="114300" distR="114300" simplePos="0" relativeHeight="251663360" behindDoc="1" locked="0" layoutInCell="1" allowOverlap="1" wp14:anchorId="7E41E86C" wp14:editId="66B35859">
+            <wp:simplePos x="0" y="0"/>
+            <wp:positionH relativeFrom="margin">
+              <wp:posOffset>165100</wp:posOffset>
+            </wp:positionH>
+            <wp:positionV relativeFrom="paragraph">
+              <wp:posOffset>1148080</wp:posOffset>
+            </wp:positionV>
+            <wp:extent cx="5991225" cy="1238250"/>
+            <wp:effectExtent l="0" t="0" r="9525" b="0"/>
+            <wp:wrapTight wrapText="bothSides">
+              <wp:wrapPolygon edited="0">
+                <wp:start x="0" y="0"/>
+                <wp:lineTo x="0" y="21268"/>
+                <wp:lineTo x="21566" y="21268"/>
+                <wp:lineTo x="21566" y="0"/>
+                <wp:lineTo x="0" y="0"/>
+              </wp:wrapPolygon>
+            </wp:wrapTight>
+            <wp:docPr id="443007744" name="Picture 15"/>
+            <wp:cNvGraphicFramePr>
+              <a:graphicFrameLocks xmlns:a="http://schemas.openxmlformats.org/drawingml/2006/main" noChangeAspect="1"/>
+            </wp:cNvGraphicFramePr>
+            <a:graphic xmlns:a="http://schemas.openxmlformats.org/drawingml/2006/main">
+              <a:graphicData uri="http://schemas.openxmlformats.org/drawingml/2006/picture">
+                <pic:pic xmlns:pic="http://schemas.openxmlformats.org/drawingml/2006/picture">
+                  <pic:nvPicPr>
+                    <pic:cNvPr id="0" name="Picture 2"/>
+                    <pic:cNvPicPr>
+                      <a:picLocks noChangeAspect="1" noChangeArrowheads="1"/>
+                    </pic:cNvPicPr>
+                  </pic:nvPicPr>
+                  <pic:blipFill>
+                    <a:blip r:embed="rId7">
+                      <a:extLst>
+                        <a:ext uri="{28A0092B-C50C-407E-A947-70E740481C1C}">
+                          <a14:useLocalDpi xmlns:a14="http://schemas.microsoft.com/office/drawing/2010/main" val="0"/>
+                        </a:ext>
+                      </a:extLst>
+                    </a:blip>
+                    <a:srcRect/>
+                    <a:stretch>
+                      <a:fillRect/>
+                    </a:stretch>
+                  </pic:blipFill>
+                  <pic:spPr bwMode="auto">
+                    <a:xfrm>
+                      <a:off x="0" y="0"/>
+                      <a:ext cx="5991225" cy="1238250"/>
+                    </a:xfrm>
+                    <a:prstGeom prst="rect">
+                      <a:avLst/>
+                    </a:prstGeom>
+                    <a:noFill/>
+                  </pic:spPr>
+                </pic:pic>
+              </a:graphicData>
+            </a:graphic>
+          </wp:anchor>
+        </w:drawing>
+      </w:r>
+      <w:r>
         <w:rPr>
           <w:rFonts w:ascii="Segoe UI" w:hAnsi="Segoe UI" w:cs="Segoe UI"/>
           <w:sz w:val="24"/>
           <w:szCs w:val="24"/>
         </w:rPr>
-      </w:pPr>
+        <w:t>P</w:t>
+      </w:r>
       <w:r>
         <w:rPr>
           <w:rFonts w:ascii="Segoe UI" w:hAnsi="Segoe UI" w:cs="Segoe UI"/>
           <w:sz w:val="24"/>
           <w:szCs w:val="24"/>
         </w:rPr>
-        <w:t>To copy the files from the host to the target directory give the SCP command in the host</w:t>
-      </w:r>
-    </w:p>
-    <w:p>
-      <w:pPr>
-        <w:jc w:val="both"/>
+        <w:t xml:space="preserve">arent process sent the </w:t>
+      </w:r>
+      <w:r>
         <w:rPr>
           <w:rFonts w:ascii="Segoe UI" w:hAnsi="Segoe UI" w:cs="Segoe UI"/>
           <w:sz w:val="24"/>
           <w:szCs w:val="24"/>
         </w:rPr>
+        <w:t xml:space="preserve">signal to kill the zombile process, but it </w:t>
+      </w:r>
+      <w:r>
+        <w:rPr>
+          <w:rFonts w:ascii="Segoe UI" w:hAnsi="Segoe UI" w:cs="Segoe UI"/>
+          <w:sz w:val="24"/>
+          <w:szCs w:val="24"/>
+        </w:rPr>
+        <w:t>remains</w:t>
+      </w:r>
+      <w:r>
+        <w:rPr>
+          <w:rFonts w:ascii="Segoe UI" w:hAnsi="Segoe UI" w:cs="Segoe UI"/>
+          <w:sz w:val="24"/>
+          <w:szCs w:val="24"/>
+        </w:rPr>
+        <w:t xml:space="preserve"> alive</w:t>
+      </w:r>
+      <w:r>
+        <w:rPr>
+          <w:rFonts w:ascii="Segoe UI" w:hAnsi="Segoe UI" w:cs="Segoe UI"/>
+          <w:sz w:val="24"/>
+          <w:szCs w:val="24"/>
+        </w:rPr>
+        <w:t>.</w:t>
+      </w:r>
+    </w:p>
+    <w:p>
+      <w:pPr>
+        <w:pStyle w:val="ListParagraph"/>
+        <w:numPr>
+          <w:ilvl w:val="0"/>
+          <w:numId w:val="13"/>
+        </w:numPr>
+        <w:suppressAutoHyphens w:val="0"/>
+        <w:autoSpaceDE w:val="0"/>
+        <w:autoSpaceDN w:val="0"/>
+        <w:adjustRightInd w:val="0"/>
+        <w:spacing w:after="0" w:line="240" w:lineRule="auto"/>
+        <w:rPr>
+          <w:rFonts w:ascii="Segoe UI" w:hAnsi="Segoe UI" w:cs="Segoe UI"/>
+          <w:kern w:val="0"/>
+          <w:sz w:val="24"/>
+          <w:szCs w:val="24"/>
+          <w:lang w:val="en-IN"/>
+        </w:rPr>
+      </w:pPr>
+      <w:r>
+        <w:rPr>
+          <w:rFonts w:ascii="Segoe UI" w:hAnsi="Segoe UI" w:cs="Segoe UI"/>
+          <w:kern w:val="0"/>
+          <w:sz w:val="24"/>
+          <w:szCs w:val="24"/>
+          <w:lang w:val="en-IN"/>
+        </w:rPr>
+        <w:t xml:space="preserve">Since the zombies </w:t>
+      </w:r>
+      <w:r>
+        <w:rPr>
+          <w:rFonts w:ascii="Segoe UI" w:hAnsi="Segoe UI" w:cs="Segoe UI"/>
+          <w:kern w:val="0"/>
+          <w:sz w:val="24"/>
+          <w:szCs w:val="24"/>
+          <w:lang w:val="en-IN"/>
+        </w:rPr>
+        <w:t>cannot</w:t>
+      </w:r>
+      <w:r>
+        <w:rPr>
+          <w:rFonts w:ascii="Segoe UI" w:hAnsi="Segoe UI" w:cs="Segoe UI"/>
+          <w:kern w:val="0"/>
+          <w:sz w:val="24"/>
+          <w:szCs w:val="24"/>
+          <w:lang w:val="en-IN"/>
+        </w:rPr>
+        <w:t xml:space="preserve"> be killed</w:t>
+      </w:r>
+      <w:r>
+        <w:rPr>
+          <w:rFonts w:ascii="Segoe UI" w:hAnsi="Segoe UI" w:cs="Segoe UI"/>
+          <w:kern w:val="0"/>
+          <w:sz w:val="24"/>
+          <w:szCs w:val="24"/>
+          <w:lang w:val="en-IN"/>
+        </w:rPr>
+        <w:t xml:space="preserve"> </w:t>
+      </w:r>
+      <w:r>
+        <w:rPr>
+          <w:rFonts w:ascii="Segoe UI" w:hAnsi="Segoe UI" w:cs="Segoe UI"/>
+          <w:kern w:val="0"/>
+          <w:sz w:val="24"/>
+          <w:szCs w:val="24"/>
+          <w:lang w:val="en-IN"/>
+        </w:rPr>
+        <w:t>by a signal, the only way to remove them from the system is to kill their parent (or</w:t>
+      </w:r>
+      <w:r>
+        <w:rPr>
+          <w:rFonts w:ascii="Segoe UI" w:hAnsi="Segoe UI" w:cs="Segoe UI"/>
+          <w:kern w:val="0"/>
+          <w:sz w:val="24"/>
+          <w:szCs w:val="24"/>
+          <w:lang w:val="en-IN"/>
+        </w:rPr>
+        <w:t xml:space="preserve"> </w:t>
+      </w:r>
+      <w:r>
+        <w:rPr>
+          <w:rFonts w:ascii="Segoe UI" w:hAnsi="Segoe UI" w:cs="Segoe UI"/>
+          <w:kern w:val="0"/>
+          <w:sz w:val="24"/>
+          <w:szCs w:val="24"/>
+          <w:lang w:val="en-IN"/>
+        </w:rPr>
+        <w:t>wait for it to exit), at which time the zombies are adopted and waited on by init, and</w:t>
+      </w:r>
+      <w:r>
+        <w:rPr>
+          <w:rFonts w:ascii="Segoe UI" w:hAnsi="Segoe UI" w:cs="Segoe UI"/>
+          <w:kern w:val="0"/>
+          <w:sz w:val="24"/>
+          <w:szCs w:val="24"/>
+          <w:lang w:val="en-IN"/>
+        </w:rPr>
+        <w:t xml:space="preserve"> </w:t>
+      </w:r>
+      <w:r>
+        <w:rPr>
+          <w:rFonts w:ascii="Segoe UI" w:hAnsi="Segoe UI" w:cs="Segoe UI"/>
+          <w:lang w:val="en-IN"/>
+        </w:rPr>
+        <w:t>consequently removed from the system</w:t>
+      </w:r>
+    </w:p>
+    <w:p>
+      <w:pPr>
+        <w:pStyle w:val="NormalWeb"/>
+        <w:numPr>
+          <w:ilvl w:val="0"/>
+          <w:numId w:val="12"/>
+        </w:numPr>
+        <w:spacing w:before="280" w:after="280"/>
+        <w:jc w:val="both"/>
+      </w:pPr>
+      <w:r>
+        <w:rPr>
+          <w:rFonts w:ascii="Segoe UI" w:hAnsi="Segoe UI" w:cs="Segoe UI"/>
+          <w:color w:val="0D0D0D"/>
+          <w:shd w:val="clear" w:color="auto" w:fill="FFFFFF"/>
+        </w:rPr>
+        <w:t>The image depicts entry of process present in process table, which means the child process completed its execution but still have entry because the parent of child not yet called wait () system call to wait for termination of child process. In image Z indicates that is Zombie Process.</w:t>
+      </w:r>
+    </w:p>
+    <w:p>
+      <w:pPr>
+        <w:pStyle w:val="NormalWeb"/>
+        <w:spacing w:before="280" w:after="280"/>
+        <w:jc w:val="both"/>
+        <w:rPr>
+          <w:rFonts w:ascii="Segoe UI" w:hAnsi="Segoe UI" w:cs="Segoe UI"/>
+          <w:color w:val="0D0D0D"/>
+          <w:shd w:val="clear" w:color="auto" w:fill="FFFFFF"/>
+        </w:rPr>
       </w:pPr>
       <w:r>
         <w:rPr>
           <w:rFonts w:ascii="Segoe UI" w:hAnsi="Segoe UI" w:cs="Segoe UI"/>
           <w:noProof/>
-          <w:sz w:val="24"/>
-          <w:szCs w:val="24"/>
+          <w:color w:val="0D0D0D"/>
+          <w:shd w:val="clear" w:color="auto" w:fill="FFFFFF"/>
+        </w:rPr>
+        <w:drawing>
+          <wp:anchor distT="0" distB="0" distL="114300" distR="114300" simplePos="0" relativeHeight="251664384" behindDoc="1" locked="0" layoutInCell="1" allowOverlap="1" wp14:anchorId="05B80285" wp14:editId="1ED8C51B">
+            <wp:simplePos x="0" y="0"/>
+            <wp:positionH relativeFrom="margin">
+              <wp:align>right</wp:align>
+            </wp:positionH>
+            <wp:positionV relativeFrom="paragraph">
+              <wp:posOffset>546100</wp:posOffset>
+            </wp:positionV>
+            <wp:extent cx="5943600" cy="313690"/>
+            <wp:effectExtent l="0" t="0" r="0" b="0"/>
+            <wp:wrapTight wrapText="bothSides">
+              <wp:wrapPolygon edited="0">
+                <wp:start x="0" y="0"/>
+                <wp:lineTo x="0" y="19676"/>
+                <wp:lineTo x="21531" y="19676"/>
+                <wp:lineTo x="21531" y="0"/>
+                <wp:lineTo x="0" y="0"/>
+              </wp:wrapPolygon>
+            </wp:wrapTight>
+            <wp:docPr id="2073808461" name="Picture 19"/>
+            <wp:cNvGraphicFramePr>
+              <a:graphicFrameLocks xmlns:a="http://schemas.openxmlformats.org/drawingml/2006/main" noChangeAspect="1"/>
+            </wp:cNvGraphicFramePr>
+            <a:graphic xmlns:a="http://schemas.openxmlformats.org/drawingml/2006/main">
+              <a:graphicData uri="http://schemas.openxmlformats.org/drawingml/2006/picture">
+                <pic:pic xmlns:pic="http://schemas.openxmlformats.org/drawingml/2006/picture">
+                  <pic:nvPicPr>
+                    <pic:cNvPr id="0" name="Picture 4"/>
+                    <pic:cNvPicPr>
+                      <a:picLocks noChangeAspect="1" noChangeArrowheads="1"/>
+                    </pic:cNvPicPr>
+                  </pic:nvPicPr>
+                  <pic:blipFill>
+                    <a:blip r:embed="rId9">
+                      <a:extLst>
+                        <a:ext uri="{28A0092B-C50C-407E-A947-70E740481C1C}">
+                          <a14:useLocalDpi xmlns:a14="http://schemas.microsoft.com/office/drawing/2010/main" val="0"/>
+                        </a:ext>
+                      </a:extLst>
+                    </a:blip>
+                    <a:srcRect/>
+                    <a:stretch>
+                      <a:fillRect/>
+                    </a:stretch>
+                  </pic:blipFill>
+                  <pic:spPr bwMode="auto">
+                    <a:xfrm>
+                      <a:off x="0" y="0"/>
+                      <a:ext cx="5943600" cy="313690"/>
+                    </a:xfrm>
+                    <a:prstGeom prst="rect">
+                      <a:avLst/>
+                    </a:prstGeom>
+                    <a:noFill/>
+                  </pic:spPr>
+                </pic:pic>
+              </a:graphicData>
+            </a:graphic>
+            <wp14:sizeRelH relativeFrom="margin">
+              <wp14:pctWidth>0</wp14:pctWidth>
+            </wp14:sizeRelH>
+          </wp:anchor>
+        </w:drawing>
+      </w:r>
+      <w:r>
+        <w:rPr>
+          <w:rFonts w:ascii="Segoe UI" w:hAnsi="Segoe UI" w:cs="Segoe UI"/>
+          <w:noProof/>
+          <w:lang w:val="en-IN"/>
         </w:rPr>
         <mc:AlternateContent>
           <mc:Choice Requires="wps">
             <w:drawing>
-              <wp:anchor distT="0" distB="2540" distL="0" distR="6350" simplePos="0" relativeHeight="27" behindDoc="0" locked="0" layoutInCell="0" allowOverlap="1" wp14:anchorId="66DD0C25" wp14:editId="4927E253">
+              <wp:anchor distT="0" distB="2540" distL="0" distR="6350" simplePos="0" relativeHeight="251659264" behindDoc="0" locked="0" layoutInCell="0" allowOverlap="1" wp14:anchorId="56D48105" wp14:editId="1DBB0606">
                 <wp:simplePos x="0" y="0"/>
                 <wp:positionH relativeFrom="margin">
-                  <wp:posOffset>438150</wp:posOffset>
+                  <wp:posOffset>0</wp:posOffset>
                 </wp:positionH>
                 <wp:positionV relativeFrom="paragraph">
-                  <wp:posOffset>123190</wp:posOffset>
+                  <wp:posOffset>-635</wp:posOffset>
                 </wp:positionV>
                 <wp:extent cx="5880100" cy="397510"/>
-                <wp:effectExtent l="0" t="0" r="0" b="0"/>
+                <wp:effectExtent l="0" t="0" r="6350" b="2540"/>
                 <wp:wrapNone/>
-                <wp:docPr id="32" name="Text Box 1467388094"/>
+                <wp:docPr id="1016267073" name="Text Box 391880030"/>
                 <wp:cNvGraphicFramePr/>
                 <a:graphic xmlns:a="http://schemas.openxmlformats.org/drawingml/2006/main">
                   <a:graphicData uri="http://schemas.microsoft.com/office/word/2010/wordprocessingShape">
@@ -6611,7 +4693,7 @@
                       <wps:spPr>
                         <a:xfrm>
                           <a:off x="0" y="0"/>
-                          <a:ext cx="5880240" cy="397440"/>
+                          <a:ext cx="5880100" cy="397510"/>
                         </a:xfrm>
                         <a:prstGeom prst="rect">
                           <a:avLst/>
@@ -6640,57 +4722,55 @@
                           <w:p>
                             <w:pPr>
                               <w:pStyle w:val="FrameContents"/>
-                              <w:jc w:val="both"/>
                               <w:rPr>
                                 <w:rFonts w:ascii="Segoe UI" w:hAnsi="Segoe UI" w:cs="Segoe UI"/>
                                 <w:sz w:val="24"/>
                                 <w:szCs w:val="24"/>
-                              </w:rPr>
-                            </w:pPr>
+                                <w:lang w:val="en-IN"/>
+                              </w:rPr>
+                            </w:pPr>
+                            <w:r>
+                              <w:rPr>
+                                <w:rFonts w:ascii="Segoe UI" w:hAnsi="Segoe UI" w:cs="Segoe UI"/>
+                              </w:rPr>
+                              <w:t>$</w:t>
+                            </w:r>
                             <w:r>
                               <w:rPr>
                                 <w:rFonts w:ascii="Segoe UI" w:hAnsi="Segoe UI" w:cs="Segoe UI"/>
                                 <w:sz w:val="24"/>
                                 <w:szCs w:val="24"/>
                               </w:rPr>
-                              <w:t xml:space="preserve">$ </w:t>
+                              <w:t xml:space="preserve"> </w:t>
                             </w:r>
-                            <w:proofErr w:type="spellStart"/>
                             <w:r>
                               <w:rPr>
                                 <w:rFonts w:ascii="Segoe UI" w:hAnsi="Segoe UI" w:cs="Segoe UI"/>
                                 <w:sz w:val="24"/>
                                 <w:szCs w:val="24"/>
                               </w:rPr>
-                              <w:t>scp</w:t>
+                              <w:t>ps aux</w:t>
                             </w:r>
-                            <w:proofErr w:type="spellEnd"/>
-                            <w:r>
-                              <w:rPr>
-                                <w:rFonts w:ascii="Segoe UI" w:hAnsi="Segoe UI" w:cs="Segoe UI"/>
-                                <w:sz w:val="24"/>
-                                <w:szCs w:val="24"/>
-                              </w:rPr>
-                              <w:t xml:space="preserve"> &lt;</w:t>
-                            </w:r>
-                            <w:proofErr w:type="spellStart"/>
-                            <w:r>
-                              <w:rPr>
-                                <w:rFonts w:ascii="Segoe UI" w:hAnsi="Segoe UI" w:cs="Segoe UI"/>
-                                <w:sz w:val="24"/>
-                                <w:szCs w:val="24"/>
-                              </w:rPr>
-                              <w:t>binary_file</w:t>
-                            </w:r>
-                            <w:proofErr w:type="spellEnd"/>
-                            <w:r>
-                              <w:rPr>
-                                <w:rFonts w:ascii="Segoe UI" w:hAnsi="Segoe UI" w:cs="Segoe UI"/>
-                                <w:sz w:val="24"/>
-                                <w:szCs w:val="24"/>
-                              </w:rPr>
-                              <w:t>&gt; &lt;username&gt;@&lt;ip_address&gt;:&lt;destination_directory&gt;</w:t>
-                            </w:r>
+                          </w:p>
+                          <w:p>
+                            <w:pPr>
+                              <w:pStyle w:val="Textbody"/>
+                              <w:contextualSpacing/>
+                              <w:jc w:val="both"/>
+                              <w:rPr>
+                                <w:rFonts w:ascii="Tahoma" w:hAnsi="Tahoma" w:cs="Tahoma"/>
+                              </w:rPr>
+                            </w:pPr>
+                          </w:p>
+                          <w:p>
+                            <w:pPr>
+                              <w:pStyle w:val="Textbody"/>
+                              <w:ind w:left="851"/>
+                              <w:jc w:val="both"/>
+                              <w:rPr>
+                                <w:rFonts w:ascii="Tahoma" w:hAnsi="Tahoma" w:cs="Tahoma"/>
+                              </w:rPr>
+                            </w:pPr>
                           </w:p>
                           <w:p>
                             <w:pPr>
@@ -6764,63 +4844,61 @@
           </mc:Choice>
           <mc:Fallback>
             <w:pict>
-              <v:rect w14:anchorId="66DD0C25" id="Text Box 1467388094" o:spid="_x0000_s1038" style="position:absolute;left:0;text-align:left;margin-left:34.5pt;margin-top:9.7pt;width:463pt;height:31.3pt;z-index:27;visibility:visible;mso-wrap-style:square;mso-wrap-distance-left:0;mso-wrap-distance-top:0;mso-wrap-distance-right:.5pt;mso-wrap-distance-bottom:.2pt;mso-position-horizontal:absolute;mso-position-horizontal-relative:margin;mso-position-vertical:absolute;mso-position-vertical-relative:text;v-text-anchor:top" o:gfxdata="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" o:allowincell="f" fillcolor="#e7e6e6 [3214]" stroked="f" strokeweight=".5pt">
+              <v:rect w14:anchorId="56D48105" id="_x0000_s1037" style="position:absolute;left:0;text-align:left;margin-left:0;margin-top:-.05pt;width:463pt;height:31.3pt;z-index:251659264;visibility:visible;mso-wrap-style:square;mso-wrap-distance-left:0;mso-wrap-distance-top:0;mso-wrap-distance-right:.5pt;mso-wrap-distance-bottom:.2pt;mso-position-horizontal:absolute;mso-position-horizontal-relative:margin;mso-position-vertical:absolute;mso-position-vertical-relative:text;v-text-anchor:top" o:gfxdata="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" o:allowincell="f" fillcolor="#e7e6e6 [3214]" stroked="f" strokeweight=".5pt">
                 <v:textbox>
                   <w:txbxContent>
                     <w:p>
                       <w:pPr>
                         <w:pStyle w:val="FrameContents"/>
-                        <w:jc w:val="both"/>
                         <w:rPr>
                           <w:rFonts w:ascii="Segoe UI" w:hAnsi="Segoe UI" w:cs="Segoe UI"/>
                           <w:sz w:val="24"/>
                           <w:szCs w:val="24"/>
-                        </w:rPr>
-                      </w:pPr>
+                          <w:lang w:val="en-IN"/>
+                        </w:rPr>
+                      </w:pPr>
+                      <w:r>
+                        <w:rPr>
+                          <w:rFonts w:ascii="Segoe UI" w:hAnsi="Segoe UI" w:cs="Segoe UI"/>
+                        </w:rPr>
+                        <w:t>$</w:t>
+                      </w:r>
                       <w:r>
                         <w:rPr>
                           <w:rFonts w:ascii="Segoe UI" w:hAnsi="Segoe UI" w:cs="Segoe UI"/>
                           <w:sz w:val="24"/>
                           <w:szCs w:val="24"/>
                         </w:rPr>
-                        <w:t xml:space="preserve">$ </w:t>
+                        <w:t xml:space="preserve"> </w:t>
                       </w:r>
-                      <w:proofErr w:type="spellStart"/>
                       <w:r>
                         <w:rPr>
                           <w:rFonts w:ascii="Segoe UI" w:hAnsi="Segoe UI" w:cs="Segoe UI"/>
                           <w:sz w:val="24"/>
                           <w:szCs w:val="24"/>
                         </w:rPr>
-                        <w:t>scp</w:t>
+                        <w:t>ps aux</w:t>
                       </w:r>
-                      <w:proofErr w:type="spellEnd"/>
-                      <w:r>
-                        <w:rPr>
-                          <w:rFonts w:ascii="Segoe UI" w:hAnsi="Segoe UI" w:cs="Segoe UI"/>
-                          <w:sz w:val="24"/>
-                          <w:szCs w:val="24"/>
-                        </w:rPr>
-                        <w:t xml:space="preserve"> &lt;</w:t>
-                      </w:r>
-                      <w:proofErr w:type="spellStart"/>
-                      <w:r>
-                        <w:rPr>
-                          <w:rFonts w:ascii="Segoe UI" w:hAnsi="Segoe UI" w:cs="Segoe UI"/>
-                          <w:sz w:val="24"/>
-                          <w:szCs w:val="24"/>
-                        </w:rPr>
-                        <w:t>binary_file</w:t>
-                      </w:r>
-                      <w:proofErr w:type="spellEnd"/>
-                      <w:r>
-                        <w:rPr>
-                          <w:rFonts w:ascii="Segoe UI" w:hAnsi="Segoe UI" w:cs="Segoe UI"/>
-                          <w:sz w:val="24"/>
-                          <w:szCs w:val="24"/>
-                        </w:rPr>
-                        <w:t>&gt; &lt;username&gt;@&lt;ip_address&gt;:&lt;destination_directory&gt;</w:t>
-                      </w:r>
+                    </w:p>
+                    <w:p>
+                      <w:pPr>
+                        <w:pStyle w:val="Textbody"/>
+                        <w:contextualSpacing/>
+                        <w:jc w:val="both"/>
+                        <w:rPr>
+                          <w:rFonts w:ascii="Tahoma" w:hAnsi="Tahoma" w:cs="Tahoma"/>
+                        </w:rPr>
+                      </w:pPr>
+                    </w:p>
+                    <w:p>
+                      <w:pPr>
+                        <w:pStyle w:val="Textbody"/>
+                        <w:ind w:left="851"/>
+                        <w:jc w:val="both"/>
+                        <w:rPr>
+                          <w:rFonts w:ascii="Tahoma" w:hAnsi="Tahoma" w:cs="Tahoma"/>
+                        </w:rPr>
+                      </w:pPr>
                     </w:p>
                     <w:p>
                       <w:pPr>
@@ -6885,2068 +4963,6 @@
             </w:pict>
           </mc:Fallback>
         </mc:AlternateContent>
-      </w:r>
-    </w:p>
-    <w:p>
-      <w:pPr>
-        <w:jc w:val="both"/>
-        <w:rPr>
-          <w:rFonts w:ascii="Segoe UI" w:hAnsi="Segoe UI" w:cs="Segoe UI"/>
-          <w:sz w:val="24"/>
-          <w:szCs w:val="24"/>
-        </w:rPr>
-      </w:pPr>
-    </w:p>
-    <w:p>
-      <w:pPr>
-        <w:jc w:val="both"/>
-        <w:rPr>
-          <w:rFonts w:ascii="Segoe UI" w:hAnsi="Segoe UI" w:cs="Segoe UI"/>
-          <w:sz w:val="24"/>
-          <w:szCs w:val="24"/>
-        </w:rPr>
-      </w:pPr>
-      <w:r>
-        <w:rPr>
-          <w:rFonts w:ascii="Segoe UI" w:hAnsi="Segoe UI" w:cs="Segoe UI"/>
-          <w:sz w:val="24"/>
-          <w:szCs w:val="24"/>
-        </w:rPr>
-        <w:t xml:space="preserve">       Example: $</w:t>
-      </w:r>
-      <w:proofErr w:type="spellStart"/>
-      <w:r>
-        <w:rPr>
-          <w:rFonts w:ascii="Segoe UI" w:hAnsi="Segoe UI" w:cs="Segoe UI"/>
-          <w:sz w:val="24"/>
-          <w:szCs w:val="24"/>
-        </w:rPr>
-        <w:t>scp</w:t>
-      </w:r>
-      <w:proofErr w:type="spellEnd"/>
-      <w:r>
-        <w:rPr>
-          <w:rFonts w:ascii="Segoe UI" w:hAnsi="Segoe UI" w:cs="Segoe UI"/>
-          <w:sz w:val="24"/>
-          <w:szCs w:val="24"/>
-        </w:rPr>
-        <w:t xml:space="preserve"> </w:t>
-      </w:r>
-      <w:proofErr w:type="spellStart"/>
-      <w:r>
-        <w:rPr>
-          <w:rFonts w:ascii="Segoe UI" w:hAnsi="Segoe UI" w:cs="Segoe UI"/>
-          <w:sz w:val="24"/>
-          <w:szCs w:val="24"/>
-        </w:rPr>
-        <w:t>Zombile_Process</w:t>
-      </w:r>
-      <w:proofErr w:type="spellEnd"/>
-      <w:r>
-        <w:rPr>
-          <w:rFonts w:ascii="Segoe UI" w:hAnsi="Segoe UI" w:cs="Segoe UI"/>
-          <w:sz w:val="24"/>
-          <w:szCs w:val="24"/>
-        </w:rPr>
-        <w:t xml:space="preserve"> </w:t>
-      </w:r>
-      <w:hyperlink r:id="rId15">
-        <w:r>
-          <w:rPr>
-            <w:rStyle w:val="Hyperlink"/>
-            <w:rFonts w:ascii="Segoe UI" w:hAnsi="Segoe UI" w:cs="Segoe UI"/>
-            <w:sz w:val="24"/>
-            <w:szCs w:val="24"/>
-          </w:rPr>
-          <w:t>root@10.10.1.27:/User_Programs</w:t>
-        </w:r>
-      </w:hyperlink>
-    </w:p>
-    <w:p>
-      <w:pPr>
-        <w:pStyle w:val="NormalWeb"/>
-        <w:spacing w:before="280" w:after="280"/>
-        <w:jc w:val="center"/>
-      </w:pPr>
-      <w:r>
-        <w:rPr>
-          <w:noProof/>
-        </w:rPr>
-        <w:lastRenderedPageBreak/>
-        <w:drawing>
-          <wp:inline distT="0" distB="0" distL="0" distR="0" wp14:anchorId="1A225FCC" wp14:editId="17AAE277">
-            <wp:extent cx="5943600" cy="495300"/>
-            <wp:effectExtent l="19050" t="19050" r="19050" b="19050"/>
-            <wp:docPr id="34" name="Image3"/>
-            <wp:cNvGraphicFramePr>
-              <a:graphicFrameLocks xmlns:a="http://schemas.openxmlformats.org/drawingml/2006/main" noChangeAspect="1"/>
-            </wp:cNvGraphicFramePr>
-            <a:graphic xmlns:a="http://schemas.openxmlformats.org/drawingml/2006/main">
-              <a:graphicData uri="http://schemas.openxmlformats.org/drawingml/2006/picture">
-                <pic:pic xmlns:pic="http://schemas.openxmlformats.org/drawingml/2006/picture">
-                  <pic:nvPicPr>
-                    <pic:cNvPr id="34" name="Image3"/>
-                    <pic:cNvPicPr>
-                      <a:picLocks noChangeAspect="1" noChangeArrowheads="1"/>
-                    </pic:cNvPicPr>
-                  </pic:nvPicPr>
-                  <pic:blipFill>
-                    <a:blip r:embed="rId16"/>
-                    <a:stretch>
-                      <a:fillRect/>
-                    </a:stretch>
-                  </pic:blipFill>
-                  <pic:spPr bwMode="auto">
-                    <a:xfrm>
-                      <a:off x="0" y="0"/>
-                      <a:ext cx="5943600" cy="495300"/>
-                    </a:xfrm>
-                    <a:prstGeom prst="rect">
-                      <a:avLst/>
-                    </a:prstGeom>
-                    <a:ln>
-                      <a:solidFill>
-                        <a:schemeClr val="tx1"/>
-                      </a:solidFill>
-                    </a:ln>
-                  </pic:spPr>
-                </pic:pic>
-              </a:graphicData>
-            </a:graphic>
-          </wp:inline>
-        </w:drawing>
-      </w:r>
-    </w:p>
-    <w:p>
-      <w:pPr>
-        <w:pStyle w:val="NormalWeb"/>
-        <w:numPr>
-          <w:ilvl w:val="0"/>
-          <w:numId w:val="2"/>
-        </w:numPr>
-        <w:spacing w:before="280" w:after="280"/>
-        <w:jc w:val="both"/>
-        <w:rPr>
-          <w:rFonts w:ascii="Segoe UI" w:hAnsi="Segoe UI" w:cs="Segoe UI"/>
-        </w:rPr>
-      </w:pPr>
-      <w:r>
-        <w:rPr>
-          <w:rFonts w:ascii="Segoe UI" w:hAnsi="Segoe UI" w:cs="Segoe UI"/>
-          <w:color w:val="0D0D0D"/>
-          <w:shd w:val="clear" w:color="auto" w:fill="FFFFFF"/>
-        </w:rPr>
-        <w:t>Verify that the file has been copied into the target directory '</w:t>
-      </w:r>
-      <w:proofErr w:type="spellStart"/>
-      <w:r>
-        <w:rPr>
-          <w:rFonts w:ascii="Segoe UI" w:hAnsi="Segoe UI" w:cs="Segoe UI"/>
-          <w:color w:val="0D0D0D"/>
-          <w:shd w:val="clear" w:color="auto" w:fill="FFFFFF"/>
-        </w:rPr>
-        <w:t>User_Programs</w:t>
-      </w:r>
-      <w:proofErr w:type="spellEnd"/>
-      <w:r>
-        <w:rPr>
-          <w:rFonts w:ascii="Segoe UI" w:hAnsi="Segoe UI" w:cs="Segoe UI"/>
-          <w:color w:val="0D0D0D"/>
-          <w:shd w:val="clear" w:color="auto" w:fill="FFFFFF"/>
-        </w:rPr>
-        <w:t>'.</w:t>
-      </w:r>
-    </w:p>
-    <w:p>
-      <w:pPr>
-        <w:pStyle w:val="NormalWeb"/>
-        <w:spacing w:before="280" w:after="280"/>
-        <w:jc w:val="both"/>
-      </w:pPr>
-      <w:r>
-        <w:rPr>
-          <w:noProof/>
-        </w:rPr>
-        <w:drawing>
-          <wp:anchor distT="0" distB="0" distL="0" distR="0" simplePos="0" relativeHeight="41" behindDoc="0" locked="0" layoutInCell="0" allowOverlap="1" wp14:anchorId="2FC26B6D" wp14:editId="50A01435">
-            <wp:simplePos x="0" y="0"/>
-            <wp:positionH relativeFrom="column">
-              <wp:align>center</wp:align>
-            </wp:positionH>
-            <wp:positionV relativeFrom="paragraph">
-              <wp:posOffset>635</wp:posOffset>
-            </wp:positionV>
-            <wp:extent cx="5943600" cy="514350"/>
-            <wp:effectExtent l="0" t="0" r="0" b="0"/>
-            <wp:wrapSquare wrapText="largest"/>
-            <wp:docPr id="35" name="Image7"/>
-            <wp:cNvGraphicFramePr>
-              <a:graphicFrameLocks xmlns:a="http://schemas.openxmlformats.org/drawingml/2006/main" noChangeAspect="1"/>
-            </wp:cNvGraphicFramePr>
-            <a:graphic xmlns:a="http://schemas.openxmlformats.org/drawingml/2006/main">
-              <a:graphicData uri="http://schemas.openxmlformats.org/drawingml/2006/picture">
-                <pic:pic xmlns:pic="http://schemas.openxmlformats.org/drawingml/2006/picture">
-                  <pic:nvPicPr>
-                    <pic:cNvPr id="35" name="Image7"/>
-                    <pic:cNvPicPr>
-                      <a:picLocks noChangeAspect="1" noChangeArrowheads="1"/>
-                    </pic:cNvPicPr>
-                  </pic:nvPicPr>
-                  <pic:blipFill>
-                    <a:blip r:embed="rId17"/>
-                    <a:srcRect l="-153" t="-1763" r="-153" b="-1763"/>
-                    <a:stretch>
-                      <a:fillRect/>
-                    </a:stretch>
-                  </pic:blipFill>
-                  <pic:spPr bwMode="auto">
-                    <a:xfrm>
-                      <a:off x="0" y="0"/>
-                      <a:ext cx="5943600" cy="514350"/>
-                    </a:xfrm>
-                    <a:prstGeom prst="rect">
-                      <a:avLst/>
-                    </a:prstGeom>
-                    <a:ln w="635">
-                      <a:solidFill>
-                        <a:srgbClr val="000000"/>
-                      </a:solidFill>
-                    </a:ln>
-                  </pic:spPr>
-                </pic:pic>
-              </a:graphicData>
-            </a:graphic>
-          </wp:anchor>
-        </w:drawing>
-      </w:r>
-    </w:p>
-    <w:p>
-      <w:pPr>
-        <w:pStyle w:val="NormalWeb"/>
-        <w:spacing w:before="280" w:after="280"/>
-        <w:jc w:val="both"/>
-      </w:pPr>
-    </w:p>
-    <w:p>
-      <w:pPr>
-        <w:pStyle w:val="Heading2"/>
-        <w:pBdr>
-          <w:bottom w:val="single" w:sz="6" w:space="1" w:color="000000"/>
-        </w:pBdr>
-        <w:jc w:val="both"/>
-        <w:rPr>
-          <w:rFonts w:asciiTheme="minorHAnsi" w:hAnsiTheme="minorHAnsi" w:cstheme="minorHAnsi"/>
-          <w:b/>
-          <w:bCs/>
-          <w:color w:val="auto"/>
-          <w:sz w:val="28"/>
-          <w:szCs w:val="28"/>
-          <w:lang w:val="en-IN"/>
-        </w:rPr>
-      </w:pPr>
-      <w:r>
-        <w:rPr>
-          <w:rFonts w:asciiTheme="minorHAnsi" w:hAnsiTheme="minorHAnsi" w:cstheme="minorHAnsi"/>
-          <w:b/>
-          <w:bCs/>
-          <w:color w:val="auto"/>
-          <w:sz w:val="28"/>
-          <w:szCs w:val="28"/>
-        </w:rPr>
-        <w:t>Step 4:</w:t>
-      </w:r>
-      <w:r>
-        <w:rPr>
-          <w:rFonts w:asciiTheme="minorHAnsi" w:hAnsiTheme="minorHAnsi" w:cstheme="minorHAnsi"/>
-          <w:b/>
-          <w:bCs/>
-          <w:color w:val="auto"/>
-          <w:sz w:val="28"/>
-          <w:szCs w:val="28"/>
-          <w:lang w:val="en-IN"/>
-        </w:rPr>
-        <w:t xml:space="preserve"> Running on Platform</w:t>
-      </w:r>
-    </w:p>
-    <w:p>
-      <w:pPr>
-        <w:jc w:val="both"/>
-        <w:rPr>
-          <w:lang w:val="en-IN"/>
-        </w:rPr>
-      </w:pPr>
-    </w:p>
-    <w:p>
-      <w:pPr>
-        <w:pStyle w:val="ListParagraph"/>
-        <w:numPr>
-          <w:ilvl w:val="0"/>
-          <w:numId w:val="11"/>
-        </w:numPr>
-        <w:jc w:val="both"/>
-        <w:rPr>
-          <w:rFonts w:ascii="Segoe UI" w:hAnsi="Segoe UI" w:cs="Segoe UI"/>
-          <w:sz w:val="24"/>
-          <w:szCs w:val="24"/>
-        </w:rPr>
-      </w:pPr>
-      <w:r>
-        <w:rPr>
-          <w:rFonts w:ascii="Segoe UI" w:hAnsi="Segoe UI" w:cs="Segoe UI"/>
-          <w:sz w:val="24"/>
-          <w:szCs w:val="24"/>
-        </w:rPr>
-        <w:t>Once you</w:t>
-      </w:r>
-      <w:r>
-        <w:rPr>
-          <w:rFonts w:ascii="Segoe UI" w:hAnsi="Segoe UI" w:cs="Segoe UI"/>
-          <w:sz w:val="24"/>
-          <w:szCs w:val="24"/>
-        </w:rPr>
-        <w:t xml:space="preserve"> a</w:t>
-      </w:r>
-      <w:r>
-        <w:rPr>
-          <w:rFonts w:ascii="Segoe UI" w:hAnsi="Segoe UI" w:cs="Segoe UI"/>
-          <w:sz w:val="24"/>
-          <w:szCs w:val="24"/>
-        </w:rPr>
-        <w:t xml:space="preserve">re in the correct directory, execute the generated executable file using </w:t>
-      </w:r>
-      <w:proofErr w:type="gramStart"/>
-      <w:r>
-        <w:rPr>
-          <w:rFonts w:ascii="Segoe UI" w:hAnsi="Segoe UI" w:cs="Segoe UI"/>
-          <w:sz w:val="24"/>
-          <w:szCs w:val="24"/>
-        </w:rPr>
-        <w:t xml:space="preserve">the  </w:t>
-      </w:r>
-      <w:r>
-        <w:rPr>
-          <w:rFonts w:ascii="Segoe UI" w:hAnsi="Segoe UI" w:cs="Segoe UI"/>
-          <w:b/>
-          <w:bCs/>
-          <w:sz w:val="24"/>
-          <w:szCs w:val="24"/>
-        </w:rPr>
-        <w:t>.</w:t>
-      </w:r>
-      <w:proofErr w:type="gramEnd"/>
-      <w:r>
-        <w:rPr>
-          <w:rFonts w:ascii="Segoe UI" w:hAnsi="Segoe UI" w:cs="Segoe UI"/>
-          <w:b/>
-          <w:bCs/>
-          <w:sz w:val="24"/>
-          <w:szCs w:val="24"/>
-        </w:rPr>
-        <w:t>/filename</w:t>
-      </w:r>
-      <w:r>
-        <w:rPr>
-          <w:rFonts w:ascii="Segoe UI" w:hAnsi="Segoe UI" w:cs="Segoe UI"/>
-          <w:sz w:val="24"/>
-          <w:szCs w:val="24"/>
-        </w:rPr>
-        <w:t xml:space="preserve"> command. Replace </w:t>
-      </w:r>
-      <w:r>
-        <w:rPr>
-          <w:rFonts w:ascii="Segoe UI" w:hAnsi="Segoe UI" w:cs="Segoe UI"/>
-          <w:b/>
-          <w:bCs/>
-          <w:sz w:val="24"/>
-          <w:szCs w:val="24"/>
-        </w:rPr>
-        <w:t>filename</w:t>
-      </w:r>
-      <w:r>
-        <w:rPr>
-          <w:rFonts w:ascii="Segoe UI" w:hAnsi="Segoe UI" w:cs="Segoe UI"/>
-          <w:sz w:val="24"/>
-          <w:szCs w:val="24"/>
-        </w:rPr>
-        <w:t xml:space="preserve"> with the name of your executable file.</w:t>
-      </w:r>
-    </w:p>
-    <w:p>
-      <w:pPr>
-        <w:pStyle w:val="ListParagraph"/>
-        <w:jc w:val="both"/>
-        <w:rPr>
-          <w:rFonts w:ascii="Segoe UI" w:hAnsi="Segoe UI" w:cs="Segoe UI"/>
-          <w:sz w:val="24"/>
-          <w:szCs w:val="24"/>
-        </w:rPr>
-      </w:pPr>
-      <w:r>
-        <w:rPr>
-          <w:rFonts w:ascii="Segoe UI" w:hAnsi="Segoe UI" w:cs="Segoe UI"/>
-          <w:noProof/>
-          <w:sz w:val="24"/>
-          <w:szCs w:val="24"/>
-        </w:rPr>
-        <mc:AlternateContent>
-          <mc:Choice Requires="wps">
-            <w:drawing>
-              <wp:anchor distT="0" distB="2540" distL="0" distR="6350" simplePos="0" relativeHeight="33" behindDoc="0" locked="0" layoutInCell="0" allowOverlap="1" wp14:anchorId="28340667" wp14:editId="6EE66C64">
-                <wp:simplePos x="0" y="0"/>
-                <wp:positionH relativeFrom="margin">
-                  <wp:posOffset>317500</wp:posOffset>
-                </wp:positionH>
-                <wp:positionV relativeFrom="paragraph">
-                  <wp:posOffset>161290</wp:posOffset>
-                </wp:positionV>
-                <wp:extent cx="5880100" cy="397510"/>
-                <wp:effectExtent l="0" t="0" r="0" b="0"/>
-                <wp:wrapNone/>
-                <wp:docPr id="36" name="Text Box 1158482464"/>
-                <wp:cNvGraphicFramePr/>
-                <a:graphic xmlns:a="http://schemas.openxmlformats.org/drawingml/2006/main">
-                  <a:graphicData uri="http://schemas.microsoft.com/office/word/2010/wordprocessingShape">
-                    <wps:wsp>
-                      <wps:cNvSpPr/>
-                      <wps:spPr>
-                        <a:xfrm>
-                          <a:off x="0" y="0"/>
-                          <a:ext cx="5880240" cy="397440"/>
-                        </a:xfrm>
-                        <a:prstGeom prst="rect">
-                          <a:avLst/>
-                        </a:prstGeom>
-                        <a:solidFill>
-                          <a:schemeClr val="bg2"/>
-                        </a:solidFill>
-                        <a:ln w="6350">
-                          <a:noFill/>
-                        </a:ln>
-                      </wps:spPr>
-                      <wps:style>
-                        <a:lnRef idx="0">
-                          <a:scrgbClr r="0" g="0" b="0"/>
-                        </a:lnRef>
-                        <a:fillRef idx="0">
-                          <a:scrgbClr r="0" g="0" b="0"/>
-                        </a:fillRef>
-                        <a:effectRef idx="0">
-                          <a:scrgbClr r="0" g="0" b="0"/>
-                        </a:effectRef>
-                        <a:fontRef idx="minor"/>
-                      </wps:style>
-                      <wps:txbx>
-                        <w:txbxContent>
-                          <w:p>
-                            <w:pPr>
-                              <w:pStyle w:val="Textbody"/>
-                              <w:contextualSpacing/>
-                              <w:jc w:val="both"/>
-                              <w:rPr>
-                                <w:rFonts w:ascii="Tahoma" w:hAnsi="Tahoma" w:cs="Tahoma"/>
-                              </w:rPr>
-                            </w:pPr>
-                            <w:proofErr w:type="gramStart"/>
-                            <w:r>
-                              <w:rPr>
-                                <w:rFonts w:ascii="Segoe UI" w:hAnsi="Segoe UI" w:cs="Segoe UI"/>
-                              </w:rPr>
-                              <w:t xml:space="preserve">$ </w:t>
-                            </w:r>
-                            <w:r>
-                              <w:rPr>
-                                <w:rFonts w:ascii="Segoe UI" w:hAnsi="Segoe UI" w:cs="Segoe UI"/>
-                                <w:lang w:val="en-US"/>
-                              </w:rPr>
-                              <w:t>.</w:t>
-                            </w:r>
-                            <w:proofErr w:type="gramEnd"/>
-                            <w:r>
-                              <w:rPr>
-                                <w:rFonts w:ascii="Segoe UI" w:hAnsi="Segoe UI" w:cs="Segoe UI"/>
-                                <w:lang w:val="en-US"/>
-                              </w:rPr>
-                              <w:t>/filename</w:t>
-                            </w:r>
-                          </w:p>
-                          <w:p>
-                            <w:pPr>
-                              <w:pStyle w:val="Textbody"/>
-                              <w:ind w:left="851"/>
-                              <w:jc w:val="both"/>
-                              <w:rPr>
-                                <w:rFonts w:ascii="Tahoma" w:hAnsi="Tahoma" w:cs="Tahoma"/>
-                              </w:rPr>
-                            </w:pPr>
-                          </w:p>
-                          <w:p>
-                            <w:pPr>
-                              <w:pStyle w:val="Textbody"/>
-                              <w:ind w:left="851"/>
-                              <w:jc w:val="both"/>
-                              <w:rPr>
-                                <w:rFonts w:ascii="Tahoma" w:hAnsi="Tahoma" w:cs="Tahoma"/>
-                              </w:rPr>
-                            </w:pPr>
-                          </w:p>
-                          <w:p>
-                            <w:pPr>
-                              <w:pStyle w:val="Textbody"/>
-                              <w:ind w:left="851"/>
-                              <w:jc w:val="both"/>
-                              <w:rPr>
-                                <w:rFonts w:ascii="Tahoma" w:hAnsi="Tahoma" w:cs="Tahoma"/>
-                              </w:rPr>
-                            </w:pPr>
-                          </w:p>
-                          <w:p>
-                            <w:pPr>
-                              <w:pStyle w:val="Textbody"/>
-                              <w:spacing w:line="240" w:lineRule="auto"/>
-                              <w:contextualSpacing/>
-                              <w:jc w:val="both"/>
-                              <w:rPr>
-                                <w:rFonts w:ascii="Segoe UI" w:hAnsi="Segoe UI" w:cs="Segoe UI"/>
-                              </w:rPr>
-                            </w:pPr>
-                          </w:p>
-                          <w:p>
-                            <w:pPr>
-                              <w:pStyle w:val="FrameContents"/>
-                              <w:contextualSpacing/>
-                              <w:rPr>
-                                <w:rFonts w:ascii="Segoe UI" w:hAnsi="Segoe UI" w:cs="Segoe UI"/>
-                              </w:rPr>
-                            </w:pPr>
-                          </w:p>
-                          <w:p>
-                            <w:pPr>
-                              <w:pStyle w:val="FrameContents"/>
-                              <w:rPr>
-                                <w:rFonts w:ascii="Segoe UI" w:hAnsi="Segoe UI" w:cs="Segoe UI"/>
-                              </w:rPr>
-                            </w:pPr>
-                          </w:p>
-                          <w:p>
-                            <w:pPr>
-                              <w:pStyle w:val="FrameContents"/>
-                              <w:rPr>
-                                <w:rFonts w:ascii="Segoe UI" w:hAnsi="Segoe UI" w:cs="Segoe UI"/>
-                              </w:rPr>
-                            </w:pPr>
-                          </w:p>
-                        </w:txbxContent>
-                      </wps:txbx>
-                      <wps:bodyPr anchor="t">
-                        <a:prstTxWarp prst="textNoShape">
-                          <a:avLst/>
-                        </a:prstTxWarp>
-                        <a:noAutofit/>
-                      </wps:bodyPr>
-                    </wps:wsp>
-                  </a:graphicData>
-                </a:graphic>
-              </wp:anchor>
-            </w:drawing>
-          </mc:Choice>
-          <mc:Fallback>
-            <w:pict>
-              <v:rect w14:anchorId="28340667" id="Text Box 1158482464" o:spid="_x0000_s1039" style="position:absolute;left:0;text-align:left;margin-left:25pt;margin-top:12.7pt;width:463pt;height:31.3pt;z-index:33;visibility:visible;mso-wrap-style:square;mso-wrap-distance-left:0;mso-wrap-distance-top:0;mso-wrap-distance-right:.5pt;mso-wrap-distance-bottom:.2pt;mso-position-horizontal:absolute;mso-position-horizontal-relative:margin;mso-position-vertical:absolute;mso-position-vertical-relative:text;v-text-anchor:top" o:gfxdata="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" o:allowincell="f" fillcolor="#e7e6e6 [3214]" stroked="f" strokeweight=".5pt">
-                <v:textbox>
-                  <w:txbxContent>
-                    <w:p>
-                      <w:pPr>
-                        <w:pStyle w:val="Textbody"/>
-                        <w:contextualSpacing/>
-                        <w:jc w:val="both"/>
-                        <w:rPr>
-                          <w:rFonts w:ascii="Tahoma" w:hAnsi="Tahoma" w:cs="Tahoma"/>
-                        </w:rPr>
-                      </w:pPr>
-                      <w:proofErr w:type="gramStart"/>
-                      <w:r>
-                        <w:rPr>
-                          <w:rFonts w:ascii="Segoe UI" w:hAnsi="Segoe UI" w:cs="Segoe UI"/>
-                        </w:rPr>
-                        <w:t xml:space="preserve">$ </w:t>
-                      </w:r>
-                      <w:r>
-                        <w:rPr>
-                          <w:rFonts w:ascii="Segoe UI" w:hAnsi="Segoe UI" w:cs="Segoe UI"/>
-                          <w:lang w:val="en-US"/>
-                        </w:rPr>
-                        <w:t>.</w:t>
-                      </w:r>
-                      <w:proofErr w:type="gramEnd"/>
-                      <w:r>
-                        <w:rPr>
-                          <w:rFonts w:ascii="Segoe UI" w:hAnsi="Segoe UI" w:cs="Segoe UI"/>
-                          <w:lang w:val="en-US"/>
-                        </w:rPr>
-                        <w:t>/filename</w:t>
-                      </w:r>
-                    </w:p>
-                    <w:p>
-                      <w:pPr>
-                        <w:pStyle w:val="Textbody"/>
-                        <w:ind w:left="851"/>
-                        <w:jc w:val="both"/>
-                        <w:rPr>
-                          <w:rFonts w:ascii="Tahoma" w:hAnsi="Tahoma" w:cs="Tahoma"/>
-                        </w:rPr>
-                      </w:pPr>
-                    </w:p>
-                    <w:p>
-                      <w:pPr>
-                        <w:pStyle w:val="Textbody"/>
-                        <w:ind w:left="851"/>
-                        <w:jc w:val="both"/>
-                        <w:rPr>
-                          <w:rFonts w:ascii="Tahoma" w:hAnsi="Tahoma" w:cs="Tahoma"/>
-                        </w:rPr>
-                      </w:pPr>
-                    </w:p>
-                    <w:p>
-                      <w:pPr>
-                        <w:pStyle w:val="Textbody"/>
-                        <w:ind w:left="851"/>
-                        <w:jc w:val="both"/>
-                        <w:rPr>
-                          <w:rFonts w:ascii="Tahoma" w:hAnsi="Tahoma" w:cs="Tahoma"/>
-                        </w:rPr>
-                      </w:pPr>
-                    </w:p>
-                    <w:p>
-                      <w:pPr>
-                        <w:pStyle w:val="Textbody"/>
-                        <w:spacing w:line="240" w:lineRule="auto"/>
-                        <w:contextualSpacing/>
-                        <w:jc w:val="both"/>
-                        <w:rPr>
-                          <w:rFonts w:ascii="Segoe UI" w:hAnsi="Segoe UI" w:cs="Segoe UI"/>
-                        </w:rPr>
-                      </w:pPr>
-                    </w:p>
-                    <w:p>
-                      <w:pPr>
-                        <w:pStyle w:val="FrameContents"/>
-                        <w:contextualSpacing/>
-                        <w:rPr>
-                          <w:rFonts w:ascii="Segoe UI" w:hAnsi="Segoe UI" w:cs="Segoe UI"/>
-                        </w:rPr>
-                      </w:pPr>
-                    </w:p>
-                    <w:p>
-                      <w:pPr>
-                        <w:pStyle w:val="FrameContents"/>
-                        <w:rPr>
-                          <w:rFonts w:ascii="Segoe UI" w:hAnsi="Segoe UI" w:cs="Segoe UI"/>
-                        </w:rPr>
-                      </w:pPr>
-                    </w:p>
-                    <w:p>
-                      <w:pPr>
-                        <w:pStyle w:val="FrameContents"/>
-                        <w:rPr>
-                          <w:rFonts w:ascii="Segoe UI" w:hAnsi="Segoe UI" w:cs="Segoe UI"/>
-                        </w:rPr>
-                      </w:pPr>
-                    </w:p>
-                  </w:txbxContent>
-                </v:textbox>
-                <w10:wrap anchorx="margin"/>
-              </v:rect>
-            </w:pict>
-          </mc:Fallback>
-        </mc:AlternateContent>
-      </w:r>
-    </w:p>
-    <w:p>
-      <w:pPr>
-        <w:ind w:firstLine="720"/>
-        <w:jc w:val="both"/>
-      </w:pPr>
-    </w:p>
-    <w:p>
-      <w:pPr>
-        <w:ind w:firstLine="720"/>
-        <w:jc w:val="both"/>
-      </w:pPr>
-    </w:p>
-    <w:p>
-      <w:pPr>
-        <w:pStyle w:val="ListParagraph"/>
-        <w:numPr>
-          <w:ilvl w:val="0"/>
-          <w:numId w:val="11"/>
-        </w:numPr>
-        <w:jc w:val="both"/>
-        <w:rPr>
-          <w:rFonts w:ascii="Segoe UI" w:hAnsi="Segoe UI" w:cs="Segoe UI"/>
-          <w:sz w:val="24"/>
-          <w:szCs w:val="24"/>
-        </w:rPr>
-      </w:pPr>
-      <w:r>
-        <w:rPr>
-          <w:rFonts w:ascii="Segoe UI" w:hAnsi="Segoe UI" w:cs="Segoe UI"/>
-          <w:sz w:val="24"/>
-          <w:szCs w:val="24"/>
-        </w:rPr>
-        <w:t>The overall output will be as given below:</w:t>
-      </w:r>
-    </w:p>
-    <w:p>
-      <w:pPr>
-        <w:pStyle w:val="NormalWeb"/>
-        <w:spacing w:before="280" w:after="280"/>
-        <w:jc w:val="both"/>
-      </w:pPr>
-      <w:r>
-        <w:rPr>
-          <w:noProof/>
-        </w:rPr>
-        <w:drawing>
-          <wp:anchor distT="0" distB="0" distL="0" distR="0" simplePos="0" relativeHeight="42" behindDoc="0" locked="0" layoutInCell="0" allowOverlap="1" wp14:anchorId="18D92367" wp14:editId="5D2FEF9F">
-            <wp:simplePos x="0" y="0"/>
-            <wp:positionH relativeFrom="column">
-              <wp:posOffset>142875</wp:posOffset>
-            </wp:positionH>
-            <wp:positionV relativeFrom="paragraph">
-              <wp:posOffset>635</wp:posOffset>
-            </wp:positionV>
-            <wp:extent cx="5219700" cy="1362075"/>
-            <wp:effectExtent l="0" t="0" r="0" b="0"/>
-            <wp:wrapSquare wrapText="largest"/>
-            <wp:docPr id="38" name="Image8"/>
-            <wp:cNvGraphicFramePr>
-              <a:graphicFrameLocks xmlns:a="http://schemas.openxmlformats.org/drawingml/2006/main" noChangeAspect="1"/>
-            </wp:cNvGraphicFramePr>
-            <a:graphic xmlns:a="http://schemas.openxmlformats.org/drawingml/2006/main">
-              <a:graphicData uri="http://schemas.openxmlformats.org/drawingml/2006/picture">
-                <pic:pic xmlns:pic="http://schemas.openxmlformats.org/drawingml/2006/picture">
-                  <pic:nvPicPr>
-                    <pic:cNvPr id="38" name="Image8"/>
-                    <pic:cNvPicPr>
-                      <a:picLocks noChangeAspect="1" noChangeArrowheads="1"/>
-                    </pic:cNvPicPr>
-                  </pic:nvPicPr>
-                  <pic:blipFill>
-                    <a:blip r:embed="rId18"/>
-                    <a:srcRect l="-193" t="-740" r="-193" b="-740"/>
-                    <a:stretch>
-                      <a:fillRect/>
-                    </a:stretch>
-                  </pic:blipFill>
-                  <pic:spPr bwMode="auto">
-                    <a:xfrm>
-                      <a:off x="0" y="0"/>
-                      <a:ext cx="5219700" cy="1362075"/>
-                    </a:xfrm>
-                    <a:prstGeom prst="rect">
-                      <a:avLst/>
-                    </a:prstGeom>
-                    <a:ln w="635">
-                      <a:solidFill>
-                        <a:srgbClr val="000000"/>
-                      </a:solidFill>
-                    </a:ln>
-                  </pic:spPr>
-                </pic:pic>
-              </a:graphicData>
-            </a:graphic>
-          </wp:anchor>
-        </w:drawing>
-      </w:r>
-    </w:p>
-    <w:p>
-      <w:pPr>
-        <w:jc w:val="both"/>
-      </w:pPr>
-    </w:p>
-    <w:p>
-      <w:pPr>
-        <w:jc w:val="both"/>
-      </w:pPr>
-    </w:p>
-    <w:p>
-      <w:pPr>
-        <w:jc w:val="both"/>
-      </w:pPr>
-    </w:p>
-    <w:p>
-      <w:pPr>
-        <w:jc w:val="both"/>
-      </w:pPr>
-    </w:p>
-    <w:p>
-      <w:pPr>
-        <w:jc w:val="both"/>
-      </w:pPr>
-    </w:p>
-    <w:p>
-      <w:pPr>
-        <w:jc w:val="both"/>
-      </w:pPr>
-      <w:r>
-        <w:t>**********************************************************************************</w:t>
-      </w:r>
-    </w:p>
-    <w:p>
-      <w:pPr>
-        <w:pStyle w:val="Heading1"/>
-        <w:pBdr>
-          <w:bottom w:val="single" w:sz="6" w:space="1" w:color="000000"/>
-        </w:pBdr>
-        <w:jc w:val="both"/>
-        <w:rPr>
-          <w:rFonts w:asciiTheme="minorHAnsi" w:hAnsiTheme="minorHAnsi" w:cstheme="minorHAnsi"/>
-          <w:b/>
-          <w:bCs/>
-          <w:color w:val="auto"/>
-          <w:lang w:val="en-IN"/>
-        </w:rPr>
-      </w:pPr>
-      <w:r>
-        <w:rPr>
-          <w:rFonts w:asciiTheme="minorHAnsi" w:hAnsiTheme="minorHAnsi" w:cstheme="minorHAnsi"/>
-          <w:b/>
-          <w:bCs/>
-          <w:color w:val="auto"/>
-          <w:lang w:val="en-IN"/>
-        </w:rPr>
-        <w:t xml:space="preserve">Understanding Processes </w:t>
-      </w:r>
-      <w:r>
-        <w:rPr>
-          <w:rFonts w:asciiTheme="minorHAnsi" w:hAnsiTheme="minorHAnsi" w:cstheme="minorHAnsi"/>
-          <w:b/>
-          <w:bCs/>
-          <w:color w:val="auto"/>
-          <w:lang w:val="en-IN"/>
-        </w:rPr>
-        <w:t>u</w:t>
-      </w:r>
-      <w:r>
-        <w:rPr>
-          <w:rFonts w:asciiTheme="minorHAnsi" w:hAnsiTheme="minorHAnsi" w:cstheme="minorHAnsi"/>
-          <w:b/>
-          <w:bCs/>
-          <w:color w:val="auto"/>
-          <w:lang w:val="en-IN"/>
-        </w:rPr>
-        <w:t xml:space="preserve">sing /proc Interface and </w:t>
-      </w:r>
-      <w:proofErr w:type="spellStart"/>
-      <w:r>
-        <w:rPr>
-          <w:rFonts w:asciiTheme="minorHAnsi" w:hAnsiTheme="minorHAnsi" w:cstheme="minorHAnsi"/>
-          <w:b/>
-          <w:bCs/>
-          <w:color w:val="auto"/>
-          <w:lang w:val="en-IN"/>
-        </w:rPr>
-        <w:t>ps</w:t>
-      </w:r>
-      <w:proofErr w:type="spellEnd"/>
-      <w:r>
-        <w:rPr>
-          <w:rFonts w:asciiTheme="minorHAnsi" w:hAnsiTheme="minorHAnsi" w:cstheme="minorHAnsi"/>
-          <w:b/>
-          <w:bCs/>
-          <w:color w:val="auto"/>
-          <w:lang w:val="en-IN"/>
-        </w:rPr>
-        <w:t xml:space="preserve"> Command</w:t>
-      </w:r>
-    </w:p>
-    <w:p>
-      <w:pPr>
-        <w:jc w:val="both"/>
-      </w:pPr>
-      <w:r>
-        <w:t>**********************************************************************************</w:t>
-      </w:r>
-    </w:p>
-    <w:p>
-      <w:pPr>
-        <w:pStyle w:val="ListParagraph"/>
-        <w:numPr>
-          <w:ilvl w:val="0"/>
-          <w:numId w:val="14"/>
-        </w:numPr>
-        <w:jc w:val="both"/>
-        <w:rPr>
-          <w:rFonts w:ascii="Segoe UI" w:hAnsi="Segoe UI" w:cs="Segoe UI"/>
-          <w:sz w:val="24"/>
-          <w:szCs w:val="24"/>
-        </w:rPr>
-      </w:pPr>
-      <w:r>
-        <w:rPr>
-          <w:rFonts w:ascii="Segoe UI" w:hAnsi="Segoe UI" w:cs="Segoe UI"/>
-          <w:sz w:val="24"/>
-          <w:szCs w:val="24"/>
-        </w:rPr>
-        <w:t xml:space="preserve">In Linux, the </w:t>
-      </w:r>
-      <w:r>
-        <w:rPr>
-          <w:rFonts w:ascii="Segoe UI" w:hAnsi="Segoe UI" w:cs="Segoe UI"/>
-          <w:b/>
-          <w:bCs/>
-          <w:sz w:val="24"/>
-          <w:szCs w:val="24"/>
-        </w:rPr>
-        <w:t>/proc</w:t>
-      </w:r>
-      <w:r>
-        <w:rPr>
-          <w:rFonts w:ascii="Segoe UI" w:hAnsi="Segoe UI" w:cs="Segoe UI"/>
-          <w:sz w:val="24"/>
-          <w:szCs w:val="24"/>
-        </w:rPr>
-        <w:t xml:space="preserve"> filesystem serves as a virtual interface to kernel data structures. It provides valuable insights into various system parameters, including detailed information about running processes. </w:t>
-      </w:r>
-    </w:p>
-    <w:p>
-      <w:pPr>
-        <w:pStyle w:val="ListParagraph"/>
-        <w:numPr>
-          <w:ilvl w:val="0"/>
-          <w:numId w:val="14"/>
-        </w:numPr>
-        <w:jc w:val="both"/>
-        <w:rPr>
-          <w:rFonts w:ascii="Segoe UI" w:hAnsi="Segoe UI" w:cs="Segoe UI"/>
-          <w:sz w:val="24"/>
-          <w:szCs w:val="24"/>
-          <w:lang w:val="en-IN"/>
-        </w:rPr>
-      </w:pPr>
-      <w:r>
-        <w:rPr>
-          <w:rFonts w:ascii="Segoe UI" w:hAnsi="Segoe UI" w:cs="Segoe UI"/>
-          <w:sz w:val="24"/>
-          <w:szCs w:val="24"/>
-        </w:rPr>
-        <w:lastRenderedPageBreak/>
-        <w:t xml:space="preserve">Combined with the </w:t>
-      </w:r>
-      <w:proofErr w:type="spellStart"/>
-      <w:r>
-        <w:rPr>
-          <w:rFonts w:ascii="Segoe UI" w:hAnsi="Segoe UI" w:cs="Segoe UI"/>
-          <w:b/>
-          <w:bCs/>
-          <w:sz w:val="24"/>
-          <w:szCs w:val="24"/>
-        </w:rPr>
-        <w:t>ps</w:t>
-      </w:r>
-      <w:proofErr w:type="spellEnd"/>
-      <w:r>
-        <w:rPr>
-          <w:rFonts w:ascii="Segoe UI" w:hAnsi="Segoe UI" w:cs="Segoe UI"/>
-          <w:sz w:val="24"/>
-          <w:szCs w:val="24"/>
-        </w:rPr>
-        <w:t xml:space="preserve"> command, users can effectively monitor and manage processes during runtime.</w:t>
-      </w:r>
-    </w:p>
-    <w:p>
-      <w:pPr>
-        <w:jc w:val="both"/>
-      </w:pPr>
-    </w:p>
-    <w:p>
-      <w:pPr>
-        <w:pStyle w:val="Heading2"/>
-        <w:numPr>
-          <w:ilvl w:val="0"/>
-          <w:numId w:val="12"/>
-        </w:numPr>
-        <w:jc w:val="both"/>
-        <w:rPr>
-          <w:lang w:val="en-IN"/>
-        </w:rPr>
-      </w:pPr>
-      <w:r>
-        <w:rPr>
-          <w:rFonts w:asciiTheme="minorHAnsi" w:hAnsiTheme="minorHAnsi" w:cstheme="minorHAnsi"/>
-          <w:b/>
-          <w:bCs/>
-          <w:color w:val="auto"/>
-          <w:sz w:val="28"/>
-          <w:szCs w:val="28"/>
-          <w:lang w:val="en-IN"/>
-        </w:rPr>
-        <w:t>Using /proc Interface</w:t>
-      </w:r>
-    </w:p>
-    <w:p>
-      <w:pPr>
-        <w:pStyle w:val="ListParagraph"/>
-        <w:numPr>
-          <w:ilvl w:val="0"/>
-          <w:numId w:val="15"/>
-        </w:numPr>
-        <w:jc w:val="both"/>
-        <w:rPr>
-          <w:rFonts w:ascii="Segoe UI" w:hAnsi="Segoe UI" w:cs="Segoe UI"/>
-          <w:sz w:val="24"/>
-          <w:szCs w:val="24"/>
-          <w:lang w:val="en-IN"/>
-        </w:rPr>
-      </w:pPr>
-      <w:r>
-        <w:rPr>
-          <w:rFonts w:ascii="Segoe UI" w:hAnsi="Segoe UI" w:cs="Segoe UI"/>
-          <w:sz w:val="24"/>
-          <w:szCs w:val="24"/>
-        </w:rPr>
-        <w:t>First, let's identify the PID (Process ID) of a running process</w:t>
-      </w:r>
-      <w:r>
-        <w:rPr>
-          <w:rFonts w:ascii="Segoe UI" w:hAnsi="Segoe UI" w:cs="Segoe UI"/>
-          <w:sz w:val="24"/>
-          <w:szCs w:val="24"/>
-        </w:rPr>
-        <w:t>. F</w:t>
-      </w:r>
-      <w:r>
-        <w:rPr>
-          <w:rFonts w:ascii="Segoe UI" w:hAnsi="Segoe UI" w:cs="Segoe UI"/>
-          <w:sz w:val="24"/>
-          <w:szCs w:val="24"/>
-        </w:rPr>
-        <w:t xml:space="preserve">or example, in our case the process id for </w:t>
-      </w:r>
-      <w:proofErr w:type="spellStart"/>
-      <w:r>
-        <w:rPr>
-          <w:rFonts w:ascii="Segoe UI" w:hAnsi="Segoe UI" w:cs="Segoe UI"/>
-          <w:sz w:val="24"/>
-          <w:szCs w:val="24"/>
-        </w:rPr>
-        <w:t>Zombile_Process</w:t>
-      </w:r>
-      <w:proofErr w:type="spellEnd"/>
-      <w:r>
-        <w:rPr>
-          <w:rFonts w:ascii="Segoe UI" w:hAnsi="Segoe UI" w:cs="Segoe UI"/>
-          <w:sz w:val="24"/>
-          <w:szCs w:val="24"/>
-        </w:rPr>
-        <w:t xml:space="preserve"> program is 5892</w:t>
-      </w:r>
-    </w:p>
-    <w:p>
-      <w:pPr>
-        <w:pStyle w:val="ListParagraph"/>
-        <w:numPr>
-          <w:ilvl w:val="0"/>
-          <w:numId w:val="15"/>
-        </w:numPr>
-        <w:jc w:val="both"/>
-        <w:rPr>
-          <w:rFonts w:ascii="Segoe UI" w:hAnsi="Segoe UI" w:cs="Segoe UI"/>
-          <w:sz w:val="24"/>
-          <w:szCs w:val="24"/>
-          <w:lang w:val="en-IN"/>
-        </w:rPr>
-      </w:pPr>
-      <w:r>
-        <w:rPr>
-          <w:rFonts w:ascii="Segoe UI" w:hAnsi="Segoe UI" w:cs="Segoe UI"/>
-          <w:sz w:val="24"/>
-          <w:szCs w:val="24"/>
-        </w:rPr>
-        <w:t xml:space="preserve">Now, let's use the </w:t>
-      </w:r>
-      <w:r>
-        <w:rPr>
-          <w:rFonts w:ascii="Segoe UI" w:hAnsi="Segoe UI" w:cs="Segoe UI"/>
-          <w:sz w:val="24"/>
-          <w:szCs w:val="24"/>
-        </w:rPr>
-        <w:t>‘</w:t>
-      </w:r>
-      <w:r>
-        <w:rPr>
-          <w:rFonts w:ascii="Segoe UI" w:hAnsi="Segoe UI" w:cs="Segoe UI"/>
-          <w:sz w:val="24"/>
-          <w:szCs w:val="24"/>
-        </w:rPr>
-        <w:t>cat</w:t>
-      </w:r>
-      <w:r>
-        <w:rPr>
-          <w:rFonts w:ascii="Segoe UI" w:hAnsi="Segoe UI" w:cs="Segoe UI"/>
-          <w:sz w:val="24"/>
-          <w:szCs w:val="24"/>
-        </w:rPr>
-        <w:t>’</w:t>
-      </w:r>
-      <w:r>
-        <w:rPr>
-          <w:rFonts w:ascii="Segoe UI" w:hAnsi="Segoe UI" w:cs="Segoe UI"/>
-          <w:sz w:val="24"/>
-          <w:szCs w:val="24"/>
-        </w:rPr>
-        <w:t xml:space="preserve"> command to read information about this process from </w:t>
-      </w:r>
-      <w:r>
-        <w:rPr>
-          <w:rFonts w:ascii="Segoe UI" w:hAnsi="Segoe UI" w:cs="Segoe UI"/>
-          <w:sz w:val="24"/>
-          <w:szCs w:val="24"/>
-        </w:rPr>
-        <w:t>‘</w:t>
-      </w:r>
-      <w:r>
-        <w:rPr>
-          <w:rFonts w:ascii="Segoe UI" w:hAnsi="Segoe UI" w:cs="Segoe UI"/>
-          <w:sz w:val="24"/>
-          <w:szCs w:val="24"/>
-        </w:rPr>
-        <w:t>/proc/$</w:t>
-      </w:r>
-      <w:proofErr w:type="spellStart"/>
-      <w:r>
-        <w:rPr>
-          <w:rFonts w:ascii="Segoe UI" w:hAnsi="Segoe UI" w:cs="Segoe UI"/>
-          <w:sz w:val="24"/>
-          <w:szCs w:val="24"/>
-        </w:rPr>
-        <w:t>pid</w:t>
-      </w:r>
-      <w:proofErr w:type="spellEnd"/>
-      <w:r>
-        <w:rPr>
-          <w:rFonts w:ascii="Segoe UI" w:hAnsi="Segoe UI" w:cs="Segoe UI"/>
-          <w:sz w:val="24"/>
-          <w:szCs w:val="24"/>
-        </w:rPr>
-        <w:t>/</w:t>
-      </w:r>
-      <w:proofErr w:type="gramStart"/>
-      <w:r>
-        <w:rPr>
-          <w:rFonts w:ascii="Segoe UI" w:hAnsi="Segoe UI" w:cs="Segoe UI"/>
-          <w:sz w:val="24"/>
-          <w:szCs w:val="24"/>
-        </w:rPr>
-        <w:t>status</w:t>
-      </w:r>
-      <w:r>
-        <w:rPr>
-          <w:rFonts w:ascii="Segoe UI" w:hAnsi="Segoe UI" w:cs="Segoe UI"/>
-          <w:sz w:val="24"/>
-          <w:szCs w:val="24"/>
-        </w:rPr>
-        <w:t>’</w:t>
-      </w:r>
-      <w:proofErr w:type="gramEnd"/>
-      <w:r>
-        <w:rPr>
-          <w:rFonts w:ascii="Segoe UI" w:hAnsi="Segoe UI" w:cs="Segoe UI"/>
-          <w:sz w:val="24"/>
-          <w:szCs w:val="24"/>
-        </w:rPr>
-        <w:t>.</w:t>
-      </w:r>
-    </w:p>
-    <w:p>
-      <w:pPr>
-        <w:pStyle w:val="ListParagraph"/>
-        <w:jc w:val="both"/>
-        <w:rPr>
-          <w:rFonts w:ascii="Segoe UI" w:hAnsi="Segoe UI" w:cs="Segoe UI"/>
-          <w:sz w:val="24"/>
-          <w:szCs w:val="24"/>
-          <w:lang w:val="en-IN"/>
-        </w:rPr>
-      </w:pPr>
-      <w:r>
-        <w:rPr>
-          <w:rFonts w:ascii="Segoe UI" w:hAnsi="Segoe UI" w:cs="Segoe UI"/>
-          <w:noProof/>
-          <w:sz w:val="24"/>
-          <w:szCs w:val="24"/>
-          <w:lang w:val="en-IN"/>
-        </w:rPr>
-        <mc:AlternateContent>
-          <mc:Choice Requires="wps">
-            <w:drawing>
-              <wp:anchor distT="0" distB="2540" distL="0" distR="6350" simplePos="0" relativeHeight="35" behindDoc="0" locked="0" layoutInCell="0" allowOverlap="1" wp14:anchorId="1308925D" wp14:editId="4AE3A6F7">
-                <wp:simplePos x="0" y="0"/>
-                <wp:positionH relativeFrom="margin">
-                  <wp:posOffset>323850</wp:posOffset>
-                </wp:positionH>
-                <wp:positionV relativeFrom="paragraph">
-                  <wp:posOffset>130175</wp:posOffset>
-                </wp:positionV>
-                <wp:extent cx="5880100" cy="397510"/>
-                <wp:effectExtent l="0" t="0" r="0" b="0"/>
-                <wp:wrapNone/>
-                <wp:docPr id="39" name="Text Box 391880030"/>
-                <wp:cNvGraphicFramePr/>
-                <a:graphic xmlns:a="http://schemas.openxmlformats.org/drawingml/2006/main">
-                  <a:graphicData uri="http://schemas.microsoft.com/office/word/2010/wordprocessingShape">
-                    <wps:wsp>
-                      <wps:cNvSpPr/>
-                      <wps:spPr>
-                        <a:xfrm>
-                          <a:off x="0" y="0"/>
-                          <a:ext cx="5880240" cy="397440"/>
-                        </a:xfrm>
-                        <a:prstGeom prst="rect">
-                          <a:avLst/>
-                        </a:prstGeom>
-                        <a:solidFill>
-                          <a:schemeClr val="bg2"/>
-                        </a:solidFill>
-                        <a:ln w="6350">
-                          <a:noFill/>
-                        </a:ln>
-                      </wps:spPr>
-                      <wps:style>
-                        <a:lnRef idx="0">
-                          <a:scrgbClr r="0" g="0" b="0"/>
-                        </a:lnRef>
-                        <a:fillRef idx="0">
-                          <a:scrgbClr r="0" g="0" b="0"/>
-                        </a:fillRef>
-                        <a:effectRef idx="0">
-                          <a:scrgbClr r="0" g="0" b="0"/>
-                        </a:effectRef>
-                        <a:fontRef idx="minor"/>
-                      </wps:style>
-                      <wps:txbx>
-                        <w:txbxContent>
-                          <w:p>
-                            <w:pPr>
-                              <w:pStyle w:val="FrameContents"/>
-                              <w:rPr>
-                                <w:rFonts w:ascii="Segoe UI" w:hAnsi="Segoe UI" w:cs="Segoe UI"/>
-                                <w:sz w:val="24"/>
-                                <w:szCs w:val="24"/>
-                                <w:lang w:val="en-IN"/>
-                              </w:rPr>
-                            </w:pPr>
-                            <w:r>
-                              <w:rPr>
-                                <w:rFonts w:ascii="Segoe UI" w:hAnsi="Segoe UI" w:cs="Segoe UI"/>
-                              </w:rPr>
-                              <w:t>$</w:t>
-                            </w:r>
-                            <w:r>
-                              <w:rPr>
-                                <w:rFonts w:ascii="Segoe UI" w:hAnsi="Segoe UI" w:cs="Segoe UI"/>
-                                <w:sz w:val="24"/>
-                                <w:szCs w:val="24"/>
-                              </w:rPr>
-                              <w:t xml:space="preserve"> cat /proc/5892/status</w:t>
-                            </w:r>
-                          </w:p>
-                          <w:p>
-                            <w:pPr>
-                              <w:pStyle w:val="Textbody"/>
-                              <w:contextualSpacing/>
-                              <w:jc w:val="both"/>
-                              <w:rPr>
-                                <w:rFonts w:ascii="Tahoma" w:hAnsi="Tahoma" w:cs="Tahoma"/>
-                              </w:rPr>
-                            </w:pPr>
-                          </w:p>
-                          <w:p>
-                            <w:pPr>
-                              <w:pStyle w:val="Textbody"/>
-                              <w:ind w:left="851"/>
-                              <w:jc w:val="both"/>
-                              <w:rPr>
-                                <w:rFonts w:ascii="Tahoma" w:hAnsi="Tahoma" w:cs="Tahoma"/>
-                              </w:rPr>
-                            </w:pPr>
-                          </w:p>
-                          <w:p>
-                            <w:pPr>
-                              <w:pStyle w:val="Textbody"/>
-                              <w:ind w:left="851"/>
-                              <w:jc w:val="both"/>
-                              <w:rPr>
-                                <w:rFonts w:ascii="Tahoma" w:hAnsi="Tahoma" w:cs="Tahoma"/>
-                              </w:rPr>
-                            </w:pPr>
-                          </w:p>
-                          <w:p>
-                            <w:pPr>
-                              <w:pStyle w:val="Textbody"/>
-                              <w:ind w:left="851"/>
-                              <w:jc w:val="both"/>
-                              <w:rPr>
-                                <w:rFonts w:ascii="Tahoma" w:hAnsi="Tahoma" w:cs="Tahoma"/>
-                              </w:rPr>
-                            </w:pPr>
-                          </w:p>
-                          <w:p>
-                            <w:pPr>
-                              <w:pStyle w:val="Textbody"/>
-                              <w:spacing w:line="240" w:lineRule="auto"/>
-                              <w:contextualSpacing/>
-                              <w:jc w:val="both"/>
-                              <w:rPr>
-                                <w:rFonts w:ascii="Segoe UI" w:hAnsi="Segoe UI" w:cs="Segoe UI"/>
-                              </w:rPr>
-                            </w:pPr>
-                          </w:p>
-                          <w:p>
-                            <w:pPr>
-                              <w:pStyle w:val="FrameContents"/>
-                              <w:contextualSpacing/>
-                              <w:rPr>
-                                <w:rFonts w:ascii="Segoe UI" w:hAnsi="Segoe UI" w:cs="Segoe UI"/>
-                              </w:rPr>
-                            </w:pPr>
-                          </w:p>
-                          <w:p>
-                            <w:pPr>
-                              <w:pStyle w:val="FrameContents"/>
-                              <w:rPr>
-                                <w:rFonts w:ascii="Segoe UI" w:hAnsi="Segoe UI" w:cs="Segoe UI"/>
-                              </w:rPr>
-                            </w:pPr>
-                          </w:p>
-                          <w:p>
-                            <w:pPr>
-                              <w:pStyle w:val="FrameContents"/>
-                              <w:rPr>
-                                <w:rFonts w:ascii="Segoe UI" w:hAnsi="Segoe UI" w:cs="Segoe UI"/>
-                              </w:rPr>
-                            </w:pPr>
-                          </w:p>
-                        </w:txbxContent>
-                      </wps:txbx>
-                      <wps:bodyPr anchor="t">
-                        <a:prstTxWarp prst="textNoShape">
-                          <a:avLst/>
-                        </a:prstTxWarp>
-                        <a:noAutofit/>
-                      </wps:bodyPr>
-                    </wps:wsp>
-                  </a:graphicData>
-                </a:graphic>
-              </wp:anchor>
-            </w:drawing>
-          </mc:Choice>
-          <mc:Fallback>
-            <w:pict>
-              <v:rect w14:anchorId="1308925D" id="Text Box 391880030" o:spid="_x0000_s1040" style="position:absolute;left:0;text-align:left;margin-left:25.5pt;margin-top:10.25pt;width:463pt;height:31.3pt;z-index:35;visibility:visible;mso-wrap-style:square;mso-wrap-distance-left:0;mso-wrap-distance-top:0;mso-wrap-distance-right:.5pt;mso-wrap-distance-bottom:.2pt;mso-position-horizontal:absolute;mso-position-horizontal-relative:margin;mso-position-vertical:absolute;mso-position-vertical-relative:text;v-text-anchor:top" o:gfxdata="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" o:allowincell="f" fillcolor="#e7e6e6 [3214]" stroked="f" strokeweight=".5pt">
-                <v:textbox>
-                  <w:txbxContent>
-                    <w:p>
-                      <w:pPr>
-                        <w:pStyle w:val="FrameContents"/>
-                        <w:rPr>
-                          <w:rFonts w:ascii="Segoe UI" w:hAnsi="Segoe UI" w:cs="Segoe UI"/>
-                          <w:sz w:val="24"/>
-                          <w:szCs w:val="24"/>
-                          <w:lang w:val="en-IN"/>
-                        </w:rPr>
-                      </w:pPr>
-                      <w:r>
-                        <w:rPr>
-                          <w:rFonts w:ascii="Segoe UI" w:hAnsi="Segoe UI" w:cs="Segoe UI"/>
-                        </w:rPr>
-                        <w:t>$</w:t>
-                      </w:r>
-                      <w:r>
-                        <w:rPr>
-                          <w:rFonts w:ascii="Segoe UI" w:hAnsi="Segoe UI" w:cs="Segoe UI"/>
-                          <w:sz w:val="24"/>
-                          <w:szCs w:val="24"/>
-                        </w:rPr>
-                        <w:t xml:space="preserve"> cat /proc/5892/status</w:t>
-                      </w:r>
-                    </w:p>
-                    <w:p>
-                      <w:pPr>
-                        <w:pStyle w:val="Textbody"/>
-                        <w:contextualSpacing/>
-                        <w:jc w:val="both"/>
-                        <w:rPr>
-                          <w:rFonts w:ascii="Tahoma" w:hAnsi="Tahoma" w:cs="Tahoma"/>
-                        </w:rPr>
-                      </w:pPr>
-                    </w:p>
-                    <w:p>
-                      <w:pPr>
-                        <w:pStyle w:val="Textbody"/>
-                        <w:ind w:left="851"/>
-                        <w:jc w:val="both"/>
-                        <w:rPr>
-                          <w:rFonts w:ascii="Tahoma" w:hAnsi="Tahoma" w:cs="Tahoma"/>
-                        </w:rPr>
-                      </w:pPr>
-                    </w:p>
-                    <w:p>
-                      <w:pPr>
-                        <w:pStyle w:val="Textbody"/>
-                        <w:ind w:left="851"/>
-                        <w:jc w:val="both"/>
-                        <w:rPr>
-                          <w:rFonts w:ascii="Tahoma" w:hAnsi="Tahoma" w:cs="Tahoma"/>
-                        </w:rPr>
-                      </w:pPr>
-                    </w:p>
-                    <w:p>
-                      <w:pPr>
-                        <w:pStyle w:val="Textbody"/>
-                        <w:ind w:left="851"/>
-                        <w:jc w:val="both"/>
-                        <w:rPr>
-                          <w:rFonts w:ascii="Tahoma" w:hAnsi="Tahoma" w:cs="Tahoma"/>
-                        </w:rPr>
-                      </w:pPr>
-                    </w:p>
-                    <w:p>
-                      <w:pPr>
-                        <w:pStyle w:val="Textbody"/>
-                        <w:spacing w:line="240" w:lineRule="auto"/>
-                        <w:contextualSpacing/>
-                        <w:jc w:val="both"/>
-                        <w:rPr>
-                          <w:rFonts w:ascii="Segoe UI" w:hAnsi="Segoe UI" w:cs="Segoe UI"/>
-                        </w:rPr>
-                      </w:pPr>
-                    </w:p>
-                    <w:p>
-                      <w:pPr>
-                        <w:pStyle w:val="FrameContents"/>
-                        <w:contextualSpacing/>
-                        <w:rPr>
-                          <w:rFonts w:ascii="Segoe UI" w:hAnsi="Segoe UI" w:cs="Segoe UI"/>
-                        </w:rPr>
-                      </w:pPr>
-                    </w:p>
-                    <w:p>
-                      <w:pPr>
-                        <w:pStyle w:val="FrameContents"/>
-                        <w:rPr>
-                          <w:rFonts w:ascii="Segoe UI" w:hAnsi="Segoe UI" w:cs="Segoe UI"/>
-                        </w:rPr>
-                      </w:pPr>
-                    </w:p>
-                    <w:p>
-                      <w:pPr>
-                        <w:pStyle w:val="FrameContents"/>
-                        <w:rPr>
-                          <w:rFonts w:ascii="Segoe UI" w:hAnsi="Segoe UI" w:cs="Segoe UI"/>
-                        </w:rPr>
-                      </w:pPr>
-                    </w:p>
-                  </w:txbxContent>
-                </v:textbox>
-                <w10:wrap anchorx="margin"/>
-              </v:rect>
-            </w:pict>
-          </mc:Fallback>
-        </mc:AlternateContent>
-      </w:r>
-    </w:p>
-    <w:p>
-      <w:pPr>
-        <w:jc w:val="both"/>
-        <w:rPr>
-          <w:rFonts w:ascii="Segoe UI" w:hAnsi="Segoe UI" w:cs="Segoe UI"/>
-          <w:sz w:val="24"/>
-          <w:szCs w:val="24"/>
-          <w:lang w:val="en-IN"/>
-        </w:rPr>
-      </w:pPr>
-    </w:p>
-    <w:p>
-      <w:pPr>
-        <w:pStyle w:val="ListParagraph"/>
-        <w:numPr>
-          <w:ilvl w:val="0"/>
-          <w:numId w:val="11"/>
-        </w:numPr>
-        <w:jc w:val="both"/>
-        <w:rPr>
-          <w:rFonts w:ascii="Segoe UI" w:hAnsi="Segoe UI" w:cs="Segoe UI"/>
-          <w:sz w:val="24"/>
-          <w:szCs w:val="24"/>
-          <w:lang w:val="en-IN"/>
-        </w:rPr>
-      </w:pPr>
-      <w:r>
-        <w:rPr>
-          <w:rFonts w:ascii="Segoe UI" w:hAnsi="Segoe UI" w:cs="Segoe UI"/>
-          <w:sz w:val="24"/>
-          <w:szCs w:val="24"/>
-        </w:rPr>
-        <w:t xml:space="preserve">The </w:t>
-      </w:r>
-      <w:r>
-        <w:rPr>
-          <w:rFonts w:ascii="Segoe UI" w:hAnsi="Segoe UI" w:cs="Segoe UI"/>
-          <w:b/>
-          <w:bCs/>
-          <w:sz w:val="24"/>
-          <w:szCs w:val="24"/>
-        </w:rPr>
-        <w:t>/proc/[PID]/status</w:t>
-      </w:r>
-      <w:r>
-        <w:rPr>
-          <w:rFonts w:ascii="Segoe UI" w:hAnsi="Segoe UI" w:cs="Segoe UI"/>
-          <w:sz w:val="24"/>
-          <w:szCs w:val="24"/>
-        </w:rPr>
-        <w:t xml:space="preserve"> file contains detailed status information about the process, including its state, memory usage, CPU usage, parent process ID, and more. </w:t>
-      </w:r>
-      <w:r>
-        <w:rPr>
-          <w:rFonts w:ascii="Segoe UI" w:hAnsi="Segoe UI" w:cs="Segoe UI"/>
-          <w:sz w:val="24"/>
-          <w:szCs w:val="24"/>
-        </w:rPr>
-        <w:t xml:space="preserve">The </w:t>
-      </w:r>
-      <w:r>
-        <w:rPr>
-          <w:rFonts w:ascii="Segoe UI" w:hAnsi="Segoe UI" w:cs="Segoe UI"/>
-          <w:sz w:val="24"/>
-          <w:szCs w:val="24"/>
-        </w:rPr>
-        <w:t>below image</w:t>
-      </w:r>
-      <w:r>
-        <w:rPr>
-          <w:rFonts w:ascii="Segoe UI" w:hAnsi="Segoe UI" w:cs="Segoe UI"/>
-          <w:sz w:val="24"/>
-          <w:szCs w:val="24"/>
-        </w:rPr>
-        <w:t xml:space="preserve"> show</w:t>
-      </w:r>
-      <w:r>
-        <w:rPr>
-          <w:rFonts w:ascii="Segoe UI" w:hAnsi="Segoe UI" w:cs="Segoe UI"/>
-          <w:sz w:val="24"/>
-          <w:szCs w:val="24"/>
-        </w:rPr>
-        <w:t>s</w:t>
-      </w:r>
-      <w:r>
-        <w:rPr>
-          <w:rFonts w:ascii="Segoe UI" w:hAnsi="Segoe UI" w:cs="Segoe UI"/>
-          <w:sz w:val="24"/>
-          <w:szCs w:val="24"/>
-        </w:rPr>
-        <w:t xml:space="preserve"> the child process is the Zombie process.</w:t>
-      </w:r>
-    </w:p>
-    <w:p>
-      <w:pPr>
-        <w:pStyle w:val="ListParagraph"/>
-        <w:jc w:val="both"/>
-        <w:rPr>
-          <w:rFonts w:ascii="Segoe UI" w:hAnsi="Segoe UI" w:cs="Segoe UI"/>
-          <w:sz w:val="24"/>
-          <w:szCs w:val="24"/>
-          <w:lang w:val="en-IN"/>
-        </w:rPr>
-      </w:pPr>
-    </w:p>
-    <w:p>
-      <w:pPr>
-        <w:pStyle w:val="NormalWeb"/>
-        <w:spacing w:before="280" w:after="280"/>
-        <w:ind w:left="720"/>
-        <w:jc w:val="both"/>
-      </w:pPr>
-    </w:p>
-    <w:p>
-      <w:pPr>
-        <w:pStyle w:val="Heading2"/>
-        <w:numPr>
-          <w:ilvl w:val="0"/>
-          <w:numId w:val="12"/>
-        </w:numPr>
-        <w:jc w:val="both"/>
-        <w:rPr>
-          <w:rFonts w:asciiTheme="minorHAnsi" w:hAnsiTheme="minorHAnsi" w:cstheme="minorHAnsi"/>
-          <w:b/>
-          <w:bCs/>
-          <w:color w:val="auto"/>
-          <w:sz w:val="28"/>
-          <w:szCs w:val="28"/>
-          <w:lang w:val="en-IN"/>
-        </w:rPr>
-      </w:pPr>
-      <w:r>
-        <w:rPr>
-          <w:rFonts w:asciiTheme="minorHAnsi" w:hAnsiTheme="minorHAnsi" w:cstheme="minorHAnsi"/>
-          <w:b/>
-          <w:bCs/>
-          <w:color w:val="auto"/>
-          <w:sz w:val="28"/>
-          <w:szCs w:val="28"/>
-          <w:lang w:val="en-IN"/>
-        </w:rPr>
-        <w:t xml:space="preserve">Using </w:t>
-      </w:r>
-      <w:proofErr w:type="spellStart"/>
-      <w:r>
-        <w:rPr>
-          <w:rFonts w:asciiTheme="minorHAnsi" w:hAnsiTheme="minorHAnsi" w:cstheme="minorHAnsi"/>
-          <w:b/>
-          <w:bCs/>
-          <w:color w:val="auto"/>
-          <w:sz w:val="28"/>
-          <w:szCs w:val="28"/>
-          <w:lang w:val="en-IN"/>
-        </w:rPr>
-        <w:t>ps</w:t>
-      </w:r>
-      <w:proofErr w:type="spellEnd"/>
-      <w:r>
-        <w:rPr>
-          <w:rFonts w:asciiTheme="minorHAnsi" w:hAnsiTheme="minorHAnsi" w:cstheme="minorHAnsi"/>
-          <w:b/>
-          <w:bCs/>
-          <w:color w:val="auto"/>
-          <w:sz w:val="28"/>
-          <w:szCs w:val="28"/>
-          <w:lang w:val="en-IN"/>
-        </w:rPr>
-        <w:t xml:space="preserve"> Command</w:t>
-      </w:r>
-      <w:r>
-        <w:rPr>
-          <w:noProof/>
-        </w:rPr>
-        <w:drawing>
-          <wp:anchor distT="0" distB="0" distL="0" distR="0" simplePos="0" relativeHeight="39" behindDoc="0" locked="0" layoutInCell="0" allowOverlap="1" wp14:anchorId="1A893FE1" wp14:editId="1E644EAA">
-            <wp:simplePos x="0" y="0"/>
-            <wp:positionH relativeFrom="column">
-              <wp:posOffset>114300</wp:posOffset>
-            </wp:positionH>
-            <wp:positionV relativeFrom="paragraph">
-              <wp:posOffset>-523875</wp:posOffset>
-            </wp:positionV>
-            <wp:extent cx="5715000" cy="2005965"/>
-            <wp:effectExtent l="0" t="0" r="0" b="0"/>
-            <wp:wrapSquare wrapText="largest"/>
-            <wp:docPr id="41" name="Image6"/>
-            <wp:cNvGraphicFramePr>
-              <a:graphicFrameLocks xmlns:a="http://schemas.openxmlformats.org/drawingml/2006/main" noChangeAspect="1"/>
-            </wp:cNvGraphicFramePr>
-            <a:graphic xmlns:a="http://schemas.openxmlformats.org/drawingml/2006/main">
-              <a:graphicData uri="http://schemas.openxmlformats.org/drawingml/2006/picture">
-                <pic:pic xmlns:pic="http://schemas.openxmlformats.org/drawingml/2006/picture">
-                  <pic:nvPicPr>
-                    <pic:cNvPr id="41" name="Image6"/>
-                    <pic:cNvPicPr>
-                      <a:picLocks noChangeAspect="1" noChangeArrowheads="1"/>
-                    </pic:cNvPicPr>
-                  </pic:nvPicPr>
-                  <pic:blipFill>
-                    <a:blip r:embed="rId19"/>
-                    <a:srcRect l="-88" t="-250" r="-88" b="-250"/>
-                    <a:stretch>
-                      <a:fillRect/>
-                    </a:stretch>
-                  </pic:blipFill>
-                  <pic:spPr bwMode="auto">
-                    <a:xfrm>
-                      <a:off x="0" y="0"/>
-                      <a:ext cx="5715000" cy="2005965"/>
-                    </a:xfrm>
-                    <a:prstGeom prst="rect">
-                      <a:avLst/>
-                    </a:prstGeom>
-                    <a:ln w="635">
-                      <a:solidFill>
-                        <a:srgbClr val="000000"/>
-                      </a:solidFill>
-                    </a:ln>
-                  </pic:spPr>
-                </pic:pic>
-              </a:graphicData>
-            </a:graphic>
-          </wp:anchor>
-        </w:drawing>
-      </w:r>
-    </w:p>
-    <w:p>
-      <w:pPr>
-        <w:pStyle w:val="NormalWeb"/>
-        <w:numPr>
-          <w:ilvl w:val="0"/>
-          <w:numId w:val="13"/>
-        </w:numPr>
-        <w:spacing w:before="280" w:after="280"/>
-        <w:jc w:val="both"/>
-      </w:pPr>
-      <w:proofErr w:type="spellStart"/>
-      <w:r>
-        <w:rPr>
-          <w:rFonts w:ascii="Segoe UI" w:eastAsiaTheme="minorHAnsi" w:hAnsi="Segoe UI" w:cs="Segoe UI"/>
-          <w:b/>
-          <w:bCs/>
-          <w:kern w:val="2"/>
-          <w14:ligatures w14:val="standardContextual"/>
-        </w:rPr>
-        <w:t>ps</w:t>
-      </w:r>
-      <w:proofErr w:type="spellEnd"/>
-      <w:r>
-        <w:rPr>
-          <w:rFonts w:ascii="Segoe UI" w:eastAsiaTheme="minorHAnsi" w:hAnsi="Segoe UI" w:cs="Segoe UI"/>
-          <w:b/>
-          <w:bCs/>
-          <w:kern w:val="2"/>
-          <w14:ligatures w14:val="standardContextual"/>
-        </w:rPr>
-        <w:t xml:space="preserve"> -</w:t>
-      </w:r>
-      <w:proofErr w:type="spellStart"/>
-      <w:r>
-        <w:rPr>
-          <w:rFonts w:ascii="Segoe UI" w:eastAsiaTheme="minorHAnsi" w:hAnsi="Segoe UI" w:cs="Segoe UI"/>
-          <w:b/>
-          <w:bCs/>
-          <w:kern w:val="2"/>
-          <w14:ligatures w14:val="standardContextual"/>
-        </w:rPr>
-        <w:t>ef</w:t>
-      </w:r>
-      <w:proofErr w:type="spellEnd"/>
-      <w:r>
-        <w:rPr>
-          <w:rFonts w:ascii="Segoe UI" w:eastAsiaTheme="minorHAnsi" w:hAnsi="Segoe UI" w:cs="Segoe UI"/>
-          <w:kern w:val="2"/>
-          <w14:ligatures w14:val="standardContextual"/>
-        </w:rPr>
-        <w:t xml:space="preserve"> and </w:t>
-      </w:r>
-      <w:proofErr w:type="spellStart"/>
-      <w:r>
-        <w:rPr>
-          <w:rFonts w:ascii="Segoe UI" w:eastAsiaTheme="minorHAnsi" w:hAnsi="Segoe UI" w:cs="Segoe UI"/>
-          <w:b/>
-          <w:bCs/>
-          <w:kern w:val="2"/>
-          <w14:ligatures w14:val="standardContextual"/>
-        </w:rPr>
-        <w:t>ps</w:t>
-      </w:r>
-      <w:proofErr w:type="spellEnd"/>
-      <w:r>
-        <w:rPr>
-          <w:rFonts w:ascii="Segoe UI" w:eastAsiaTheme="minorHAnsi" w:hAnsi="Segoe UI" w:cs="Segoe UI"/>
-          <w:b/>
-          <w:bCs/>
-          <w:kern w:val="2"/>
-          <w14:ligatures w14:val="standardContextual"/>
-        </w:rPr>
-        <w:t xml:space="preserve"> aux</w:t>
-      </w:r>
-      <w:r>
-        <w:rPr>
-          <w:rFonts w:ascii="Segoe UI" w:eastAsiaTheme="minorHAnsi" w:hAnsi="Segoe UI" w:cs="Segoe UI"/>
-          <w:kern w:val="2"/>
-          <w14:ligatures w14:val="standardContextual"/>
-        </w:rPr>
-        <w:t xml:space="preserve"> commands display active processes on Unix-like systems. They provide details such as user, terminal, CPU usage, and more. Both commands offer different output formats; </w:t>
-      </w:r>
-      <w:r>
-        <w:rPr>
-          <w:rFonts w:ascii="Segoe UI" w:eastAsiaTheme="minorHAnsi" w:hAnsi="Segoe UI" w:cs="Segoe UI"/>
-          <w:b/>
-          <w:bCs/>
-          <w:kern w:val="2"/>
-          <w14:ligatures w14:val="standardContextual"/>
-        </w:rPr>
-        <w:t>-</w:t>
-      </w:r>
-      <w:proofErr w:type="spellStart"/>
-      <w:r>
-        <w:rPr>
-          <w:rFonts w:ascii="Segoe UI" w:eastAsiaTheme="minorHAnsi" w:hAnsi="Segoe UI" w:cs="Segoe UI"/>
-          <w:b/>
-          <w:bCs/>
-          <w:kern w:val="2"/>
-          <w14:ligatures w14:val="standardContextual"/>
-        </w:rPr>
-        <w:t>ef</w:t>
-      </w:r>
-      <w:proofErr w:type="spellEnd"/>
-      <w:r>
-        <w:rPr>
-          <w:rFonts w:ascii="Segoe UI" w:eastAsiaTheme="minorHAnsi" w:hAnsi="Segoe UI" w:cs="Segoe UI"/>
-          <w:kern w:val="2"/>
-          <w14:ligatures w14:val="standardContextual"/>
-        </w:rPr>
-        <w:t xml:space="preserve"> provides a full listing, while </w:t>
-      </w:r>
-      <w:r>
-        <w:rPr>
-          <w:rFonts w:ascii="Segoe UI" w:eastAsiaTheme="minorHAnsi" w:hAnsi="Segoe UI" w:cs="Segoe UI"/>
-          <w:b/>
-          <w:bCs/>
-          <w:kern w:val="2"/>
-          <w14:ligatures w14:val="standardContextual"/>
-        </w:rPr>
-        <w:t>aux</w:t>
-      </w:r>
-      <w:r>
-        <w:rPr>
-          <w:rFonts w:ascii="Segoe UI" w:eastAsiaTheme="minorHAnsi" w:hAnsi="Segoe UI" w:cs="Segoe UI"/>
-          <w:kern w:val="2"/>
-          <w14:ligatures w14:val="standardContextual"/>
-        </w:rPr>
-        <w:t xml:space="preserve"> presents a user-oriented view. Running either command in the terminal lists all running processes and their respective details.</w:t>
-      </w:r>
-      <w:r>
-        <w:rPr>
-          <w:rFonts w:ascii="Segoe UI" w:eastAsiaTheme="minorHAnsi" w:hAnsi="Segoe UI" w:cs="Segoe UI"/>
-          <w:kern w:val="2"/>
-          <w:lang w:val="en-IN"/>
-          <w14:ligatures w14:val="standardContextual"/>
-        </w:rPr>
-        <w:t xml:space="preserve"> </w:t>
-      </w:r>
-    </w:p>
-    <w:p>
-      <w:pPr>
-        <w:pStyle w:val="NormalWeb"/>
-        <w:numPr>
-          <w:ilvl w:val="0"/>
-          <w:numId w:val="13"/>
-        </w:numPr>
-        <w:spacing w:before="280" w:after="280"/>
-        <w:jc w:val="both"/>
-      </w:pPr>
-      <w:r>
-        <w:rPr>
-          <w:noProof/>
-        </w:rPr>
-        <w:lastRenderedPageBreak/>
-        <w:drawing>
-          <wp:anchor distT="0" distB="0" distL="0" distR="0" simplePos="0" relativeHeight="38" behindDoc="0" locked="0" layoutInCell="0" allowOverlap="1" wp14:anchorId="092AA4E1" wp14:editId="1D39FD53">
-            <wp:simplePos x="0" y="0"/>
-            <wp:positionH relativeFrom="column">
-              <wp:posOffset>392395</wp:posOffset>
-            </wp:positionH>
-            <wp:positionV relativeFrom="paragraph">
-              <wp:posOffset>777932</wp:posOffset>
-            </wp:positionV>
-            <wp:extent cx="5694680" cy="833755"/>
-            <wp:effectExtent l="19050" t="19050" r="20320" b="23495"/>
-            <wp:wrapSquare wrapText="largest"/>
-            <wp:docPr id="42" name="Image4"/>
-            <wp:cNvGraphicFramePr>
-              <a:graphicFrameLocks xmlns:a="http://schemas.openxmlformats.org/drawingml/2006/main" noChangeAspect="1"/>
-            </wp:cNvGraphicFramePr>
-            <a:graphic xmlns:a="http://schemas.openxmlformats.org/drawingml/2006/main">
-              <a:graphicData uri="http://schemas.openxmlformats.org/drawingml/2006/picture">
-                <pic:pic xmlns:pic="http://schemas.openxmlformats.org/drawingml/2006/picture">
-                  <pic:nvPicPr>
-                    <pic:cNvPr id="42" name="Image4"/>
-                    <pic:cNvPicPr>
-                      <a:picLocks noChangeAspect="1" noChangeArrowheads="1"/>
-                    </pic:cNvPicPr>
-                  </pic:nvPicPr>
-                  <pic:blipFill>
-                    <a:blip r:embed="rId20"/>
-                    <a:srcRect l="-89" t="-585" r="-89" b="-585"/>
-                    <a:stretch>
-                      <a:fillRect/>
-                    </a:stretch>
-                  </pic:blipFill>
-                  <pic:spPr bwMode="auto">
-                    <a:xfrm>
-                      <a:off x="0" y="0"/>
-                      <a:ext cx="5694680" cy="833755"/>
-                    </a:xfrm>
-                    <a:prstGeom prst="rect">
-                      <a:avLst/>
-                    </a:prstGeom>
-                    <a:ln w="635">
-                      <a:solidFill>
-                        <a:srgbClr val="000000"/>
-                      </a:solidFill>
-                    </a:ln>
-                  </pic:spPr>
-                </pic:pic>
-              </a:graphicData>
-            </a:graphic>
-            <wp14:sizeRelH relativeFrom="margin">
-              <wp14:pctWidth>0</wp14:pctWidth>
-            </wp14:sizeRelH>
-          </wp:anchor>
-        </w:drawing>
-      </w:r>
-      <w:r>
-        <w:rPr>
-          <w:rFonts w:ascii="Segoe UI" w:hAnsi="Segoe UI" w:cs="Segoe UI"/>
-          <w:lang w:val="en-IN"/>
-        </w:rPr>
-        <w:t xml:space="preserve">The following image showing the child process completed its execution, but parent process entered sleep for long time so the parent process has not yet called </w:t>
-      </w:r>
-      <w:proofErr w:type="gramStart"/>
-      <w:r>
-        <w:rPr>
-          <w:rFonts w:ascii="Segoe UI" w:hAnsi="Segoe UI" w:cs="Segoe UI"/>
-          <w:lang w:val="en-IN"/>
-        </w:rPr>
-        <w:t>wait(</w:t>
-      </w:r>
-      <w:proofErr w:type="gramEnd"/>
-      <w:r>
-        <w:rPr>
-          <w:rFonts w:ascii="Segoe UI" w:hAnsi="Segoe UI" w:cs="Segoe UI"/>
-          <w:lang w:val="en-IN"/>
-        </w:rPr>
-        <w:t xml:space="preserve">) </w:t>
-      </w:r>
-      <w:r>
-        <w:rPr>
-          <w:rFonts w:ascii="Segoe UI" w:hAnsi="Segoe UI" w:cs="Segoe UI"/>
-          <w:lang w:val="en-IN"/>
-        </w:rPr>
-        <w:t xml:space="preserve">function </w:t>
-      </w:r>
-      <w:r>
-        <w:rPr>
-          <w:rFonts w:ascii="Segoe UI" w:hAnsi="Segoe UI" w:cs="Segoe UI"/>
-          <w:lang w:val="en-IN"/>
-        </w:rPr>
-        <w:t>to obtain child exit status.</w:t>
-      </w:r>
-    </w:p>
-    <w:p>
-      <w:pPr>
-        <w:pStyle w:val="NormalWeb"/>
-        <w:spacing w:before="280" w:after="280"/>
-        <w:ind w:left="720"/>
-        <w:jc w:val="both"/>
-      </w:pPr>
-    </w:p>
-    <w:p>
-      <w:pPr>
-        <w:pStyle w:val="NormalWeb"/>
-        <w:numPr>
-          <w:ilvl w:val="0"/>
-          <w:numId w:val="12"/>
-        </w:numPr>
-        <w:spacing w:before="280" w:after="280"/>
-        <w:jc w:val="both"/>
-      </w:pPr>
-      <w:r>
-        <w:rPr>
-          <w:noProof/>
-        </w:rPr>
-        <w:drawing>
-          <wp:anchor distT="0" distB="0" distL="0" distR="0" simplePos="0" relativeHeight="40" behindDoc="0" locked="0" layoutInCell="0" allowOverlap="1" wp14:anchorId="6A5C9BE4" wp14:editId="7C95E8D8">
-            <wp:simplePos x="0" y="0"/>
-            <wp:positionH relativeFrom="column">
-              <wp:posOffset>434083</wp:posOffset>
-            </wp:positionH>
-            <wp:positionV relativeFrom="paragraph">
-              <wp:posOffset>1091379</wp:posOffset>
-            </wp:positionV>
-            <wp:extent cx="5486400" cy="331470"/>
-            <wp:effectExtent l="0" t="0" r="0" b="0"/>
-            <wp:wrapSquare wrapText="largest"/>
-            <wp:docPr id="43" name="Image5"/>
-            <wp:cNvGraphicFramePr>
-              <a:graphicFrameLocks xmlns:a="http://schemas.openxmlformats.org/drawingml/2006/main" noChangeAspect="1"/>
-            </wp:cNvGraphicFramePr>
-            <a:graphic xmlns:a="http://schemas.openxmlformats.org/drawingml/2006/main">
-              <a:graphicData uri="http://schemas.openxmlformats.org/drawingml/2006/picture">
-                <pic:pic xmlns:pic="http://schemas.openxmlformats.org/drawingml/2006/picture">
-                  <pic:nvPicPr>
-                    <pic:cNvPr id="43" name="Image5"/>
-                    <pic:cNvPicPr>
-                      <a:picLocks noChangeAspect="1" noChangeArrowheads="1"/>
-                    </pic:cNvPicPr>
-                  </pic:nvPicPr>
-                  <pic:blipFill>
-                    <a:blip r:embed="rId21"/>
-                    <a:stretch>
-                      <a:fillRect/>
-                    </a:stretch>
-                  </pic:blipFill>
-                  <pic:spPr bwMode="auto">
-                    <a:xfrm>
-                      <a:off x="0" y="0"/>
-                      <a:ext cx="5486400" cy="331470"/>
-                    </a:xfrm>
-                    <a:prstGeom prst="rect">
-                      <a:avLst/>
-                    </a:prstGeom>
-                  </pic:spPr>
-                </pic:pic>
-              </a:graphicData>
-            </a:graphic>
-          </wp:anchor>
-        </w:drawing>
-      </w:r>
-      <w:r>
-        <w:rPr>
-          <w:rFonts w:ascii="Segoe UI" w:hAnsi="Segoe UI" w:cs="Segoe UI"/>
-          <w:color w:val="0D0D0D"/>
-          <w:shd w:val="clear" w:color="auto" w:fill="FFFFFF"/>
-        </w:rPr>
-        <w:t xml:space="preserve">The image depicts entry of process present in process table, which means the child </w:t>
-      </w:r>
-      <w:r>
-        <w:rPr>
-          <w:rFonts w:ascii="Segoe UI" w:hAnsi="Segoe UI" w:cs="Segoe UI"/>
-          <w:color w:val="0D0D0D"/>
-          <w:shd w:val="clear" w:color="auto" w:fill="FFFFFF"/>
-        </w:rPr>
-        <w:t xml:space="preserve"> </w:t>
-      </w:r>
-      <w:r>
-        <w:rPr>
-          <w:rFonts w:ascii="Segoe UI" w:hAnsi="Segoe UI" w:cs="Segoe UI"/>
-          <w:color w:val="0D0D0D"/>
-          <w:shd w:val="clear" w:color="auto" w:fill="FFFFFF"/>
-        </w:rPr>
-        <w:t xml:space="preserve"> </w:t>
-      </w:r>
-      <w:r>
-        <w:rPr>
-          <w:rFonts w:ascii="Segoe UI" w:hAnsi="Segoe UI" w:cs="Segoe UI"/>
-          <w:color w:val="0D0D0D"/>
-          <w:shd w:val="clear" w:color="auto" w:fill="FFFFFF"/>
-        </w:rPr>
-        <w:t xml:space="preserve">process completed its execution but still have entry because the parent of child not yet called </w:t>
-      </w:r>
-      <w:proofErr w:type="gramStart"/>
-      <w:r>
-        <w:rPr>
-          <w:rFonts w:ascii="Segoe UI" w:hAnsi="Segoe UI" w:cs="Segoe UI"/>
-          <w:color w:val="0D0D0D"/>
-          <w:shd w:val="clear" w:color="auto" w:fill="FFFFFF"/>
-        </w:rPr>
-        <w:t>wait(</w:t>
-      </w:r>
-      <w:proofErr w:type="gramEnd"/>
-      <w:r>
-        <w:rPr>
-          <w:rFonts w:ascii="Segoe UI" w:hAnsi="Segoe UI" w:cs="Segoe UI"/>
-          <w:color w:val="0D0D0D"/>
-          <w:shd w:val="clear" w:color="auto" w:fill="FFFFFF"/>
-        </w:rPr>
-        <w:t>) system call to wait for termination of child process. In image Z indicates that is Zombie Process.</w:t>
       </w:r>
     </w:p>
     <w:p>
@@ -9374,147 +5390,6 @@
     </w:lvl>
   </w:abstractNum>
   <w:abstractNum w:abstractNumId="3" w15:restartNumberingAfterBreak="0">
-    <w:nsid w:val="0AE526CD"/>
-    <w:multiLevelType w:val="multilevel"/>
-    <w:tmpl w:val="A3A47A08"/>
-    <w:lvl w:ilvl="0">
-      <w:start w:val="1"/>
-      <w:numFmt w:val="bullet"/>
-      <w:lvlText w:val=""/>
-      <w:lvlJc w:val="left"/>
-      <w:pPr>
-        <w:tabs>
-          <w:tab w:val="num" w:pos="0"/>
-        </w:tabs>
-        <w:ind w:left="1080" w:hanging="360"/>
-      </w:pPr>
-      <w:rPr>
-        <w:rFonts w:ascii="Symbol" w:hAnsi="Symbol" w:hint="default"/>
-        <w:color w:val="000000" w:themeColor="text1"/>
-      </w:rPr>
-    </w:lvl>
-    <w:lvl w:ilvl="1">
-      <w:start w:val="1"/>
-      <w:numFmt w:val="bullet"/>
-      <w:lvlText w:val="o"/>
-      <w:lvlJc w:val="left"/>
-      <w:pPr>
-        <w:tabs>
-          <w:tab w:val="num" w:pos="0"/>
-        </w:tabs>
-        <w:ind w:left="1800" w:hanging="360"/>
-      </w:pPr>
-      <w:rPr>
-        <w:rFonts w:ascii="Courier New" w:hAnsi="Courier New" w:cs="Courier New" w:hint="default"/>
-      </w:rPr>
-    </w:lvl>
-    <w:lvl w:ilvl="2">
-      <w:start w:val="1"/>
-      <w:numFmt w:val="bullet"/>
-      <w:lvlText w:val=""/>
-      <w:lvlJc w:val="left"/>
-      <w:pPr>
-        <w:tabs>
-          <w:tab w:val="num" w:pos="0"/>
-        </w:tabs>
-        <w:ind w:left="2520" w:hanging="360"/>
-      </w:pPr>
-      <w:rPr>
-        <w:rFonts w:ascii="Wingdings" w:hAnsi="Wingdings" w:cs="Wingdings" w:hint="default"/>
-      </w:rPr>
-    </w:lvl>
-    <w:lvl w:ilvl="3">
-      <w:start w:val="1"/>
-      <w:numFmt w:val="bullet"/>
-      <w:lvlText w:val=""/>
-      <w:lvlJc w:val="left"/>
-      <w:pPr>
-        <w:tabs>
-          <w:tab w:val="num" w:pos="0"/>
-        </w:tabs>
-        <w:ind w:left="3240" w:hanging="360"/>
-      </w:pPr>
-      <w:rPr>
-        <w:rFonts w:ascii="Symbol" w:hAnsi="Symbol" w:cs="Symbol" w:hint="default"/>
-      </w:rPr>
-    </w:lvl>
-    <w:lvl w:ilvl="4">
-      <w:start w:val="1"/>
-      <w:numFmt w:val="bullet"/>
-      <w:lvlText w:val="o"/>
-      <w:lvlJc w:val="left"/>
-      <w:pPr>
-        <w:tabs>
-          <w:tab w:val="num" w:pos="0"/>
-        </w:tabs>
-        <w:ind w:left="3960" w:hanging="360"/>
-      </w:pPr>
-      <w:rPr>
-        <w:rFonts w:ascii="Courier New" w:hAnsi="Courier New" w:cs="Courier New" w:hint="default"/>
-      </w:rPr>
-    </w:lvl>
-    <w:lvl w:ilvl="5">
-      <w:start w:val="1"/>
-      <w:numFmt w:val="bullet"/>
-      <w:lvlText w:val=""/>
-      <w:lvlJc w:val="left"/>
-      <w:pPr>
-        <w:tabs>
-          <w:tab w:val="num" w:pos="0"/>
-        </w:tabs>
-        <w:ind w:left="4680" w:hanging="360"/>
-      </w:pPr>
-      <w:rPr>
-        <w:rFonts w:ascii="Wingdings" w:hAnsi="Wingdings" w:cs="Wingdings" w:hint="default"/>
-      </w:rPr>
-    </w:lvl>
-    <w:lvl w:ilvl="6">
-      <w:start w:val="1"/>
-      <w:numFmt w:val="bullet"/>
-      <w:lvlText w:val=""/>
-      <w:lvlJc w:val="left"/>
-      <w:pPr>
-        <w:tabs>
-          <w:tab w:val="num" w:pos="0"/>
-        </w:tabs>
-        <w:ind w:left="5400" w:hanging="360"/>
-      </w:pPr>
-      <w:rPr>
-        <w:rFonts w:ascii="Symbol" w:hAnsi="Symbol" w:cs="Symbol" w:hint="default"/>
-      </w:rPr>
-    </w:lvl>
-    <w:lvl w:ilvl="7">
-      <w:start w:val="1"/>
-      <w:numFmt w:val="bullet"/>
-      <w:lvlText w:val="o"/>
-      <w:lvlJc w:val="left"/>
-      <w:pPr>
-        <w:tabs>
-          <w:tab w:val="num" w:pos="0"/>
-        </w:tabs>
-        <w:ind w:left="6120" w:hanging="360"/>
-      </w:pPr>
-      <w:rPr>
-        <w:rFonts w:ascii="Courier New" w:hAnsi="Courier New" w:cs="Courier New" w:hint="default"/>
-      </w:rPr>
-    </w:lvl>
-    <w:lvl w:ilvl="8">
-      <w:start w:val="1"/>
-      <w:numFmt w:val="bullet"/>
-      <w:lvlText w:val=""/>
-      <w:lvlJc w:val="left"/>
-      <w:pPr>
-        <w:tabs>
-          <w:tab w:val="num" w:pos="0"/>
-        </w:tabs>
-        <w:ind w:left="6840" w:hanging="360"/>
-      </w:pPr>
-      <w:rPr>
-        <w:rFonts w:ascii="Wingdings" w:hAnsi="Wingdings" w:cs="Wingdings" w:hint="default"/>
-      </w:rPr>
-    </w:lvl>
-  </w:abstractNum>
-  <w:abstractNum w:abstractNumId="4" w15:restartNumberingAfterBreak="0">
     <w:nsid w:val="15C73A2D"/>
     <w:multiLevelType w:val="multilevel"/>
     <w:tmpl w:val="22EC3B14"/>
@@ -9628,6 +5503,122 @@
           <w:tab w:val="num" w:pos="6480"/>
         </w:tabs>
         <w:ind w:left="6480" w:hanging="360"/>
+      </w:pPr>
+    </w:lvl>
+  </w:abstractNum>
+  <w:abstractNum w:abstractNumId="4" w15:restartNumberingAfterBreak="0">
+    <w:nsid w:val="1B204348"/>
+    <w:multiLevelType w:val="multilevel"/>
+    <w:tmpl w:val="9D88031A"/>
+    <w:lvl w:ilvl="0">
+      <w:start w:val="1"/>
+      <w:numFmt w:val="bullet"/>
+      <w:lvlText w:val=""/>
+      <w:lvlJc w:val="left"/>
+      <w:pPr>
+        <w:tabs>
+          <w:tab w:val="num" w:pos="360"/>
+        </w:tabs>
+        <w:ind w:left="1080" w:hanging="360"/>
+      </w:pPr>
+      <w:rPr>
+        <w:rFonts w:ascii="Wingdings" w:hAnsi="Wingdings" w:hint="default"/>
+      </w:rPr>
+    </w:lvl>
+    <w:lvl w:ilvl="1">
+      <w:start w:val="1"/>
+      <w:numFmt w:val="lowerLetter"/>
+      <w:lvlText w:val="%2."/>
+      <w:lvlJc w:val="left"/>
+      <w:pPr>
+        <w:tabs>
+          <w:tab w:val="num" w:pos="360"/>
+        </w:tabs>
+        <w:ind w:left="1800" w:hanging="360"/>
+      </w:pPr>
+    </w:lvl>
+    <w:lvl w:ilvl="2">
+      <w:start w:val="1"/>
+      <w:numFmt w:val="lowerRoman"/>
+      <w:lvlText w:val="%3."/>
+      <w:lvlJc w:val="right"/>
+      <w:pPr>
+        <w:tabs>
+          <w:tab w:val="num" w:pos="360"/>
+        </w:tabs>
+        <w:ind w:left="2520" w:hanging="180"/>
+      </w:pPr>
+    </w:lvl>
+    <w:lvl w:ilvl="3">
+      <w:start w:val="1"/>
+      <w:numFmt w:val="decimal"/>
+      <w:lvlText w:val="%4."/>
+      <w:lvlJc w:val="left"/>
+      <w:pPr>
+        <w:tabs>
+          <w:tab w:val="num" w:pos="360"/>
+        </w:tabs>
+        <w:ind w:left="3240" w:hanging="360"/>
+      </w:pPr>
+    </w:lvl>
+    <w:lvl w:ilvl="4">
+      <w:start w:val="1"/>
+      <w:numFmt w:val="lowerLetter"/>
+      <w:lvlText w:val="%5."/>
+      <w:lvlJc w:val="left"/>
+      <w:pPr>
+        <w:tabs>
+          <w:tab w:val="num" w:pos="360"/>
+        </w:tabs>
+        <w:ind w:left="3960" w:hanging="360"/>
+      </w:pPr>
+    </w:lvl>
+    <w:lvl w:ilvl="5">
+      <w:start w:val="1"/>
+      <w:numFmt w:val="lowerRoman"/>
+      <w:lvlText w:val="%6."/>
+      <w:lvlJc w:val="right"/>
+      <w:pPr>
+        <w:tabs>
+          <w:tab w:val="num" w:pos="360"/>
+        </w:tabs>
+        <w:ind w:left="4680" w:hanging="180"/>
+      </w:pPr>
+    </w:lvl>
+    <w:lvl w:ilvl="6">
+      <w:start w:val="1"/>
+      <w:numFmt w:val="decimal"/>
+      <w:lvlText w:val="%7."/>
+      <w:lvlJc w:val="left"/>
+      <w:pPr>
+        <w:tabs>
+          <w:tab w:val="num" w:pos="360"/>
+        </w:tabs>
+        <w:ind w:left="5400" w:hanging="360"/>
+      </w:pPr>
+    </w:lvl>
+    <w:lvl w:ilvl="7">
+      <w:start w:val="1"/>
+      <w:numFmt w:val="lowerLetter"/>
+      <w:lvlText w:val="%8."/>
+      <w:lvlJc w:val="left"/>
+      <w:pPr>
+        <w:tabs>
+          <w:tab w:val="num" w:pos="360"/>
+        </w:tabs>
+        <w:ind w:left="6120" w:hanging="360"/>
+      </w:pPr>
+    </w:lvl>
+    <w:lvl w:ilvl="8">
+      <w:start w:val="1"/>
+      <w:numFmt w:val="lowerRoman"/>
+      <w:lvlText w:val="%9."/>
+      <w:lvlJc w:val="right"/>
+      <w:pPr>
+        <w:tabs>
+          <w:tab w:val="num" w:pos="360"/>
+        </w:tabs>
+        <w:ind w:left="6840" w:hanging="180"/>
       </w:pPr>
     </w:lvl>
   </w:abstractNum>
@@ -9896,7 +5887,7 @@
   <w:abstractNum w:abstractNumId="7" w15:restartNumberingAfterBreak="0">
     <w:nsid w:val="28241E7F"/>
     <w:multiLevelType w:val="multilevel"/>
-    <w:tmpl w:val="6D723108"/>
+    <w:tmpl w:val="6F34BB96"/>
     <w:lvl w:ilvl="0">
       <w:start w:val="1"/>
       <w:numFmt w:val="decimal"/>
@@ -9908,14 +5899,6 @@
         </w:tabs>
         <w:ind w:left="720" w:hanging="360"/>
       </w:pPr>
-      <w:rPr>
-        <w:rFonts w:asciiTheme="minorHAnsi" w:hAnsiTheme="minorHAnsi" w:cstheme="minorHAnsi" w:hint="default"/>
-        <w:b/>
-        <w:bCs/>
-        <w:color w:val="auto"/>
-        <w:sz w:val="28"/>
-        <w:szCs w:val="28"/>
-      </w:rPr>
     </w:lvl>
     <w:lvl w:ilvl="1">
       <w:start w:val="1"/>
@@ -10015,6 +5998,119 @@
     </w:lvl>
   </w:abstractNum>
   <w:abstractNum w:abstractNumId="8" w15:restartNumberingAfterBreak="0">
+    <w:nsid w:val="2A234152"/>
+    <w:multiLevelType w:val="multilevel"/>
+    <w:tmpl w:val="CBBEE158"/>
+    <w:lvl w:ilvl="0">
+      <w:start w:val="1"/>
+      <w:numFmt w:val="decimal"/>
+      <w:lvlText w:val="%1."/>
+      <w:lvlJc w:val="left"/>
+      <w:pPr>
+        <w:tabs>
+          <w:tab w:val="num" w:pos="0"/>
+        </w:tabs>
+        <w:ind w:left="720" w:hanging="360"/>
+      </w:pPr>
+    </w:lvl>
+    <w:lvl w:ilvl="1">
+      <w:start w:val="1"/>
+      <w:numFmt w:val="lowerLetter"/>
+      <w:lvlText w:val="%2."/>
+      <w:lvlJc w:val="left"/>
+      <w:pPr>
+        <w:tabs>
+          <w:tab w:val="num" w:pos="0"/>
+        </w:tabs>
+        <w:ind w:left="1440" w:hanging="360"/>
+      </w:pPr>
+    </w:lvl>
+    <w:lvl w:ilvl="2">
+      <w:start w:val="1"/>
+      <w:numFmt w:val="lowerRoman"/>
+      <w:lvlText w:val="%3."/>
+      <w:lvlJc w:val="right"/>
+      <w:pPr>
+        <w:tabs>
+          <w:tab w:val="num" w:pos="0"/>
+        </w:tabs>
+        <w:ind w:left="2160" w:hanging="180"/>
+      </w:pPr>
+    </w:lvl>
+    <w:lvl w:ilvl="3">
+      <w:start w:val="1"/>
+      <w:numFmt w:val="decimal"/>
+      <w:lvlText w:val="%4."/>
+      <w:lvlJc w:val="left"/>
+      <w:pPr>
+        <w:tabs>
+          <w:tab w:val="num" w:pos="0"/>
+        </w:tabs>
+        <w:ind w:left="2880" w:hanging="360"/>
+      </w:pPr>
+    </w:lvl>
+    <w:lvl w:ilvl="4">
+      <w:start w:val="1"/>
+      <w:numFmt w:val="lowerLetter"/>
+      <w:lvlText w:val="%5."/>
+      <w:lvlJc w:val="left"/>
+      <w:pPr>
+        <w:tabs>
+          <w:tab w:val="num" w:pos="0"/>
+        </w:tabs>
+        <w:ind w:left="3600" w:hanging="360"/>
+      </w:pPr>
+    </w:lvl>
+    <w:lvl w:ilvl="5">
+      <w:start w:val="1"/>
+      <w:numFmt w:val="lowerRoman"/>
+      <w:lvlText w:val="%6."/>
+      <w:lvlJc w:val="right"/>
+      <w:pPr>
+        <w:tabs>
+          <w:tab w:val="num" w:pos="0"/>
+        </w:tabs>
+        <w:ind w:left="4320" w:hanging="180"/>
+      </w:pPr>
+    </w:lvl>
+    <w:lvl w:ilvl="6">
+      <w:start w:val="1"/>
+      <w:numFmt w:val="decimal"/>
+      <w:lvlText w:val="%7."/>
+      <w:lvlJc w:val="left"/>
+      <w:pPr>
+        <w:tabs>
+          <w:tab w:val="num" w:pos="0"/>
+        </w:tabs>
+        <w:ind w:left="5040" w:hanging="360"/>
+      </w:pPr>
+    </w:lvl>
+    <w:lvl w:ilvl="7">
+      <w:start w:val="1"/>
+      <w:numFmt w:val="lowerLetter"/>
+      <w:lvlText w:val="%8."/>
+      <w:lvlJc w:val="left"/>
+      <w:pPr>
+        <w:tabs>
+          <w:tab w:val="num" w:pos="0"/>
+        </w:tabs>
+        <w:ind w:left="5760" w:hanging="360"/>
+      </w:pPr>
+    </w:lvl>
+    <w:lvl w:ilvl="8">
+      <w:start w:val="1"/>
+      <w:numFmt w:val="lowerRoman"/>
+      <w:lvlText w:val="%9."/>
+      <w:lvlJc w:val="right"/>
+      <w:pPr>
+        <w:tabs>
+          <w:tab w:val="num" w:pos="0"/>
+        </w:tabs>
+        <w:ind w:left="6480" w:hanging="180"/>
+      </w:pPr>
+    </w:lvl>
+  </w:abstractNum>
+  <w:abstractNum w:abstractNumId="9" w15:restartNumberingAfterBreak="0">
     <w:nsid w:val="2E8E3E00"/>
     <w:multiLevelType w:val="multilevel"/>
     <w:tmpl w:val="84AAEE4A"/>
@@ -10154,7 +6250,7 @@
       </w:rPr>
     </w:lvl>
   </w:abstractNum>
-  <w:abstractNum w:abstractNumId="9" w15:restartNumberingAfterBreak="0">
+  <w:abstractNum w:abstractNumId="10" w15:restartNumberingAfterBreak="0">
     <w:nsid w:val="33D117D4"/>
     <w:multiLevelType w:val="multilevel"/>
     <w:tmpl w:val="CBBEE158"/>
@@ -10267,7 +6363,7 @@
       </w:pPr>
     </w:lvl>
   </w:abstractNum>
-  <w:abstractNum w:abstractNumId="10" w15:restartNumberingAfterBreak="0">
+  <w:abstractNum w:abstractNumId="11" w15:restartNumberingAfterBreak="0">
     <w:nsid w:val="35885E36"/>
     <w:multiLevelType w:val="multilevel"/>
     <w:tmpl w:val="075CAD94"/>
@@ -10407,7 +6503,7 @@
       </w:rPr>
     </w:lvl>
   </w:abstractNum>
-  <w:abstractNum w:abstractNumId="11" w15:restartNumberingAfterBreak="0">
+  <w:abstractNum w:abstractNumId="12" w15:restartNumberingAfterBreak="0">
     <w:nsid w:val="41B62E04"/>
     <w:multiLevelType w:val="multilevel"/>
     <w:tmpl w:val="02DC20C6"/>
@@ -10520,7 +6616,7 @@
       </w:pPr>
     </w:lvl>
   </w:abstractNum>
-  <w:abstractNum w:abstractNumId="12" w15:restartNumberingAfterBreak="0">
+  <w:abstractNum w:abstractNumId="13" w15:restartNumberingAfterBreak="0">
     <w:nsid w:val="455C1C71"/>
     <w:multiLevelType w:val="multilevel"/>
     <w:tmpl w:val="C8EEFB72"/>
@@ -10637,7 +6733,7 @@
       </w:pPr>
     </w:lvl>
   </w:abstractNum>
-  <w:abstractNum w:abstractNumId="13" w15:restartNumberingAfterBreak="0">
+  <w:abstractNum w:abstractNumId="14" w15:restartNumberingAfterBreak="0">
     <w:nsid w:val="4C9F38F8"/>
     <w:multiLevelType w:val="multilevel"/>
     <w:tmpl w:val="A6DCCD52"/>
@@ -10750,7 +6846,7 @@
       </w:pPr>
     </w:lvl>
   </w:abstractNum>
-  <w:abstractNum w:abstractNumId="14" w15:restartNumberingAfterBreak="0">
+  <w:abstractNum w:abstractNumId="15" w15:restartNumberingAfterBreak="0">
     <w:nsid w:val="51EB6992"/>
     <w:multiLevelType w:val="multilevel"/>
     <w:tmpl w:val="BBB492AE"/>
@@ -10890,48 +6986,51 @@
       </w:rPr>
     </w:lvl>
   </w:abstractNum>
-  <w:abstractNum w:abstractNumId="15" w15:restartNumberingAfterBreak="0">
+  <w:abstractNum w:abstractNumId="16" w15:restartNumberingAfterBreak="0">
     <w:nsid w:val="5C556A91"/>
     <w:multiLevelType w:val="multilevel"/>
-    <w:tmpl w:val="2C924172"/>
+    <w:tmpl w:val="9D88031A"/>
     <w:lvl w:ilvl="0">
       <w:start w:val="1"/>
-      <w:numFmt w:val="decimal"/>
-      <w:lvlText w:val="%1."/>
-      <w:lvlJc w:val="left"/>
-      <w:pPr>
-        <w:tabs>
-          <w:tab w:val="num" w:pos="720"/>
-        </w:tabs>
-        <w:ind w:left="720" w:hanging="360"/>
-      </w:pPr>
+      <w:numFmt w:val="bullet"/>
+      <w:lvlText w:val=""/>
+      <w:lvlJc w:val="left"/>
+      <w:pPr>
+        <w:tabs>
+          <w:tab w:val="num" w:pos="360"/>
+        </w:tabs>
+        <w:ind w:left="1080" w:hanging="360"/>
+      </w:pPr>
+      <w:rPr>
+        <w:rFonts w:ascii="Wingdings" w:hAnsi="Wingdings" w:hint="default"/>
+      </w:rPr>
     </w:lvl>
     <w:lvl w:ilvl="1">
       <w:start w:val="1"/>
-      <w:numFmt w:val="bullet"/>
-      <w:lvlText w:val=""/>
-      <w:lvlJc w:val="left"/>
-      <w:pPr>
-        <w:tabs>
-          <w:tab w:val="num" w:pos="1440"/>
-        </w:tabs>
-        <w:ind w:left="1440" w:hanging="360"/>
+      <w:numFmt w:val="lowerLetter"/>
+      <w:lvlText w:val="%2."/>
+      <w:lvlJc w:val="left"/>
+      <w:pPr>
+        <w:tabs>
+          <w:tab w:val="num" w:pos="360"/>
+        </w:tabs>
+        <w:ind w:left="1800" w:hanging="360"/>
       </w:pPr>
       <w:rPr>
-        <w:rFonts w:ascii="Symbol" w:hAnsi="Symbol" w:cs="Symbol" w:hint="default"/>
+        <w:rFonts w:hint="default"/>
         <w:sz w:val="20"/>
       </w:rPr>
     </w:lvl>
     <w:lvl w:ilvl="2">
       <w:start w:val="1"/>
-      <w:numFmt w:val="decimal"/>
+      <w:numFmt w:val="lowerRoman"/>
       <w:lvlText w:val="%3."/>
-      <w:lvlJc w:val="left"/>
-      <w:pPr>
-        <w:tabs>
-          <w:tab w:val="num" w:pos="2160"/>
-        </w:tabs>
-        <w:ind w:left="2160" w:hanging="360"/>
+      <w:lvlJc w:val="right"/>
+      <w:pPr>
+        <w:tabs>
+          <w:tab w:val="num" w:pos="360"/>
+        </w:tabs>
+        <w:ind w:left="2520" w:hanging="180"/>
       </w:pPr>
     </w:lvl>
     <w:lvl w:ilvl="3">
@@ -10941,33 +7040,33 @@
       <w:lvlJc w:val="left"/>
       <w:pPr>
         <w:tabs>
-          <w:tab w:val="num" w:pos="2880"/>
-        </w:tabs>
-        <w:ind w:left="2880" w:hanging="360"/>
+          <w:tab w:val="num" w:pos="360"/>
+        </w:tabs>
+        <w:ind w:left="3240" w:hanging="360"/>
       </w:pPr>
     </w:lvl>
     <w:lvl w:ilvl="4">
       <w:start w:val="1"/>
-      <w:numFmt w:val="decimal"/>
+      <w:numFmt w:val="lowerLetter"/>
       <w:lvlText w:val="%5."/>
       <w:lvlJc w:val="left"/>
       <w:pPr>
         <w:tabs>
-          <w:tab w:val="num" w:pos="3600"/>
-        </w:tabs>
-        <w:ind w:left="3600" w:hanging="360"/>
+          <w:tab w:val="num" w:pos="360"/>
+        </w:tabs>
+        <w:ind w:left="3960" w:hanging="360"/>
       </w:pPr>
     </w:lvl>
     <w:lvl w:ilvl="5">
       <w:start w:val="1"/>
-      <w:numFmt w:val="decimal"/>
+      <w:numFmt w:val="lowerRoman"/>
       <w:lvlText w:val="%6."/>
-      <w:lvlJc w:val="left"/>
-      <w:pPr>
-        <w:tabs>
-          <w:tab w:val="num" w:pos="4320"/>
-        </w:tabs>
-        <w:ind w:left="4320" w:hanging="360"/>
+      <w:lvlJc w:val="right"/>
+      <w:pPr>
+        <w:tabs>
+          <w:tab w:val="num" w:pos="360"/>
+        </w:tabs>
+        <w:ind w:left="4680" w:hanging="180"/>
       </w:pPr>
     </w:lvl>
     <w:lvl w:ilvl="6">
@@ -10977,37 +7076,37 @@
       <w:lvlJc w:val="left"/>
       <w:pPr>
         <w:tabs>
-          <w:tab w:val="num" w:pos="5040"/>
-        </w:tabs>
-        <w:ind w:left="5040" w:hanging="360"/>
+          <w:tab w:val="num" w:pos="360"/>
+        </w:tabs>
+        <w:ind w:left="5400" w:hanging="360"/>
       </w:pPr>
     </w:lvl>
     <w:lvl w:ilvl="7">
       <w:start w:val="1"/>
-      <w:numFmt w:val="decimal"/>
+      <w:numFmt w:val="lowerLetter"/>
       <w:lvlText w:val="%8."/>
       <w:lvlJc w:val="left"/>
       <w:pPr>
         <w:tabs>
-          <w:tab w:val="num" w:pos="5760"/>
-        </w:tabs>
-        <w:ind w:left="5760" w:hanging="360"/>
+          <w:tab w:val="num" w:pos="360"/>
+        </w:tabs>
+        <w:ind w:left="6120" w:hanging="360"/>
       </w:pPr>
     </w:lvl>
     <w:lvl w:ilvl="8">
       <w:start w:val="1"/>
-      <w:numFmt w:val="decimal"/>
+      <w:numFmt w:val="lowerRoman"/>
       <w:lvlText w:val="%9."/>
-      <w:lvlJc w:val="left"/>
-      <w:pPr>
-        <w:tabs>
-          <w:tab w:val="num" w:pos="6480"/>
-        </w:tabs>
-        <w:ind w:left="6480" w:hanging="360"/>
+      <w:lvlJc w:val="right"/>
+      <w:pPr>
+        <w:tabs>
+          <w:tab w:val="num" w:pos="360"/>
+        </w:tabs>
+        <w:ind w:left="6840" w:hanging="180"/>
       </w:pPr>
     </w:lvl>
   </w:abstractNum>
-  <w:abstractNum w:abstractNumId="16" w15:restartNumberingAfterBreak="0">
+  <w:abstractNum w:abstractNumId="17" w15:restartNumberingAfterBreak="0">
     <w:nsid w:val="615A09A5"/>
     <w:multiLevelType w:val="multilevel"/>
     <w:tmpl w:val="7C4E438E"/>
@@ -11120,7 +7219,7 @@
       </w:pPr>
     </w:lvl>
   </w:abstractNum>
-  <w:abstractNum w:abstractNumId="17" w15:restartNumberingAfterBreak="0">
+  <w:abstractNum w:abstractNumId="18" w15:restartNumberingAfterBreak="0">
     <w:nsid w:val="67C835F4"/>
     <w:multiLevelType w:val="multilevel"/>
     <w:tmpl w:val="2BC69E62"/>
@@ -11261,19 +7360,19 @@
     </w:lvl>
   </w:abstractNum>
   <w:num w:numId="1" w16cid:durableId="1335692429">
-    <w:abstractNumId w:val="11"/>
+    <w:abstractNumId w:val="12"/>
   </w:num>
   <w:num w:numId="2" w16cid:durableId="417988768">
-    <w:abstractNumId w:val="13"/>
+    <w:abstractNumId w:val="14"/>
   </w:num>
   <w:num w:numId="3" w16cid:durableId="2109613026">
-    <w:abstractNumId w:val="12"/>
+    <w:abstractNumId w:val="13"/>
   </w:num>
   <w:num w:numId="4" w16cid:durableId="868418869">
     <w:abstractNumId w:val="1"/>
   </w:num>
   <w:num w:numId="5" w16cid:durableId="437911996">
-    <w:abstractNumId w:val="8"/>
+    <w:abstractNumId w:val="9"/>
   </w:num>
   <w:num w:numId="6" w16cid:durableId="811748230">
     <w:abstractNumId w:val="5"/>
@@ -11282,37 +7381,40 @@
     <w:abstractNumId w:val="2"/>
   </w:num>
   <w:num w:numId="8" w16cid:durableId="1804157952">
-    <w:abstractNumId w:val="4"/>
+    <w:abstractNumId w:val="3"/>
   </w:num>
   <w:num w:numId="9" w16cid:durableId="647637144">
     <w:abstractNumId w:val="0"/>
   </w:num>
   <w:num w:numId="10" w16cid:durableId="1201745334">
-    <w:abstractNumId w:val="17"/>
+    <w:abstractNumId w:val="18"/>
   </w:num>
   <w:num w:numId="11" w16cid:durableId="603999521">
-    <w:abstractNumId w:val="15"/>
+    <w:abstractNumId w:val="16"/>
   </w:num>
   <w:num w:numId="12" w16cid:durableId="236403474">
     <w:abstractNumId w:val="7"/>
   </w:num>
   <w:num w:numId="13" w16cid:durableId="101341401">
-    <w:abstractNumId w:val="9"/>
+    <w:abstractNumId w:val="10"/>
   </w:num>
   <w:num w:numId="14" w16cid:durableId="407729373">
-    <w:abstractNumId w:val="10"/>
+    <w:abstractNumId w:val="11"/>
   </w:num>
   <w:num w:numId="15" w16cid:durableId="1221941490">
-    <w:abstractNumId w:val="16"/>
+    <w:abstractNumId w:val="17"/>
   </w:num>
   <w:num w:numId="16" w16cid:durableId="1577855993">
-    <w:abstractNumId w:val="14"/>
+    <w:abstractNumId w:val="15"/>
   </w:num>
   <w:num w:numId="17" w16cid:durableId="1104306990">
     <w:abstractNumId w:val="6"/>
   </w:num>
-  <w:num w:numId="18" w16cid:durableId="941840541">
-    <w:abstractNumId w:val="3"/>
+  <w:num w:numId="18" w16cid:durableId="1768770753">
+    <w:abstractNumId w:val="4"/>
+  </w:num>
+  <w:num w:numId="19" w16cid:durableId="672805036">
+    <w:abstractNumId w:val="8"/>
   </w:num>
 </w:numbering>
 </file>
